--- a/Animating Data Transformations III – separate().docx
+++ b/Animating Data Transformations III – separate().docx
@@ -19,71 +19,7 @@
           <w:szCs w:val="20"/>
           <w:lang w:eastAsia="en-IN"/>
         </w:rPr>
-        <w:t xml:space="preserve">We recently have published two blogs on animating data transformations. The first, </w:t>
-      </w:r>
-      <w:hyperlink r:id="rId4" w:tgtFrame="_blank" w:history="1">
-        <w:r>
-          <w:rPr>
-            <w:rFonts w:ascii="Times New Roman" w:eastAsia="Times New Roman" w:hAnsi="Times New Roman" w:cs="Times New Roman"/>
-            <w:color w:val="0000FF"/>
-            <w:sz w:val="20"/>
-            <w:szCs w:val="20"/>
-            <w:u w:val="single"/>
-            <w:lang w:eastAsia="en-IN"/>
-          </w:rPr>
-          <w:t>Animating Data Transformations</w:t>
-        </w:r>
-      </w:hyperlink>
-      <w:r>
-        <w:rPr>
-          <w:rFonts w:ascii="Times New Roman" w:eastAsia="Times New Roman" w:hAnsi="Times New Roman" w:cs="Times New Roman"/>
-          <w:sz w:val="20"/>
-          <w:szCs w:val="20"/>
-          <w:lang w:eastAsia="en-IN"/>
-        </w:rPr>
-        <w:t xml:space="preserve">, illustrated the spread() and gather() functions for going between wide and tall representations of data. The second, </w:t>
-      </w:r>
-      <w:hyperlink r:id="rId5" w:tgtFrame="_blank" w:history="1">
-        <w:r>
-          <w:rPr>
-            <w:rFonts w:ascii="Times New Roman" w:eastAsia="Times New Roman" w:hAnsi="Times New Roman" w:cs="Times New Roman"/>
-            <w:color w:val="0000FF"/>
-            <w:sz w:val="20"/>
-            <w:szCs w:val="20"/>
-            <w:u w:val="single"/>
-            <w:lang w:eastAsia="en-IN"/>
-          </w:rPr>
-          <w:t>Animating Data Transformations II</w:t>
-        </w:r>
-      </w:hyperlink>
-      <w:r>
-        <w:rPr>
-          <w:rFonts w:ascii="Times New Roman" w:eastAsia="Times New Roman" w:hAnsi="Times New Roman" w:cs="Times New Roman"/>
-          <w:sz w:val="20"/>
-          <w:szCs w:val="20"/>
-          <w:lang w:eastAsia="en-IN"/>
-        </w:rPr>
-        <w:t xml:space="preserve">, covered the </w:t>
-      </w:r>
-      <w:proofErr w:type="gramStart"/>
-      <w:r>
-        <w:rPr>
-          <w:rFonts w:ascii="Times New Roman" w:eastAsia="Times New Roman" w:hAnsi="Times New Roman" w:cs="Times New Roman"/>
-          <w:sz w:val="20"/>
-          <w:szCs w:val="20"/>
-          <w:lang w:eastAsia="en-IN"/>
-        </w:rPr>
-        <w:t>unnest(</w:t>
-      </w:r>
-      <w:proofErr w:type="gramEnd"/>
-      <w:r>
-        <w:rPr>
-          <w:rFonts w:ascii="Times New Roman" w:eastAsia="Times New Roman" w:hAnsi="Times New Roman" w:cs="Times New Roman"/>
-          <w:sz w:val="20"/>
-          <w:szCs w:val="20"/>
-          <w:lang w:eastAsia="en-IN"/>
-        </w:rPr>
-        <w:t xml:space="preserve">) function for transforming a list column into a one value per row format. Today, we’re going to introduce and animate the </w:t>
+        <w:t xml:space="preserve">Today, we’re going to introduce and animate the </w:t>
       </w:r>
       <w:proofErr w:type="gramStart"/>
       <w:r>
@@ -575,27 +511,7 @@
           <w:szCs w:val="20"/>
           <w:lang w:eastAsia="en-IN"/>
         </w:rPr>
-        <w:t xml:space="preserve">10)), </w:t>
-      </w:r>
-      <w:proofErr w:type="spellStart"/>
-      <w:r>
-        <w:rPr>
-          <w:rFonts w:ascii="Courier New" w:eastAsia="Times New Roman" w:hAnsi="Courier New" w:cs="Courier New"/>
-          <w:sz w:val="20"/>
-          <w:szCs w:val="20"/>
-          <w:lang w:eastAsia="en-IN"/>
-        </w:rPr>
-        <w:t>sep</w:t>
-      </w:r>
-      <w:proofErr w:type="spellEnd"/>
-      <w:r>
-        <w:rPr>
-          <w:rFonts w:ascii="Courier New" w:eastAsia="Times New Roman" w:hAnsi="Courier New" w:cs="Courier New"/>
-          <w:sz w:val="20"/>
-          <w:szCs w:val="20"/>
-          <w:lang w:eastAsia="en-IN"/>
-        </w:rPr>
-        <w:t xml:space="preserve"> = "_")</w:t>
+        <w:t>10)), sep = "_")</w:t>
       </w:r>
     </w:p>
     <w:p>
@@ -2160,7 +2076,738 @@
           <w:szCs w:val="20"/>
           <w:lang w:eastAsia="en-IN"/>
         </w:rPr>
+        <w:t>longDat</w:t>
+      </w:r>
+      <w:proofErr w:type="spellEnd"/>
+      <w:r>
+        <w:rPr>
+          <w:rFonts w:ascii="Courier New" w:eastAsia="Times New Roman" w:hAnsi="Courier New" w:cs="Courier New"/>
+          <w:sz w:val="20"/>
+          <w:szCs w:val="20"/>
+          <w:lang w:eastAsia="en-IN"/>
+        </w:rPr>
+        <w:t xml:space="preserve"> &lt;- function(x) {</w:t>
+      </w:r>
+    </w:p>
+    <w:p>
+      <w:pPr>
+        <w:tabs>
+          <w:tab w:val="left" w:pos="916"/>
+          <w:tab w:val="left" w:pos="1832"/>
+          <w:tab w:val="left" w:pos="2748"/>
+          <w:tab w:val="left" w:pos="3664"/>
+          <w:tab w:val="left" w:pos="4580"/>
+          <w:tab w:val="left" w:pos="5496"/>
+          <w:tab w:val="left" w:pos="6412"/>
+          <w:tab w:val="left" w:pos="7328"/>
+          <w:tab w:val="left" w:pos="8244"/>
+          <w:tab w:val="left" w:pos="9160"/>
+          <w:tab w:val="left" w:pos="10076"/>
+          <w:tab w:val="left" w:pos="10992"/>
+          <w:tab w:val="left" w:pos="11908"/>
+          <w:tab w:val="left" w:pos="12824"/>
+          <w:tab w:val="left" w:pos="13740"/>
+          <w:tab w:val="left" w:pos="14656"/>
+        </w:tabs>
+        <w:spacing w:after="0" w:line="240" w:lineRule="auto"/>
+        <w:rPr>
+          <w:rFonts w:ascii="Courier New" w:eastAsia="Times New Roman" w:hAnsi="Courier New" w:cs="Courier New"/>
+          <w:sz w:val="20"/>
+          <w:szCs w:val="20"/>
+          <w:lang w:eastAsia="en-IN"/>
+        </w:rPr>
+      </w:pPr>
+      <w:r>
+        <w:rPr>
+          <w:rFonts w:ascii="Courier New" w:eastAsia="Times New Roman" w:hAnsi="Courier New" w:cs="Courier New"/>
+          <w:sz w:val="20"/>
+          <w:szCs w:val="20"/>
+          <w:lang w:eastAsia="en-IN"/>
+        </w:rPr>
+        <w:t xml:space="preserve">    names(x) %&gt;%</w:t>
+      </w:r>
+    </w:p>
+    <w:p>
+      <w:pPr>
+        <w:tabs>
+          <w:tab w:val="left" w:pos="916"/>
+          <w:tab w:val="left" w:pos="1832"/>
+          <w:tab w:val="left" w:pos="2748"/>
+          <w:tab w:val="left" w:pos="3664"/>
+          <w:tab w:val="left" w:pos="4580"/>
+          <w:tab w:val="left" w:pos="5496"/>
+          <w:tab w:val="left" w:pos="6412"/>
+          <w:tab w:val="left" w:pos="7328"/>
+          <w:tab w:val="left" w:pos="8244"/>
+          <w:tab w:val="left" w:pos="9160"/>
+          <w:tab w:val="left" w:pos="10076"/>
+          <w:tab w:val="left" w:pos="10992"/>
+          <w:tab w:val="left" w:pos="11908"/>
+          <w:tab w:val="left" w:pos="12824"/>
+          <w:tab w:val="left" w:pos="13740"/>
+          <w:tab w:val="left" w:pos="14656"/>
+        </w:tabs>
+        <w:spacing w:after="0" w:line="240" w:lineRule="auto"/>
+        <w:rPr>
+          <w:rFonts w:ascii="Courier New" w:eastAsia="Times New Roman" w:hAnsi="Courier New" w:cs="Courier New"/>
+          <w:sz w:val="20"/>
+          <w:szCs w:val="20"/>
+          <w:lang w:eastAsia="en-IN"/>
+        </w:rPr>
+      </w:pPr>
+      <w:r>
+        <w:rPr>
+          <w:rFonts w:ascii="Courier New" w:eastAsia="Times New Roman" w:hAnsi="Courier New" w:cs="Courier New"/>
+          <w:sz w:val="20"/>
+          <w:szCs w:val="20"/>
+          <w:lang w:eastAsia="en-IN"/>
+        </w:rPr>
+        <w:t xml:space="preserve">        </w:t>
+      </w:r>
+      <w:proofErr w:type="spellStart"/>
+      <w:r>
+        <w:rPr>
+          <w:rFonts w:ascii="Courier New" w:eastAsia="Times New Roman" w:hAnsi="Courier New" w:cs="Courier New"/>
+          <w:sz w:val="20"/>
+          <w:szCs w:val="20"/>
+          <w:lang w:eastAsia="en-IN"/>
+        </w:rPr>
+        <w:t>rbind</w:t>
+      </w:r>
+      <w:proofErr w:type="spellEnd"/>
+      <w:r>
+        <w:rPr>
+          <w:rFonts w:ascii="Courier New" w:eastAsia="Times New Roman" w:hAnsi="Courier New" w:cs="Courier New"/>
+          <w:sz w:val="20"/>
+          <w:szCs w:val="20"/>
+          <w:lang w:eastAsia="en-IN"/>
+        </w:rPr>
+        <w:t>(x) %&gt;%</w:t>
+      </w:r>
+    </w:p>
+    <w:p>
+      <w:pPr>
+        <w:tabs>
+          <w:tab w:val="left" w:pos="916"/>
+          <w:tab w:val="left" w:pos="1832"/>
+          <w:tab w:val="left" w:pos="2748"/>
+          <w:tab w:val="left" w:pos="3664"/>
+          <w:tab w:val="left" w:pos="4580"/>
+          <w:tab w:val="left" w:pos="5496"/>
+          <w:tab w:val="left" w:pos="6412"/>
+          <w:tab w:val="left" w:pos="7328"/>
+          <w:tab w:val="left" w:pos="8244"/>
+          <w:tab w:val="left" w:pos="9160"/>
+          <w:tab w:val="left" w:pos="10076"/>
+          <w:tab w:val="left" w:pos="10992"/>
+          <w:tab w:val="left" w:pos="11908"/>
+          <w:tab w:val="left" w:pos="12824"/>
+          <w:tab w:val="left" w:pos="13740"/>
+          <w:tab w:val="left" w:pos="14656"/>
+        </w:tabs>
+        <w:spacing w:after="0" w:line="240" w:lineRule="auto"/>
+        <w:rPr>
+          <w:rFonts w:ascii="Courier New" w:eastAsia="Times New Roman" w:hAnsi="Courier New" w:cs="Courier New"/>
+          <w:sz w:val="20"/>
+          <w:szCs w:val="20"/>
+          <w:lang w:eastAsia="en-IN"/>
+        </w:rPr>
+      </w:pPr>
+      <w:r>
+        <w:rPr>
+          <w:rFonts w:ascii="Courier New" w:eastAsia="Times New Roman" w:hAnsi="Courier New" w:cs="Courier New"/>
+          <w:sz w:val="20"/>
+          <w:szCs w:val="20"/>
+          <w:lang w:eastAsia="en-IN"/>
+        </w:rPr>
         <w:lastRenderedPageBreak/>
+        <w:t xml:space="preserve">        </w:t>
+      </w:r>
+      <w:proofErr w:type="spellStart"/>
+      <w:r>
+        <w:rPr>
+          <w:rFonts w:ascii="Courier New" w:eastAsia="Times New Roman" w:hAnsi="Courier New" w:cs="Courier New"/>
+          <w:sz w:val="20"/>
+          <w:szCs w:val="20"/>
+          <w:lang w:eastAsia="en-IN"/>
+        </w:rPr>
+        <w:t>setNames</w:t>
+      </w:r>
+      <w:proofErr w:type="spellEnd"/>
+      <w:r>
+        <w:rPr>
+          <w:rFonts w:ascii="Courier New" w:eastAsia="Times New Roman" w:hAnsi="Courier New" w:cs="Courier New"/>
+          <w:sz w:val="20"/>
+          <w:szCs w:val="20"/>
+          <w:lang w:eastAsia="en-IN"/>
+        </w:rPr>
+        <w:t>(</w:t>
+      </w:r>
+      <w:proofErr w:type="spellStart"/>
+      <w:r>
+        <w:rPr>
+          <w:rFonts w:ascii="Courier New" w:eastAsia="Times New Roman" w:hAnsi="Courier New" w:cs="Courier New"/>
+          <w:sz w:val="20"/>
+          <w:szCs w:val="20"/>
+          <w:lang w:eastAsia="en-IN"/>
+        </w:rPr>
+        <w:t>seq_len</w:t>
+      </w:r>
+      <w:proofErr w:type="spellEnd"/>
+      <w:r>
+        <w:rPr>
+          <w:rFonts w:ascii="Courier New" w:eastAsia="Times New Roman" w:hAnsi="Courier New" w:cs="Courier New"/>
+          <w:sz w:val="20"/>
+          <w:szCs w:val="20"/>
+          <w:lang w:eastAsia="en-IN"/>
+        </w:rPr>
+        <w:t>(</w:t>
+      </w:r>
+      <w:proofErr w:type="spellStart"/>
+      <w:r>
+        <w:rPr>
+          <w:rFonts w:ascii="Courier New" w:eastAsia="Times New Roman" w:hAnsi="Courier New" w:cs="Courier New"/>
+          <w:sz w:val="20"/>
+          <w:szCs w:val="20"/>
+          <w:lang w:eastAsia="en-IN"/>
+        </w:rPr>
+        <w:t>ncol</w:t>
+      </w:r>
+      <w:proofErr w:type="spellEnd"/>
+      <w:r>
+        <w:rPr>
+          <w:rFonts w:ascii="Courier New" w:eastAsia="Times New Roman" w:hAnsi="Courier New" w:cs="Courier New"/>
+          <w:sz w:val="20"/>
+          <w:szCs w:val="20"/>
+          <w:lang w:eastAsia="en-IN"/>
+        </w:rPr>
+        <w:t>(x))) %&gt;%</w:t>
+      </w:r>
+    </w:p>
+    <w:p>
+      <w:pPr>
+        <w:tabs>
+          <w:tab w:val="left" w:pos="916"/>
+          <w:tab w:val="left" w:pos="1832"/>
+          <w:tab w:val="left" w:pos="2748"/>
+          <w:tab w:val="left" w:pos="3664"/>
+          <w:tab w:val="left" w:pos="4580"/>
+          <w:tab w:val="left" w:pos="5496"/>
+          <w:tab w:val="left" w:pos="6412"/>
+          <w:tab w:val="left" w:pos="7328"/>
+          <w:tab w:val="left" w:pos="8244"/>
+          <w:tab w:val="left" w:pos="9160"/>
+          <w:tab w:val="left" w:pos="10076"/>
+          <w:tab w:val="left" w:pos="10992"/>
+          <w:tab w:val="left" w:pos="11908"/>
+          <w:tab w:val="left" w:pos="12824"/>
+          <w:tab w:val="left" w:pos="13740"/>
+          <w:tab w:val="left" w:pos="14656"/>
+        </w:tabs>
+        <w:spacing w:after="0" w:line="240" w:lineRule="auto"/>
+        <w:rPr>
+          <w:rFonts w:ascii="Courier New" w:eastAsia="Times New Roman" w:hAnsi="Courier New" w:cs="Courier New"/>
+          <w:sz w:val="20"/>
+          <w:szCs w:val="20"/>
+          <w:lang w:eastAsia="en-IN"/>
+        </w:rPr>
+      </w:pPr>
+      <w:r>
+        <w:rPr>
+          <w:rFonts w:ascii="Courier New" w:eastAsia="Times New Roman" w:hAnsi="Courier New" w:cs="Courier New"/>
+          <w:sz w:val="20"/>
+          <w:szCs w:val="20"/>
+          <w:lang w:eastAsia="en-IN"/>
+        </w:rPr>
+        <w:t xml:space="preserve">        </w:t>
+      </w:r>
+      <w:proofErr w:type="gramStart"/>
+      <w:r>
+        <w:rPr>
+          <w:rFonts w:ascii="Courier New" w:eastAsia="Times New Roman" w:hAnsi="Courier New" w:cs="Courier New"/>
+          <w:sz w:val="20"/>
+          <w:szCs w:val="20"/>
+          <w:lang w:eastAsia="en-IN"/>
+        </w:rPr>
+        <w:t>mutate(</w:t>
+      </w:r>
+      <w:proofErr w:type="gramEnd"/>
+      <w:r>
+        <w:rPr>
+          <w:rFonts w:ascii="Courier New" w:eastAsia="Times New Roman" w:hAnsi="Courier New" w:cs="Courier New"/>
+          <w:sz w:val="20"/>
+          <w:szCs w:val="20"/>
+          <w:lang w:eastAsia="en-IN"/>
+        </w:rPr>
+        <w:t xml:space="preserve">row = </w:t>
+      </w:r>
+      <w:proofErr w:type="spellStart"/>
+      <w:r>
+        <w:rPr>
+          <w:rFonts w:ascii="Courier New" w:eastAsia="Times New Roman" w:hAnsi="Courier New" w:cs="Courier New"/>
+          <w:sz w:val="20"/>
+          <w:szCs w:val="20"/>
+          <w:lang w:eastAsia="en-IN"/>
+        </w:rPr>
+        <w:t>row_number</w:t>
+      </w:r>
+      <w:proofErr w:type="spellEnd"/>
+      <w:r>
+        <w:rPr>
+          <w:rFonts w:ascii="Courier New" w:eastAsia="Times New Roman" w:hAnsi="Courier New" w:cs="Courier New"/>
+          <w:sz w:val="20"/>
+          <w:szCs w:val="20"/>
+          <w:lang w:eastAsia="en-IN"/>
+        </w:rPr>
+        <w:t>()) %&gt;%</w:t>
+      </w:r>
+    </w:p>
+    <w:p>
+      <w:pPr>
+        <w:tabs>
+          <w:tab w:val="left" w:pos="916"/>
+          <w:tab w:val="left" w:pos="1832"/>
+          <w:tab w:val="left" w:pos="2748"/>
+          <w:tab w:val="left" w:pos="3664"/>
+          <w:tab w:val="left" w:pos="4580"/>
+          <w:tab w:val="left" w:pos="5496"/>
+          <w:tab w:val="left" w:pos="6412"/>
+          <w:tab w:val="left" w:pos="7328"/>
+          <w:tab w:val="left" w:pos="8244"/>
+          <w:tab w:val="left" w:pos="9160"/>
+          <w:tab w:val="left" w:pos="10076"/>
+          <w:tab w:val="left" w:pos="10992"/>
+          <w:tab w:val="left" w:pos="11908"/>
+          <w:tab w:val="left" w:pos="12824"/>
+          <w:tab w:val="left" w:pos="13740"/>
+          <w:tab w:val="left" w:pos="14656"/>
+        </w:tabs>
+        <w:spacing w:after="0" w:line="240" w:lineRule="auto"/>
+        <w:rPr>
+          <w:rFonts w:ascii="Courier New" w:eastAsia="Times New Roman" w:hAnsi="Courier New" w:cs="Courier New"/>
+          <w:sz w:val="20"/>
+          <w:szCs w:val="20"/>
+          <w:lang w:eastAsia="en-IN"/>
+        </w:rPr>
+      </w:pPr>
+      <w:r>
+        <w:rPr>
+          <w:rFonts w:ascii="Courier New" w:eastAsia="Times New Roman" w:hAnsi="Courier New" w:cs="Courier New"/>
+          <w:sz w:val="20"/>
+          <w:szCs w:val="20"/>
+          <w:lang w:eastAsia="en-IN"/>
+        </w:rPr>
+        <w:t xml:space="preserve">        </w:t>
+      </w:r>
+      <w:proofErr w:type="spellStart"/>
+      <w:proofErr w:type="gramStart"/>
+      <w:r>
+        <w:rPr>
+          <w:rFonts w:ascii="Courier New" w:eastAsia="Times New Roman" w:hAnsi="Courier New" w:cs="Courier New"/>
+          <w:sz w:val="20"/>
+          <w:szCs w:val="20"/>
+          <w:lang w:eastAsia="en-IN"/>
+        </w:rPr>
+        <w:t>tidyr</w:t>
+      </w:r>
+      <w:proofErr w:type="spellEnd"/>
+      <w:r>
+        <w:rPr>
+          <w:rFonts w:ascii="Courier New" w:eastAsia="Times New Roman" w:hAnsi="Courier New" w:cs="Courier New"/>
+          <w:sz w:val="20"/>
+          <w:szCs w:val="20"/>
+          <w:lang w:eastAsia="en-IN"/>
+        </w:rPr>
+        <w:t>::</w:t>
+      </w:r>
+      <w:proofErr w:type="gramEnd"/>
+      <w:r>
+        <w:rPr>
+          <w:rFonts w:ascii="Courier New" w:eastAsia="Times New Roman" w:hAnsi="Courier New" w:cs="Courier New"/>
+          <w:sz w:val="20"/>
+          <w:szCs w:val="20"/>
+          <w:lang w:eastAsia="en-IN"/>
+        </w:rPr>
+        <w:t>gather(column, value, -row) %&gt;%</w:t>
+      </w:r>
+    </w:p>
+    <w:p>
+      <w:pPr>
+        <w:tabs>
+          <w:tab w:val="left" w:pos="916"/>
+          <w:tab w:val="left" w:pos="1832"/>
+          <w:tab w:val="left" w:pos="2748"/>
+          <w:tab w:val="left" w:pos="3664"/>
+          <w:tab w:val="left" w:pos="4580"/>
+          <w:tab w:val="left" w:pos="5496"/>
+          <w:tab w:val="left" w:pos="6412"/>
+          <w:tab w:val="left" w:pos="7328"/>
+          <w:tab w:val="left" w:pos="8244"/>
+          <w:tab w:val="left" w:pos="9160"/>
+          <w:tab w:val="left" w:pos="10076"/>
+          <w:tab w:val="left" w:pos="10992"/>
+          <w:tab w:val="left" w:pos="11908"/>
+          <w:tab w:val="left" w:pos="12824"/>
+          <w:tab w:val="left" w:pos="13740"/>
+          <w:tab w:val="left" w:pos="14656"/>
+        </w:tabs>
+        <w:spacing w:after="0" w:line="240" w:lineRule="auto"/>
+        <w:rPr>
+          <w:rFonts w:ascii="Courier New" w:eastAsia="Times New Roman" w:hAnsi="Courier New" w:cs="Courier New"/>
+          <w:sz w:val="20"/>
+          <w:szCs w:val="20"/>
+          <w:lang w:eastAsia="en-IN"/>
+        </w:rPr>
+      </w:pPr>
+      <w:r>
+        <w:rPr>
+          <w:rFonts w:ascii="Courier New" w:eastAsia="Times New Roman" w:hAnsi="Courier New" w:cs="Courier New"/>
+          <w:sz w:val="20"/>
+          <w:szCs w:val="20"/>
+          <w:lang w:eastAsia="en-IN"/>
+        </w:rPr>
+        <w:t xml:space="preserve">        </w:t>
+      </w:r>
+      <w:proofErr w:type="gramStart"/>
+      <w:r>
+        <w:rPr>
+          <w:rFonts w:ascii="Courier New" w:eastAsia="Times New Roman" w:hAnsi="Courier New" w:cs="Courier New"/>
+          <w:sz w:val="20"/>
+          <w:szCs w:val="20"/>
+          <w:lang w:eastAsia="en-IN"/>
+        </w:rPr>
+        <w:t>mutate(</w:t>
+      </w:r>
+      <w:proofErr w:type="gramEnd"/>
+      <w:r>
+        <w:rPr>
+          <w:rFonts w:ascii="Courier New" w:eastAsia="Times New Roman" w:hAnsi="Courier New" w:cs="Courier New"/>
+          <w:sz w:val="20"/>
+          <w:szCs w:val="20"/>
+          <w:lang w:eastAsia="en-IN"/>
+        </w:rPr>
+        <w:t xml:space="preserve">column = </w:t>
+      </w:r>
+      <w:proofErr w:type="spellStart"/>
+      <w:r>
+        <w:rPr>
+          <w:rFonts w:ascii="Courier New" w:eastAsia="Times New Roman" w:hAnsi="Courier New" w:cs="Courier New"/>
+          <w:sz w:val="20"/>
+          <w:szCs w:val="20"/>
+          <w:lang w:eastAsia="en-IN"/>
+        </w:rPr>
+        <w:t>as.integer</w:t>
+      </w:r>
+      <w:proofErr w:type="spellEnd"/>
+      <w:r>
+        <w:rPr>
+          <w:rFonts w:ascii="Courier New" w:eastAsia="Times New Roman" w:hAnsi="Courier New" w:cs="Courier New"/>
+          <w:sz w:val="20"/>
+          <w:szCs w:val="20"/>
+          <w:lang w:eastAsia="en-IN"/>
+        </w:rPr>
+        <w:t>(column)) %&gt;%</w:t>
+      </w:r>
+    </w:p>
+    <w:p>
+      <w:pPr>
+        <w:tabs>
+          <w:tab w:val="left" w:pos="916"/>
+          <w:tab w:val="left" w:pos="1832"/>
+          <w:tab w:val="left" w:pos="2748"/>
+          <w:tab w:val="left" w:pos="3664"/>
+          <w:tab w:val="left" w:pos="4580"/>
+          <w:tab w:val="left" w:pos="5496"/>
+          <w:tab w:val="left" w:pos="6412"/>
+          <w:tab w:val="left" w:pos="7328"/>
+          <w:tab w:val="left" w:pos="8244"/>
+          <w:tab w:val="left" w:pos="9160"/>
+          <w:tab w:val="left" w:pos="10076"/>
+          <w:tab w:val="left" w:pos="10992"/>
+          <w:tab w:val="left" w:pos="11908"/>
+          <w:tab w:val="left" w:pos="12824"/>
+          <w:tab w:val="left" w:pos="13740"/>
+          <w:tab w:val="left" w:pos="14656"/>
+        </w:tabs>
+        <w:spacing w:after="0" w:line="240" w:lineRule="auto"/>
+        <w:rPr>
+          <w:rFonts w:ascii="Courier New" w:eastAsia="Times New Roman" w:hAnsi="Courier New" w:cs="Courier New"/>
+          <w:sz w:val="20"/>
+          <w:szCs w:val="20"/>
+          <w:lang w:eastAsia="en-IN"/>
+        </w:rPr>
+      </w:pPr>
+      <w:r>
+        <w:rPr>
+          <w:rFonts w:ascii="Courier New" w:eastAsia="Times New Roman" w:hAnsi="Courier New" w:cs="Courier New"/>
+          <w:sz w:val="20"/>
+          <w:szCs w:val="20"/>
+          <w:lang w:eastAsia="en-IN"/>
+        </w:rPr>
+        <w:t xml:space="preserve">        </w:t>
+      </w:r>
+      <w:proofErr w:type="gramStart"/>
+      <w:r>
+        <w:rPr>
+          <w:rFonts w:ascii="Courier New" w:eastAsia="Times New Roman" w:hAnsi="Courier New" w:cs="Courier New"/>
+          <w:sz w:val="20"/>
+          <w:szCs w:val="20"/>
+          <w:lang w:eastAsia="en-IN"/>
+        </w:rPr>
+        <w:t>ungroup(</w:t>
+      </w:r>
+      <w:proofErr w:type="gramEnd"/>
+      <w:r>
+        <w:rPr>
+          <w:rFonts w:ascii="Courier New" w:eastAsia="Times New Roman" w:hAnsi="Courier New" w:cs="Courier New"/>
+          <w:sz w:val="20"/>
+          <w:szCs w:val="20"/>
+          <w:lang w:eastAsia="en-IN"/>
+        </w:rPr>
+        <w:t>) %&gt;%</w:t>
+      </w:r>
+    </w:p>
+    <w:p>
+      <w:pPr>
+        <w:tabs>
+          <w:tab w:val="left" w:pos="916"/>
+          <w:tab w:val="left" w:pos="1832"/>
+          <w:tab w:val="left" w:pos="2748"/>
+          <w:tab w:val="left" w:pos="3664"/>
+          <w:tab w:val="left" w:pos="4580"/>
+          <w:tab w:val="left" w:pos="5496"/>
+          <w:tab w:val="left" w:pos="6412"/>
+          <w:tab w:val="left" w:pos="7328"/>
+          <w:tab w:val="left" w:pos="8244"/>
+          <w:tab w:val="left" w:pos="9160"/>
+          <w:tab w:val="left" w:pos="10076"/>
+          <w:tab w:val="left" w:pos="10992"/>
+          <w:tab w:val="left" w:pos="11908"/>
+          <w:tab w:val="left" w:pos="12824"/>
+          <w:tab w:val="left" w:pos="13740"/>
+          <w:tab w:val="left" w:pos="14656"/>
+        </w:tabs>
+        <w:spacing w:after="0" w:line="240" w:lineRule="auto"/>
+        <w:rPr>
+          <w:rFonts w:ascii="Courier New" w:eastAsia="Times New Roman" w:hAnsi="Courier New" w:cs="Courier New"/>
+          <w:sz w:val="20"/>
+          <w:szCs w:val="20"/>
+          <w:lang w:eastAsia="en-IN"/>
+        </w:rPr>
+      </w:pPr>
+      <w:r>
+        <w:rPr>
+          <w:rFonts w:ascii="Courier New" w:eastAsia="Times New Roman" w:hAnsi="Courier New" w:cs="Courier New"/>
+          <w:sz w:val="20"/>
+          <w:szCs w:val="20"/>
+          <w:lang w:eastAsia="en-IN"/>
+        </w:rPr>
+        <w:t xml:space="preserve">        </w:t>
+      </w:r>
+      <w:proofErr w:type="gramStart"/>
+      <w:r>
+        <w:rPr>
+          <w:rFonts w:ascii="Courier New" w:eastAsia="Times New Roman" w:hAnsi="Courier New" w:cs="Courier New"/>
+          <w:sz w:val="20"/>
+          <w:szCs w:val="20"/>
+          <w:lang w:eastAsia="en-IN"/>
+        </w:rPr>
+        <w:t>arrange(</w:t>
+      </w:r>
+      <w:proofErr w:type="gramEnd"/>
+      <w:r>
+        <w:rPr>
+          <w:rFonts w:ascii="Courier New" w:eastAsia="Times New Roman" w:hAnsi="Courier New" w:cs="Courier New"/>
+          <w:sz w:val="20"/>
+          <w:szCs w:val="20"/>
+          <w:lang w:eastAsia="en-IN"/>
+        </w:rPr>
+        <w:t>column, row)</w:t>
+      </w:r>
+    </w:p>
+    <w:p>
+      <w:pPr>
+        <w:tabs>
+          <w:tab w:val="left" w:pos="916"/>
+          <w:tab w:val="left" w:pos="1832"/>
+          <w:tab w:val="left" w:pos="2748"/>
+          <w:tab w:val="left" w:pos="3664"/>
+          <w:tab w:val="left" w:pos="4580"/>
+          <w:tab w:val="left" w:pos="5496"/>
+          <w:tab w:val="left" w:pos="6412"/>
+          <w:tab w:val="left" w:pos="7328"/>
+          <w:tab w:val="left" w:pos="8244"/>
+          <w:tab w:val="left" w:pos="9160"/>
+          <w:tab w:val="left" w:pos="10076"/>
+          <w:tab w:val="left" w:pos="10992"/>
+          <w:tab w:val="left" w:pos="11908"/>
+          <w:tab w:val="left" w:pos="12824"/>
+          <w:tab w:val="left" w:pos="13740"/>
+          <w:tab w:val="left" w:pos="14656"/>
+        </w:tabs>
+        <w:spacing w:after="0" w:line="240" w:lineRule="auto"/>
+        <w:rPr>
+          <w:rFonts w:ascii="Courier New" w:eastAsia="Times New Roman" w:hAnsi="Courier New" w:cs="Courier New"/>
+          <w:sz w:val="20"/>
+          <w:szCs w:val="20"/>
+          <w:lang w:eastAsia="en-IN"/>
+        </w:rPr>
+      </w:pPr>
+      <w:r>
+        <w:rPr>
+          <w:rFonts w:ascii="Courier New" w:eastAsia="Times New Roman" w:hAnsi="Courier New" w:cs="Courier New"/>
+          <w:sz w:val="20"/>
+          <w:szCs w:val="20"/>
+          <w:lang w:eastAsia="en-IN"/>
+        </w:rPr>
+        <w:t>}</w:t>
+      </w:r>
+    </w:p>
+    <w:p>
+      <w:pPr>
+        <w:tabs>
+          <w:tab w:val="left" w:pos="916"/>
+          <w:tab w:val="left" w:pos="1832"/>
+          <w:tab w:val="left" w:pos="2748"/>
+          <w:tab w:val="left" w:pos="3664"/>
+          <w:tab w:val="left" w:pos="4580"/>
+          <w:tab w:val="left" w:pos="5496"/>
+          <w:tab w:val="left" w:pos="6412"/>
+          <w:tab w:val="left" w:pos="7328"/>
+          <w:tab w:val="left" w:pos="8244"/>
+          <w:tab w:val="left" w:pos="9160"/>
+          <w:tab w:val="left" w:pos="10076"/>
+          <w:tab w:val="left" w:pos="10992"/>
+          <w:tab w:val="left" w:pos="11908"/>
+          <w:tab w:val="left" w:pos="12824"/>
+          <w:tab w:val="left" w:pos="13740"/>
+          <w:tab w:val="left" w:pos="14656"/>
+        </w:tabs>
+        <w:spacing w:after="0" w:line="240" w:lineRule="auto"/>
+        <w:rPr>
+          <w:rFonts w:ascii="Courier New" w:eastAsia="Times New Roman" w:hAnsi="Courier New" w:cs="Courier New"/>
+          <w:sz w:val="20"/>
+          <w:szCs w:val="20"/>
+          <w:lang w:eastAsia="en-IN"/>
+        </w:rPr>
+      </w:pPr>
+    </w:p>
+    <w:p>
+      <w:pPr>
+        <w:tabs>
+          <w:tab w:val="left" w:pos="916"/>
+          <w:tab w:val="left" w:pos="1832"/>
+          <w:tab w:val="left" w:pos="2748"/>
+          <w:tab w:val="left" w:pos="3664"/>
+          <w:tab w:val="left" w:pos="4580"/>
+          <w:tab w:val="left" w:pos="5496"/>
+          <w:tab w:val="left" w:pos="6412"/>
+          <w:tab w:val="left" w:pos="7328"/>
+          <w:tab w:val="left" w:pos="8244"/>
+          <w:tab w:val="left" w:pos="9160"/>
+          <w:tab w:val="left" w:pos="10076"/>
+          <w:tab w:val="left" w:pos="10992"/>
+          <w:tab w:val="left" w:pos="11908"/>
+          <w:tab w:val="left" w:pos="12824"/>
+          <w:tab w:val="left" w:pos="13740"/>
+          <w:tab w:val="left" w:pos="14656"/>
+        </w:tabs>
+        <w:spacing w:after="0" w:line="240" w:lineRule="auto"/>
+        <w:rPr>
+          <w:rFonts w:ascii="Courier New" w:eastAsia="Times New Roman" w:hAnsi="Courier New" w:cs="Courier New"/>
+          <w:sz w:val="20"/>
+          <w:szCs w:val="20"/>
+          <w:lang w:eastAsia="en-IN"/>
+        </w:rPr>
+      </w:pPr>
+      <w:proofErr w:type="spellStart"/>
+      <w:r>
+        <w:rPr>
+          <w:rFonts w:ascii="Courier New" w:eastAsia="Times New Roman" w:hAnsi="Courier New" w:cs="Courier New"/>
+          <w:sz w:val="20"/>
+          <w:szCs w:val="20"/>
+          <w:lang w:eastAsia="en-IN"/>
+        </w:rPr>
+        <w:t>long_tables</w:t>
+      </w:r>
+      <w:proofErr w:type="spellEnd"/>
+      <w:r>
+        <w:rPr>
+          <w:rFonts w:ascii="Courier New" w:eastAsia="Times New Roman" w:hAnsi="Courier New" w:cs="Courier New"/>
+          <w:sz w:val="20"/>
+          <w:szCs w:val="20"/>
+          <w:lang w:eastAsia="en-IN"/>
+        </w:rPr>
+        <w:t xml:space="preserve"> &lt;- </w:t>
+      </w:r>
+      <w:proofErr w:type="gramStart"/>
+      <w:r>
+        <w:rPr>
+          <w:rFonts w:ascii="Courier New" w:eastAsia="Times New Roman" w:hAnsi="Courier New" w:cs="Courier New"/>
+          <w:sz w:val="20"/>
+          <w:szCs w:val="20"/>
+          <w:lang w:eastAsia="en-IN"/>
+        </w:rPr>
+        <w:t>map(</w:t>
+      </w:r>
+      <w:proofErr w:type="gramEnd"/>
+      <w:r>
+        <w:rPr>
+          <w:rFonts w:ascii="Courier New" w:eastAsia="Times New Roman" w:hAnsi="Courier New" w:cs="Courier New"/>
+          <w:sz w:val="20"/>
+          <w:szCs w:val="20"/>
+          <w:lang w:eastAsia="en-IN"/>
+        </w:rPr>
+        <w:t>list(</w:t>
+      </w:r>
+      <w:proofErr w:type="spellStart"/>
+      <w:r>
+        <w:rPr>
+          <w:rFonts w:ascii="Courier New" w:eastAsia="Times New Roman" w:hAnsi="Courier New" w:cs="Courier New"/>
+          <w:sz w:val="20"/>
+          <w:szCs w:val="20"/>
+          <w:lang w:eastAsia="en-IN"/>
+        </w:rPr>
+        <w:t>sample_data</w:t>
+      </w:r>
+      <w:proofErr w:type="spellEnd"/>
+      <w:r>
+        <w:rPr>
+          <w:rFonts w:ascii="Courier New" w:eastAsia="Times New Roman" w:hAnsi="Courier New" w:cs="Courier New"/>
+          <w:sz w:val="20"/>
+          <w:szCs w:val="20"/>
+          <w:lang w:eastAsia="en-IN"/>
+        </w:rPr>
+        <w:t xml:space="preserve">, </w:t>
+      </w:r>
+      <w:proofErr w:type="spellStart"/>
+      <w:r>
+        <w:rPr>
+          <w:rFonts w:ascii="Courier New" w:eastAsia="Times New Roman" w:hAnsi="Courier New" w:cs="Courier New"/>
+          <w:sz w:val="20"/>
+          <w:szCs w:val="20"/>
+          <w:lang w:eastAsia="en-IN"/>
+        </w:rPr>
+        <w:t>sample_data_separated</w:t>
+      </w:r>
+      <w:proofErr w:type="spellEnd"/>
+      <w:r>
+        <w:rPr>
+          <w:rFonts w:ascii="Courier New" w:eastAsia="Times New Roman" w:hAnsi="Courier New" w:cs="Courier New"/>
+          <w:sz w:val="20"/>
+          <w:szCs w:val="20"/>
+          <w:lang w:eastAsia="en-IN"/>
+        </w:rPr>
+        <w:t xml:space="preserve">), </w:t>
+      </w:r>
+      <w:proofErr w:type="spellStart"/>
+      <w:r>
+        <w:rPr>
+          <w:rFonts w:ascii="Courier New" w:eastAsia="Times New Roman" w:hAnsi="Courier New" w:cs="Courier New"/>
+          <w:sz w:val="20"/>
+          <w:szCs w:val="20"/>
+          <w:lang w:eastAsia="en-IN"/>
+        </w:rPr>
         <w:t>longDat</w:t>
       </w:r>
       <w:proofErr w:type="spellEnd"/>
@@ -2171,46 +2818,2471 @@
           <w:szCs w:val="20"/>
           <w:lang w:eastAsia="en-IN"/>
         </w:rPr>
-        <w:t xml:space="preserve"> &lt;- function(x) {</w:t>
-      </w:r>
-    </w:p>
-    <w:p>
-      <w:pPr>
-        <w:tabs>
-          <w:tab w:val="left" w:pos="916"/>
-          <w:tab w:val="left" w:pos="1832"/>
-          <w:tab w:val="left" w:pos="2748"/>
-          <w:tab w:val="left" w:pos="3664"/>
-          <w:tab w:val="left" w:pos="4580"/>
-          <w:tab w:val="left" w:pos="5496"/>
-          <w:tab w:val="left" w:pos="6412"/>
-          <w:tab w:val="left" w:pos="7328"/>
-          <w:tab w:val="left" w:pos="8244"/>
-          <w:tab w:val="left" w:pos="9160"/>
-          <w:tab w:val="left" w:pos="10076"/>
-          <w:tab w:val="left" w:pos="10992"/>
-          <w:tab w:val="left" w:pos="11908"/>
-          <w:tab w:val="left" w:pos="12824"/>
-          <w:tab w:val="left" w:pos="13740"/>
-          <w:tab w:val="left" w:pos="14656"/>
-        </w:tabs>
-        <w:spacing w:after="0" w:line="240" w:lineRule="auto"/>
-        <w:rPr>
-          <w:rFonts w:ascii="Courier New" w:eastAsia="Times New Roman" w:hAnsi="Courier New" w:cs="Courier New"/>
-          <w:sz w:val="20"/>
-          <w:szCs w:val="20"/>
-          <w:lang w:eastAsia="en-IN"/>
-        </w:rPr>
-      </w:pPr>
-      <w:r>
-        <w:rPr>
-          <w:rFonts w:ascii="Courier New" w:eastAsia="Times New Roman" w:hAnsi="Courier New" w:cs="Courier New"/>
-          <w:sz w:val="20"/>
-          <w:szCs w:val="20"/>
-          <w:lang w:eastAsia="en-IN"/>
-        </w:rPr>
-        <w:t xml:space="preserve">    names(x) %&gt;%</w:t>
-      </w:r>
+        <w:t>)</w:t>
+      </w:r>
+    </w:p>
+    <w:p>
+      <w:pPr>
+        <w:tabs>
+          <w:tab w:val="left" w:pos="916"/>
+          <w:tab w:val="left" w:pos="1832"/>
+          <w:tab w:val="left" w:pos="2748"/>
+          <w:tab w:val="left" w:pos="3664"/>
+          <w:tab w:val="left" w:pos="4580"/>
+          <w:tab w:val="left" w:pos="5496"/>
+          <w:tab w:val="left" w:pos="6412"/>
+          <w:tab w:val="left" w:pos="7328"/>
+          <w:tab w:val="left" w:pos="8244"/>
+          <w:tab w:val="left" w:pos="9160"/>
+          <w:tab w:val="left" w:pos="10076"/>
+          <w:tab w:val="left" w:pos="10992"/>
+          <w:tab w:val="left" w:pos="11908"/>
+          <w:tab w:val="left" w:pos="12824"/>
+          <w:tab w:val="left" w:pos="13740"/>
+          <w:tab w:val="left" w:pos="14656"/>
+        </w:tabs>
+        <w:spacing w:after="0" w:line="240" w:lineRule="auto"/>
+        <w:rPr>
+          <w:rFonts w:ascii="Courier New" w:eastAsia="Times New Roman" w:hAnsi="Courier New" w:cs="Courier New"/>
+          <w:sz w:val="20"/>
+          <w:szCs w:val="20"/>
+          <w:lang w:eastAsia="en-IN"/>
+        </w:rPr>
+      </w:pPr>
+    </w:p>
+    <w:p>
+      <w:pPr>
+        <w:tabs>
+          <w:tab w:val="left" w:pos="916"/>
+          <w:tab w:val="left" w:pos="1832"/>
+          <w:tab w:val="left" w:pos="2748"/>
+          <w:tab w:val="left" w:pos="3664"/>
+          <w:tab w:val="left" w:pos="4580"/>
+          <w:tab w:val="left" w:pos="5496"/>
+          <w:tab w:val="left" w:pos="6412"/>
+          <w:tab w:val="left" w:pos="7328"/>
+          <w:tab w:val="left" w:pos="8244"/>
+          <w:tab w:val="left" w:pos="9160"/>
+          <w:tab w:val="left" w:pos="10076"/>
+          <w:tab w:val="left" w:pos="10992"/>
+          <w:tab w:val="left" w:pos="11908"/>
+          <w:tab w:val="left" w:pos="12824"/>
+          <w:tab w:val="left" w:pos="13740"/>
+          <w:tab w:val="left" w:pos="14656"/>
+        </w:tabs>
+        <w:spacing w:after="0" w:line="240" w:lineRule="auto"/>
+        <w:rPr>
+          <w:rFonts w:ascii="Courier New" w:eastAsia="Times New Roman" w:hAnsi="Courier New" w:cs="Courier New"/>
+          <w:sz w:val="20"/>
+          <w:szCs w:val="20"/>
+          <w:lang w:eastAsia="en-IN"/>
+        </w:rPr>
+      </w:pPr>
+      <w:proofErr w:type="spellStart"/>
+      <w:r>
+        <w:rPr>
+          <w:rFonts w:ascii="Courier New" w:eastAsia="Times New Roman" w:hAnsi="Courier New" w:cs="Courier New"/>
+          <w:sz w:val="20"/>
+          <w:szCs w:val="20"/>
+          <w:lang w:eastAsia="en-IN"/>
+        </w:rPr>
+        <w:t>combined_table</w:t>
+      </w:r>
+      <w:proofErr w:type="spellEnd"/>
+      <w:r>
+        <w:rPr>
+          <w:rFonts w:ascii="Courier New" w:eastAsia="Times New Roman" w:hAnsi="Courier New" w:cs="Courier New"/>
+          <w:sz w:val="20"/>
+          <w:szCs w:val="20"/>
+          <w:lang w:eastAsia="en-IN"/>
+        </w:rPr>
+        <w:t xml:space="preserve"> &lt;- </w:t>
+      </w:r>
+      <w:proofErr w:type="spellStart"/>
+      <w:r>
+        <w:rPr>
+          <w:rFonts w:ascii="Courier New" w:eastAsia="Times New Roman" w:hAnsi="Courier New" w:cs="Courier New"/>
+          <w:sz w:val="20"/>
+          <w:szCs w:val="20"/>
+          <w:lang w:eastAsia="en-IN"/>
+        </w:rPr>
+        <w:t>long_</w:t>
+      </w:r>
+      <w:proofErr w:type="gramStart"/>
+      <w:r>
+        <w:rPr>
+          <w:rFonts w:ascii="Courier New" w:eastAsia="Times New Roman" w:hAnsi="Courier New" w:cs="Courier New"/>
+          <w:sz w:val="20"/>
+          <w:szCs w:val="20"/>
+          <w:lang w:eastAsia="en-IN"/>
+        </w:rPr>
+        <w:t>tables</w:t>
+      </w:r>
+      <w:proofErr w:type="spellEnd"/>
+      <w:r>
+        <w:rPr>
+          <w:rFonts w:ascii="Courier New" w:eastAsia="Times New Roman" w:hAnsi="Courier New" w:cs="Courier New"/>
+          <w:sz w:val="20"/>
+          <w:szCs w:val="20"/>
+          <w:lang w:eastAsia="en-IN"/>
+        </w:rPr>
+        <w:t>[</w:t>
+      </w:r>
+      <w:proofErr w:type="gramEnd"/>
+      <w:r>
+        <w:rPr>
+          <w:rFonts w:ascii="Courier New" w:eastAsia="Times New Roman" w:hAnsi="Courier New" w:cs="Courier New"/>
+          <w:sz w:val="20"/>
+          <w:szCs w:val="20"/>
+          <w:lang w:eastAsia="en-IN"/>
+        </w:rPr>
+        <w:t xml:space="preserve">[1]] %&gt;% </w:t>
+      </w:r>
+    </w:p>
+    <w:p>
+      <w:pPr>
+        <w:tabs>
+          <w:tab w:val="left" w:pos="916"/>
+          <w:tab w:val="left" w:pos="1832"/>
+          <w:tab w:val="left" w:pos="2748"/>
+          <w:tab w:val="left" w:pos="3664"/>
+          <w:tab w:val="left" w:pos="4580"/>
+          <w:tab w:val="left" w:pos="5496"/>
+          <w:tab w:val="left" w:pos="6412"/>
+          <w:tab w:val="left" w:pos="7328"/>
+          <w:tab w:val="left" w:pos="8244"/>
+          <w:tab w:val="left" w:pos="9160"/>
+          <w:tab w:val="left" w:pos="10076"/>
+          <w:tab w:val="left" w:pos="10992"/>
+          <w:tab w:val="left" w:pos="11908"/>
+          <w:tab w:val="left" w:pos="12824"/>
+          <w:tab w:val="left" w:pos="13740"/>
+          <w:tab w:val="left" w:pos="14656"/>
+        </w:tabs>
+        <w:spacing w:after="0" w:line="240" w:lineRule="auto"/>
+        <w:rPr>
+          <w:rFonts w:ascii="Courier New" w:eastAsia="Times New Roman" w:hAnsi="Courier New" w:cs="Courier New"/>
+          <w:sz w:val="20"/>
+          <w:szCs w:val="20"/>
+          <w:lang w:eastAsia="en-IN"/>
+        </w:rPr>
+      </w:pPr>
+      <w:r>
+        <w:rPr>
+          <w:rFonts w:ascii="Courier New" w:eastAsia="Times New Roman" w:hAnsi="Courier New" w:cs="Courier New"/>
+          <w:sz w:val="20"/>
+          <w:szCs w:val="20"/>
+          <w:lang w:eastAsia="en-IN"/>
+        </w:rPr>
+        <w:t xml:space="preserve">    </w:t>
+      </w:r>
+      <w:proofErr w:type="gramStart"/>
+      <w:r>
+        <w:rPr>
+          <w:rFonts w:ascii="Courier New" w:eastAsia="Times New Roman" w:hAnsi="Courier New" w:cs="Courier New"/>
+          <w:sz w:val="20"/>
+          <w:szCs w:val="20"/>
+          <w:lang w:eastAsia="en-IN"/>
+        </w:rPr>
+        <w:t>mutate(</w:t>
+      </w:r>
+      <w:proofErr w:type="spellStart"/>
+      <w:proofErr w:type="gramEnd"/>
+      <w:r>
+        <w:rPr>
+          <w:rFonts w:ascii="Courier New" w:eastAsia="Times New Roman" w:hAnsi="Courier New" w:cs="Courier New"/>
+          <w:sz w:val="20"/>
+          <w:szCs w:val="20"/>
+          <w:lang w:eastAsia="en-IN"/>
+        </w:rPr>
+        <w:t>tstep</w:t>
+      </w:r>
+      <w:proofErr w:type="spellEnd"/>
+      <w:r>
+        <w:rPr>
+          <w:rFonts w:ascii="Courier New" w:eastAsia="Times New Roman" w:hAnsi="Courier New" w:cs="Courier New"/>
+          <w:sz w:val="20"/>
+          <w:szCs w:val="20"/>
+          <w:lang w:eastAsia="en-IN"/>
+        </w:rPr>
+        <w:t xml:space="preserve"> = "a")</w:t>
+      </w:r>
+    </w:p>
+    <w:p>
+      <w:pPr>
+        <w:tabs>
+          <w:tab w:val="left" w:pos="916"/>
+          <w:tab w:val="left" w:pos="1832"/>
+          <w:tab w:val="left" w:pos="2748"/>
+          <w:tab w:val="left" w:pos="3664"/>
+          <w:tab w:val="left" w:pos="4580"/>
+          <w:tab w:val="left" w:pos="5496"/>
+          <w:tab w:val="left" w:pos="6412"/>
+          <w:tab w:val="left" w:pos="7328"/>
+          <w:tab w:val="left" w:pos="8244"/>
+          <w:tab w:val="left" w:pos="9160"/>
+          <w:tab w:val="left" w:pos="10076"/>
+          <w:tab w:val="left" w:pos="10992"/>
+          <w:tab w:val="left" w:pos="11908"/>
+          <w:tab w:val="left" w:pos="12824"/>
+          <w:tab w:val="left" w:pos="13740"/>
+          <w:tab w:val="left" w:pos="14656"/>
+        </w:tabs>
+        <w:spacing w:after="0" w:line="240" w:lineRule="auto"/>
+        <w:rPr>
+          <w:rFonts w:ascii="Courier New" w:eastAsia="Times New Roman" w:hAnsi="Courier New" w:cs="Courier New"/>
+          <w:sz w:val="20"/>
+          <w:szCs w:val="20"/>
+          <w:lang w:eastAsia="en-IN"/>
+        </w:rPr>
+      </w:pPr>
+    </w:p>
+    <w:p>
+      <w:pPr>
+        <w:tabs>
+          <w:tab w:val="left" w:pos="916"/>
+          <w:tab w:val="left" w:pos="1832"/>
+          <w:tab w:val="left" w:pos="2748"/>
+          <w:tab w:val="left" w:pos="3664"/>
+          <w:tab w:val="left" w:pos="4580"/>
+          <w:tab w:val="left" w:pos="5496"/>
+          <w:tab w:val="left" w:pos="6412"/>
+          <w:tab w:val="left" w:pos="7328"/>
+          <w:tab w:val="left" w:pos="8244"/>
+          <w:tab w:val="left" w:pos="9160"/>
+          <w:tab w:val="left" w:pos="10076"/>
+          <w:tab w:val="left" w:pos="10992"/>
+          <w:tab w:val="left" w:pos="11908"/>
+          <w:tab w:val="left" w:pos="12824"/>
+          <w:tab w:val="left" w:pos="13740"/>
+          <w:tab w:val="left" w:pos="14656"/>
+        </w:tabs>
+        <w:spacing w:after="0" w:line="240" w:lineRule="auto"/>
+        <w:rPr>
+          <w:rFonts w:ascii="Courier New" w:eastAsia="Times New Roman" w:hAnsi="Courier New" w:cs="Courier New"/>
+          <w:sz w:val="20"/>
+          <w:szCs w:val="20"/>
+          <w:lang w:eastAsia="en-IN"/>
+        </w:rPr>
+      </w:pPr>
+      <w:proofErr w:type="spellStart"/>
+      <w:r>
+        <w:rPr>
+          <w:rFonts w:ascii="Courier New" w:eastAsia="Times New Roman" w:hAnsi="Courier New" w:cs="Courier New"/>
+          <w:sz w:val="20"/>
+          <w:szCs w:val="20"/>
+          <w:lang w:eastAsia="en-IN"/>
+        </w:rPr>
+        <w:t>separated_table</w:t>
+      </w:r>
+      <w:proofErr w:type="spellEnd"/>
+      <w:r>
+        <w:rPr>
+          <w:rFonts w:ascii="Courier New" w:eastAsia="Times New Roman" w:hAnsi="Courier New" w:cs="Courier New"/>
+          <w:sz w:val="20"/>
+          <w:szCs w:val="20"/>
+          <w:lang w:eastAsia="en-IN"/>
+        </w:rPr>
+        <w:t xml:space="preserve"> &lt;- </w:t>
+      </w:r>
+      <w:proofErr w:type="spellStart"/>
+      <w:r>
+        <w:rPr>
+          <w:rFonts w:ascii="Courier New" w:eastAsia="Times New Roman" w:hAnsi="Courier New" w:cs="Courier New"/>
+          <w:sz w:val="20"/>
+          <w:szCs w:val="20"/>
+          <w:lang w:eastAsia="en-IN"/>
+        </w:rPr>
+        <w:t>long_</w:t>
+      </w:r>
+      <w:proofErr w:type="gramStart"/>
+      <w:r>
+        <w:rPr>
+          <w:rFonts w:ascii="Courier New" w:eastAsia="Times New Roman" w:hAnsi="Courier New" w:cs="Courier New"/>
+          <w:sz w:val="20"/>
+          <w:szCs w:val="20"/>
+          <w:lang w:eastAsia="en-IN"/>
+        </w:rPr>
+        <w:t>tables</w:t>
+      </w:r>
+      <w:proofErr w:type="spellEnd"/>
+      <w:r>
+        <w:rPr>
+          <w:rFonts w:ascii="Courier New" w:eastAsia="Times New Roman" w:hAnsi="Courier New" w:cs="Courier New"/>
+          <w:sz w:val="20"/>
+          <w:szCs w:val="20"/>
+          <w:lang w:eastAsia="en-IN"/>
+        </w:rPr>
+        <w:t>[</w:t>
+      </w:r>
+      <w:proofErr w:type="gramEnd"/>
+      <w:r>
+        <w:rPr>
+          <w:rFonts w:ascii="Courier New" w:eastAsia="Times New Roman" w:hAnsi="Courier New" w:cs="Courier New"/>
+          <w:sz w:val="20"/>
+          <w:szCs w:val="20"/>
+          <w:lang w:eastAsia="en-IN"/>
+        </w:rPr>
+        <w:t xml:space="preserve">[2]] %&gt;% </w:t>
+      </w:r>
+    </w:p>
+    <w:p>
+      <w:pPr>
+        <w:tabs>
+          <w:tab w:val="left" w:pos="916"/>
+          <w:tab w:val="left" w:pos="1832"/>
+          <w:tab w:val="left" w:pos="2748"/>
+          <w:tab w:val="left" w:pos="3664"/>
+          <w:tab w:val="left" w:pos="4580"/>
+          <w:tab w:val="left" w:pos="5496"/>
+          <w:tab w:val="left" w:pos="6412"/>
+          <w:tab w:val="left" w:pos="7328"/>
+          <w:tab w:val="left" w:pos="8244"/>
+          <w:tab w:val="left" w:pos="9160"/>
+          <w:tab w:val="left" w:pos="10076"/>
+          <w:tab w:val="left" w:pos="10992"/>
+          <w:tab w:val="left" w:pos="11908"/>
+          <w:tab w:val="left" w:pos="12824"/>
+          <w:tab w:val="left" w:pos="13740"/>
+          <w:tab w:val="left" w:pos="14656"/>
+        </w:tabs>
+        <w:spacing w:after="0" w:line="240" w:lineRule="auto"/>
+        <w:rPr>
+          <w:rFonts w:ascii="Courier New" w:eastAsia="Times New Roman" w:hAnsi="Courier New" w:cs="Courier New"/>
+          <w:sz w:val="20"/>
+          <w:szCs w:val="20"/>
+          <w:lang w:eastAsia="en-IN"/>
+        </w:rPr>
+      </w:pPr>
+      <w:r>
+        <w:rPr>
+          <w:rFonts w:ascii="Courier New" w:eastAsia="Times New Roman" w:hAnsi="Courier New" w:cs="Courier New"/>
+          <w:sz w:val="20"/>
+          <w:szCs w:val="20"/>
+          <w:lang w:eastAsia="en-IN"/>
+        </w:rPr>
+        <w:t xml:space="preserve">    </w:t>
+      </w:r>
+      <w:proofErr w:type="gramStart"/>
+      <w:r>
+        <w:rPr>
+          <w:rFonts w:ascii="Courier New" w:eastAsia="Times New Roman" w:hAnsi="Courier New" w:cs="Courier New"/>
+          <w:sz w:val="20"/>
+          <w:szCs w:val="20"/>
+          <w:lang w:eastAsia="en-IN"/>
+        </w:rPr>
+        <w:t>mutate(</w:t>
+      </w:r>
+      <w:proofErr w:type="spellStart"/>
+      <w:proofErr w:type="gramEnd"/>
+      <w:r>
+        <w:rPr>
+          <w:rFonts w:ascii="Courier New" w:eastAsia="Times New Roman" w:hAnsi="Courier New" w:cs="Courier New"/>
+          <w:sz w:val="20"/>
+          <w:szCs w:val="20"/>
+          <w:lang w:eastAsia="en-IN"/>
+        </w:rPr>
+        <w:t>tstep</w:t>
+      </w:r>
+      <w:proofErr w:type="spellEnd"/>
+      <w:r>
+        <w:rPr>
+          <w:rFonts w:ascii="Courier New" w:eastAsia="Times New Roman" w:hAnsi="Courier New" w:cs="Courier New"/>
+          <w:sz w:val="20"/>
+          <w:szCs w:val="20"/>
+          <w:lang w:eastAsia="en-IN"/>
+        </w:rPr>
+        <w:t xml:space="preserve"> = "b")</w:t>
+      </w:r>
+    </w:p>
+    <w:p>
+      <w:pPr>
+        <w:tabs>
+          <w:tab w:val="left" w:pos="916"/>
+          <w:tab w:val="left" w:pos="1832"/>
+          <w:tab w:val="left" w:pos="2748"/>
+          <w:tab w:val="left" w:pos="3664"/>
+          <w:tab w:val="left" w:pos="4580"/>
+          <w:tab w:val="left" w:pos="5496"/>
+          <w:tab w:val="left" w:pos="6412"/>
+          <w:tab w:val="left" w:pos="7328"/>
+          <w:tab w:val="left" w:pos="8244"/>
+          <w:tab w:val="left" w:pos="9160"/>
+          <w:tab w:val="left" w:pos="10076"/>
+          <w:tab w:val="left" w:pos="10992"/>
+          <w:tab w:val="left" w:pos="11908"/>
+          <w:tab w:val="left" w:pos="12824"/>
+          <w:tab w:val="left" w:pos="13740"/>
+          <w:tab w:val="left" w:pos="14656"/>
+        </w:tabs>
+        <w:spacing w:after="0" w:line="240" w:lineRule="auto"/>
+        <w:rPr>
+          <w:rFonts w:ascii="Courier New" w:eastAsia="Times New Roman" w:hAnsi="Courier New" w:cs="Courier New"/>
+          <w:sz w:val="20"/>
+          <w:szCs w:val="20"/>
+          <w:lang w:eastAsia="en-IN"/>
+        </w:rPr>
+      </w:pPr>
+    </w:p>
+    <w:p>
+      <w:pPr>
+        <w:tabs>
+          <w:tab w:val="left" w:pos="916"/>
+          <w:tab w:val="left" w:pos="1832"/>
+          <w:tab w:val="left" w:pos="2748"/>
+          <w:tab w:val="left" w:pos="3664"/>
+          <w:tab w:val="left" w:pos="4580"/>
+          <w:tab w:val="left" w:pos="5496"/>
+          <w:tab w:val="left" w:pos="6412"/>
+          <w:tab w:val="left" w:pos="7328"/>
+          <w:tab w:val="left" w:pos="8244"/>
+          <w:tab w:val="left" w:pos="9160"/>
+          <w:tab w:val="left" w:pos="10076"/>
+          <w:tab w:val="left" w:pos="10992"/>
+          <w:tab w:val="left" w:pos="11908"/>
+          <w:tab w:val="left" w:pos="12824"/>
+          <w:tab w:val="left" w:pos="13740"/>
+          <w:tab w:val="left" w:pos="14656"/>
+        </w:tabs>
+        <w:spacing w:after="0" w:line="240" w:lineRule="auto"/>
+        <w:rPr>
+          <w:rFonts w:ascii="Courier New" w:eastAsia="Times New Roman" w:hAnsi="Courier New" w:cs="Courier New"/>
+          <w:sz w:val="20"/>
+          <w:szCs w:val="20"/>
+          <w:lang w:eastAsia="en-IN"/>
+        </w:rPr>
+      </w:pPr>
+      <w:proofErr w:type="spellStart"/>
+      <w:r>
+        <w:rPr>
+          <w:rFonts w:ascii="Courier New" w:eastAsia="Times New Roman" w:hAnsi="Courier New" w:cs="Courier New"/>
+          <w:sz w:val="20"/>
+          <w:szCs w:val="20"/>
+          <w:lang w:eastAsia="en-IN"/>
+        </w:rPr>
+        <w:t>both_tables</w:t>
+      </w:r>
+      <w:proofErr w:type="spellEnd"/>
+      <w:r>
+        <w:rPr>
+          <w:rFonts w:ascii="Courier New" w:eastAsia="Times New Roman" w:hAnsi="Courier New" w:cs="Courier New"/>
+          <w:sz w:val="20"/>
+          <w:szCs w:val="20"/>
+          <w:lang w:eastAsia="en-IN"/>
+        </w:rPr>
+        <w:t xml:space="preserve"> &lt;- </w:t>
+      </w:r>
+      <w:proofErr w:type="spellStart"/>
+      <w:r>
+        <w:rPr>
+          <w:rFonts w:ascii="Courier New" w:eastAsia="Times New Roman" w:hAnsi="Courier New" w:cs="Courier New"/>
+          <w:sz w:val="20"/>
+          <w:szCs w:val="20"/>
+          <w:lang w:eastAsia="en-IN"/>
+        </w:rPr>
+        <w:t>bind_</w:t>
+      </w:r>
+      <w:proofErr w:type="gramStart"/>
+      <w:r>
+        <w:rPr>
+          <w:rFonts w:ascii="Courier New" w:eastAsia="Times New Roman" w:hAnsi="Courier New" w:cs="Courier New"/>
+          <w:sz w:val="20"/>
+          <w:szCs w:val="20"/>
+          <w:lang w:eastAsia="en-IN"/>
+        </w:rPr>
+        <w:t>rows</w:t>
+      </w:r>
+      <w:proofErr w:type="spellEnd"/>
+      <w:r>
+        <w:rPr>
+          <w:rFonts w:ascii="Courier New" w:eastAsia="Times New Roman" w:hAnsi="Courier New" w:cs="Courier New"/>
+          <w:sz w:val="20"/>
+          <w:szCs w:val="20"/>
+          <w:lang w:eastAsia="en-IN"/>
+        </w:rPr>
+        <w:t>(</w:t>
+      </w:r>
+      <w:proofErr w:type="spellStart"/>
+      <w:proofErr w:type="gramEnd"/>
+      <w:r>
+        <w:rPr>
+          <w:rFonts w:ascii="Courier New" w:eastAsia="Times New Roman" w:hAnsi="Courier New" w:cs="Courier New"/>
+          <w:sz w:val="20"/>
+          <w:szCs w:val="20"/>
+          <w:lang w:eastAsia="en-IN"/>
+        </w:rPr>
+        <w:t>combined_table</w:t>
+      </w:r>
+      <w:proofErr w:type="spellEnd"/>
+      <w:r>
+        <w:rPr>
+          <w:rFonts w:ascii="Courier New" w:eastAsia="Times New Roman" w:hAnsi="Courier New" w:cs="Courier New"/>
+          <w:sz w:val="20"/>
+          <w:szCs w:val="20"/>
+          <w:lang w:eastAsia="en-IN"/>
+        </w:rPr>
+        <w:t xml:space="preserve">, </w:t>
+      </w:r>
+      <w:proofErr w:type="spellStart"/>
+      <w:r>
+        <w:rPr>
+          <w:rFonts w:ascii="Courier New" w:eastAsia="Times New Roman" w:hAnsi="Courier New" w:cs="Courier New"/>
+          <w:sz w:val="20"/>
+          <w:szCs w:val="20"/>
+          <w:lang w:eastAsia="en-IN"/>
+        </w:rPr>
+        <w:t>separated_table</w:t>
+      </w:r>
+      <w:proofErr w:type="spellEnd"/>
+      <w:r>
+        <w:rPr>
+          <w:rFonts w:ascii="Courier New" w:eastAsia="Times New Roman" w:hAnsi="Courier New" w:cs="Courier New"/>
+          <w:sz w:val="20"/>
+          <w:szCs w:val="20"/>
+          <w:lang w:eastAsia="en-IN"/>
+        </w:rPr>
+        <w:t>)</w:t>
+      </w:r>
+    </w:p>
+    <w:p>
+      <w:pPr>
+        <w:tabs>
+          <w:tab w:val="left" w:pos="916"/>
+          <w:tab w:val="left" w:pos="1832"/>
+          <w:tab w:val="left" w:pos="2748"/>
+          <w:tab w:val="left" w:pos="3664"/>
+          <w:tab w:val="left" w:pos="4580"/>
+          <w:tab w:val="left" w:pos="5496"/>
+          <w:tab w:val="left" w:pos="6412"/>
+          <w:tab w:val="left" w:pos="7328"/>
+          <w:tab w:val="left" w:pos="8244"/>
+          <w:tab w:val="left" w:pos="9160"/>
+          <w:tab w:val="left" w:pos="10076"/>
+          <w:tab w:val="left" w:pos="10992"/>
+          <w:tab w:val="left" w:pos="11908"/>
+          <w:tab w:val="left" w:pos="12824"/>
+          <w:tab w:val="left" w:pos="13740"/>
+          <w:tab w:val="left" w:pos="14656"/>
+        </w:tabs>
+        <w:spacing w:after="0" w:line="240" w:lineRule="auto"/>
+        <w:rPr>
+          <w:rFonts w:ascii="Courier New" w:eastAsia="Times New Roman" w:hAnsi="Courier New" w:cs="Courier New"/>
+          <w:sz w:val="20"/>
+          <w:szCs w:val="20"/>
+          <w:lang w:eastAsia="en-IN"/>
+        </w:rPr>
+      </w:pPr>
+      <w:proofErr w:type="spellStart"/>
+      <w:r>
+        <w:rPr>
+          <w:rFonts w:ascii="Courier New" w:eastAsia="Times New Roman" w:hAnsi="Courier New" w:cs="Courier New"/>
+          <w:sz w:val="20"/>
+          <w:szCs w:val="20"/>
+          <w:lang w:eastAsia="en-IN"/>
+        </w:rPr>
+        <w:t>both_tables$</w:t>
+      </w:r>
+      <w:proofErr w:type="gramStart"/>
+      <w:r>
+        <w:rPr>
+          <w:rFonts w:ascii="Courier New" w:eastAsia="Times New Roman" w:hAnsi="Courier New" w:cs="Courier New"/>
+          <w:sz w:val="20"/>
+          <w:szCs w:val="20"/>
+          <w:lang w:eastAsia="en-IN"/>
+        </w:rPr>
+        <w:t>celltype</w:t>
+      </w:r>
+      <w:proofErr w:type="spellEnd"/>
+      <w:r>
+        <w:rPr>
+          <w:rFonts w:ascii="Courier New" w:eastAsia="Times New Roman" w:hAnsi="Courier New" w:cs="Courier New"/>
+          <w:sz w:val="20"/>
+          <w:szCs w:val="20"/>
+          <w:lang w:eastAsia="en-IN"/>
+        </w:rPr>
+        <w:t>[</w:t>
+      </w:r>
+      <w:proofErr w:type="spellStart"/>
+      <w:proofErr w:type="gramEnd"/>
+      <w:r>
+        <w:rPr>
+          <w:rFonts w:ascii="Courier New" w:eastAsia="Times New Roman" w:hAnsi="Courier New" w:cs="Courier New"/>
+          <w:sz w:val="20"/>
+          <w:szCs w:val="20"/>
+          <w:lang w:eastAsia="en-IN"/>
+        </w:rPr>
+        <w:t>both_tables$column</w:t>
+      </w:r>
+      <w:proofErr w:type="spellEnd"/>
+      <w:r>
+        <w:rPr>
+          <w:rFonts w:ascii="Courier New" w:eastAsia="Times New Roman" w:hAnsi="Courier New" w:cs="Courier New"/>
+          <w:sz w:val="20"/>
+          <w:szCs w:val="20"/>
+          <w:lang w:eastAsia="en-IN"/>
+        </w:rPr>
+        <w:t xml:space="preserve"> == 1] &lt;- c("header", rep("id", 10), "header2", rep("id", 10))</w:t>
+      </w:r>
+    </w:p>
+    <w:p>
+      <w:pPr>
+        <w:tabs>
+          <w:tab w:val="left" w:pos="916"/>
+          <w:tab w:val="left" w:pos="1832"/>
+          <w:tab w:val="left" w:pos="2748"/>
+          <w:tab w:val="left" w:pos="3664"/>
+          <w:tab w:val="left" w:pos="4580"/>
+          <w:tab w:val="left" w:pos="5496"/>
+          <w:tab w:val="left" w:pos="6412"/>
+          <w:tab w:val="left" w:pos="7328"/>
+          <w:tab w:val="left" w:pos="8244"/>
+          <w:tab w:val="left" w:pos="9160"/>
+          <w:tab w:val="left" w:pos="10076"/>
+          <w:tab w:val="left" w:pos="10992"/>
+          <w:tab w:val="left" w:pos="11908"/>
+          <w:tab w:val="left" w:pos="12824"/>
+          <w:tab w:val="left" w:pos="13740"/>
+          <w:tab w:val="left" w:pos="14656"/>
+        </w:tabs>
+        <w:spacing w:after="0" w:line="240" w:lineRule="auto"/>
+        <w:rPr>
+          <w:rFonts w:ascii="Courier New" w:eastAsia="Times New Roman" w:hAnsi="Courier New" w:cs="Courier New"/>
+          <w:sz w:val="20"/>
+          <w:szCs w:val="20"/>
+          <w:lang w:eastAsia="en-IN"/>
+        </w:rPr>
+      </w:pPr>
+      <w:proofErr w:type="spellStart"/>
+      <w:r>
+        <w:rPr>
+          <w:rFonts w:ascii="Courier New" w:eastAsia="Times New Roman" w:hAnsi="Courier New" w:cs="Courier New"/>
+          <w:sz w:val="20"/>
+          <w:szCs w:val="20"/>
+          <w:lang w:eastAsia="en-IN"/>
+        </w:rPr>
+        <w:t>both_tables$</w:t>
+      </w:r>
+      <w:proofErr w:type="gramStart"/>
+      <w:r>
+        <w:rPr>
+          <w:rFonts w:ascii="Courier New" w:eastAsia="Times New Roman" w:hAnsi="Courier New" w:cs="Courier New"/>
+          <w:sz w:val="20"/>
+          <w:szCs w:val="20"/>
+          <w:lang w:eastAsia="en-IN"/>
+        </w:rPr>
+        <w:t>celltype</w:t>
+      </w:r>
+      <w:proofErr w:type="spellEnd"/>
+      <w:r>
+        <w:rPr>
+          <w:rFonts w:ascii="Courier New" w:eastAsia="Times New Roman" w:hAnsi="Courier New" w:cs="Courier New"/>
+          <w:sz w:val="20"/>
+          <w:szCs w:val="20"/>
+          <w:lang w:eastAsia="en-IN"/>
+        </w:rPr>
+        <w:t>[</w:t>
+      </w:r>
+      <w:proofErr w:type="spellStart"/>
+      <w:proofErr w:type="gramEnd"/>
+      <w:r>
+        <w:rPr>
+          <w:rFonts w:ascii="Courier New" w:eastAsia="Times New Roman" w:hAnsi="Courier New" w:cs="Courier New"/>
+          <w:sz w:val="20"/>
+          <w:szCs w:val="20"/>
+          <w:lang w:eastAsia="en-IN"/>
+        </w:rPr>
+        <w:t>both_tables$column</w:t>
+      </w:r>
+      <w:proofErr w:type="spellEnd"/>
+      <w:r>
+        <w:rPr>
+          <w:rFonts w:ascii="Courier New" w:eastAsia="Times New Roman" w:hAnsi="Courier New" w:cs="Courier New"/>
+          <w:sz w:val="20"/>
+          <w:szCs w:val="20"/>
+          <w:lang w:eastAsia="en-IN"/>
+        </w:rPr>
+        <w:t xml:space="preserve"> == 2] &lt;- c("header", rep("</w:t>
+      </w:r>
+      <w:proofErr w:type="spellStart"/>
+      <w:r>
+        <w:rPr>
+          <w:rFonts w:ascii="Courier New" w:eastAsia="Times New Roman" w:hAnsi="Courier New" w:cs="Courier New"/>
+          <w:sz w:val="20"/>
+          <w:szCs w:val="20"/>
+          <w:lang w:eastAsia="en-IN"/>
+        </w:rPr>
+        <w:t>value_treatment</w:t>
+      </w:r>
+      <w:proofErr w:type="spellEnd"/>
+      <w:r>
+        <w:rPr>
+          <w:rFonts w:ascii="Courier New" w:eastAsia="Times New Roman" w:hAnsi="Courier New" w:cs="Courier New"/>
+          <w:sz w:val="20"/>
+          <w:szCs w:val="20"/>
+          <w:lang w:eastAsia="en-IN"/>
+        </w:rPr>
+        <w:t>", 10), "header2", rep("treatment", 10))</w:t>
+      </w:r>
+    </w:p>
+    <w:p>
+      <w:pPr>
+        <w:tabs>
+          <w:tab w:val="left" w:pos="916"/>
+          <w:tab w:val="left" w:pos="1832"/>
+          <w:tab w:val="left" w:pos="2748"/>
+          <w:tab w:val="left" w:pos="3664"/>
+          <w:tab w:val="left" w:pos="4580"/>
+          <w:tab w:val="left" w:pos="5496"/>
+          <w:tab w:val="left" w:pos="6412"/>
+          <w:tab w:val="left" w:pos="7328"/>
+          <w:tab w:val="left" w:pos="8244"/>
+          <w:tab w:val="left" w:pos="9160"/>
+          <w:tab w:val="left" w:pos="10076"/>
+          <w:tab w:val="left" w:pos="10992"/>
+          <w:tab w:val="left" w:pos="11908"/>
+          <w:tab w:val="left" w:pos="12824"/>
+          <w:tab w:val="left" w:pos="13740"/>
+          <w:tab w:val="left" w:pos="14656"/>
+        </w:tabs>
+        <w:spacing w:after="0" w:line="240" w:lineRule="auto"/>
+        <w:rPr>
+          <w:rFonts w:ascii="Courier New" w:eastAsia="Times New Roman" w:hAnsi="Courier New" w:cs="Courier New"/>
+          <w:sz w:val="20"/>
+          <w:szCs w:val="20"/>
+          <w:lang w:eastAsia="en-IN"/>
+        </w:rPr>
+      </w:pPr>
+      <w:proofErr w:type="spellStart"/>
+      <w:r>
+        <w:rPr>
+          <w:rFonts w:ascii="Courier New" w:eastAsia="Times New Roman" w:hAnsi="Courier New" w:cs="Courier New"/>
+          <w:sz w:val="20"/>
+          <w:szCs w:val="20"/>
+          <w:lang w:eastAsia="en-IN"/>
+        </w:rPr>
+        <w:t>both_tables$</w:t>
+      </w:r>
+      <w:proofErr w:type="gramStart"/>
+      <w:r>
+        <w:rPr>
+          <w:rFonts w:ascii="Courier New" w:eastAsia="Times New Roman" w:hAnsi="Courier New" w:cs="Courier New"/>
+          <w:sz w:val="20"/>
+          <w:szCs w:val="20"/>
+          <w:lang w:eastAsia="en-IN"/>
+        </w:rPr>
+        <w:t>celltype</w:t>
+      </w:r>
+      <w:proofErr w:type="spellEnd"/>
+      <w:r>
+        <w:rPr>
+          <w:rFonts w:ascii="Courier New" w:eastAsia="Times New Roman" w:hAnsi="Courier New" w:cs="Courier New"/>
+          <w:sz w:val="20"/>
+          <w:szCs w:val="20"/>
+          <w:lang w:eastAsia="en-IN"/>
+        </w:rPr>
+        <w:t>[</w:t>
+      </w:r>
+      <w:proofErr w:type="spellStart"/>
+      <w:proofErr w:type="gramEnd"/>
+      <w:r>
+        <w:rPr>
+          <w:rFonts w:ascii="Courier New" w:eastAsia="Times New Roman" w:hAnsi="Courier New" w:cs="Courier New"/>
+          <w:sz w:val="20"/>
+          <w:szCs w:val="20"/>
+          <w:lang w:eastAsia="en-IN"/>
+        </w:rPr>
+        <w:t>both_tables$column</w:t>
+      </w:r>
+      <w:proofErr w:type="spellEnd"/>
+      <w:r>
+        <w:rPr>
+          <w:rFonts w:ascii="Courier New" w:eastAsia="Times New Roman" w:hAnsi="Courier New" w:cs="Courier New"/>
+          <w:sz w:val="20"/>
+          <w:szCs w:val="20"/>
+          <w:lang w:eastAsia="en-IN"/>
+        </w:rPr>
+        <w:t xml:space="preserve"> == 3] &lt;- c("header2", rep("treatment", 10))</w:t>
+      </w:r>
+    </w:p>
+    <w:p>
+      <w:pPr>
+        <w:tabs>
+          <w:tab w:val="left" w:pos="916"/>
+          <w:tab w:val="left" w:pos="1832"/>
+          <w:tab w:val="left" w:pos="2748"/>
+          <w:tab w:val="left" w:pos="3664"/>
+          <w:tab w:val="left" w:pos="4580"/>
+          <w:tab w:val="left" w:pos="5496"/>
+          <w:tab w:val="left" w:pos="6412"/>
+          <w:tab w:val="left" w:pos="7328"/>
+          <w:tab w:val="left" w:pos="8244"/>
+          <w:tab w:val="left" w:pos="9160"/>
+          <w:tab w:val="left" w:pos="10076"/>
+          <w:tab w:val="left" w:pos="10992"/>
+          <w:tab w:val="left" w:pos="11908"/>
+          <w:tab w:val="left" w:pos="12824"/>
+          <w:tab w:val="left" w:pos="13740"/>
+          <w:tab w:val="left" w:pos="14656"/>
+        </w:tabs>
+        <w:spacing w:after="0" w:line="240" w:lineRule="auto"/>
+        <w:rPr>
+          <w:rFonts w:ascii="Courier New" w:eastAsia="Times New Roman" w:hAnsi="Courier New" w:cs="Courier New"/>
+          <w:sz w:val="20"/>
+          <w:szCs w:val="20"/>
+          <w:lang w:eastAsia="en-IN"/>
+        </w:rPr>
+      </w:pPr>
+      <w:proofErr w:type="spellStart"/>
+      <w:r>
+        <w:rPr>
+          <w:rFonts w:ascii="Courier New" w:eastAsia="Times New Roman" w:hAnsi="Courier New" w:cs="Courier New"/>
+          <w:sz w:val="20"/>
+          <w:szCs w:val="20"/>
+          <w:lang w:eastAsia="en-IN"/>
+        </w:rPr>
+        <w:t>both_tables$</w:t>
+      </w:r>
+      <w:proofErr w:type="gramStart"/>
+      <w:r>
+        <w:rPr>
+          <w:rFonts w:ascii="Courier New" w:eastAsia="Times New Roman" w:hAnsi="Courier New" w:cs="Courier New"/>
+          <w:sz w:val="20"/>
+          <w:szCs w:val="20"/>
+          <w:lang w:eastAsia="en-IN"/>
+        </w:rPr>
+        <w:t>celltype</w:t>
+      </w:r>
+      <w:proofErr w:type="spellEnd"/>
+      <w:r>
+        <w:rPr>
+          <w:rFonts w:ascii="Courier New" w:eastAsia="Times New Roman" w:hAnsi="Courier New" w:cs="Courier New"/>
+          <w:sz w:val="20"/>
+          <w:szCs w:val="20"/>
+          <w:lang w:eastAsia="en-IN"/>
+        </w:rPr>
+        <w:t>[</w:t>
+      </w:r>
+      <w:proofErr w:type="spellStart"/>
+      <w:proofErr w:type="gramEnd"/>
+      <w:r>
+        <w:rPr>
+          <w:rFonts w:ascii="Courier New" w:eastAsia="Times New Roman" w:hAnsi="Courier New" w:cs="Courier New"/>
+          <w:sz w:val="20"/>
+          <w:szCs w:val="20"/>
+          <w:lang w:eastAsia="en-IN"/>
+        </w:rPr>
+        <w:t>both_tables$column</w:t>
+      </w:r>
+      <w:proofErr w:type="spellEnd"/>
+      <w:r>
+        <w:rPr>
+          <w:rFonts w:ascii="Courier New" w:eastAsia="Times New Roman" w:hAnsi="Courier New" w:cs="Courier New"/>
+          <w:sz w:val="20"/>
+          <w:szCs w:val="20"/>
+          <w:lang w:eastAsia="en-IN"/>
+        </w:rPr>
+        <w:t xml:space="preserve"> == 4] &lt;- c("header2", rep("value", 10))</w:t>
+      </w:r>
+    </w:p>
+    <w:p>
+      <w:pPr>
+        <w:tabs>
+          <w:tab w:val="left" w:pos="916"/>
+          <w:tab w:val="left" w:pos="1832"/>
+          <w:tab w:val="left" w:pos="2748"/>
+          <w:tab w:val="left" w:pos="3664"/>
+          <w:tab w:val="left" w:pos="4580"/>
+          <w:tab w:val="left" w:pos="5496"/>
+          <w:tab w:val="left" w:pos="6412"/>
+          <w:tab w:val="left" w:pos="7328"/>
+          <w:tab w:val="left" w:pos="8244"/>
+          <w:tab w:val="left" w:pos="9160"/>
+          <w:tab w:val="left" w:pos="10076"/>
+          <w:tab w:val="left" w:pos="10992"/>
+          <w:tab w:val="left" w:pos="11908"/>
+          <w:tab w:val="left" w:pos="12824"/>
+          <w:tab w:val="left" w:pos="13740"/>
+          <w:tab w:val="left" w:pos="14656"/>
+        </w:tabs>
+        <w:spacing w:after="0" w:line="240" w:lineRule="auto"/>
+        <w:rPr>
+          <w:rFonts w:ascii="Courier New" w:eastAsia="Times New Roman" w:hAnsi="Courier New" w:cs="Courier New"/>
+          <w:sz w:val="20"/>
+          <w:szCs w:val="20"/>
+          <w:lang w:eastAsia="en-IN"/>
+        </w:rPr>
+      </w:pPr>
+    </w:p>
+    <w:p>
+      <w:pPr>
+        <w:tabs>
+          <w:tab w:val="left" w:pos="916"/>
+          <w:tab w:val="left" w:pos="1832"/>
+          <w:tab w:val="left" w:pos="2748"/>
+          <w:tab w:val="left" w:pos="3664"/>
+          <w:tab w:val="left" w:pos="4580"/>
+          <w:tab w:val="left" w:pos="5496"/>
+          <w:tab w:val="left" w:pos="6412"/>
+          <w:tab w:val="left" w:pos="7328"/>
+          <w:tab w:val="left" w:pos="8244"/>
+          <w:tab w:val="left" w:pos="9160"/>
+          <w:tab w:val="left" w:pos="10076"/>
+          <w:tab w:val="left" w:pos="10992"/>
+          <w:tab w:val="left" w:pos="11908"/>
+          <w:tab w:val="left" w:pos="12824"/>
+          <w:tab w:val="left" w:pos="13740"/>
+          <w:tab w:val="left" w:pos="14656"/>
+        </w:tabs>
+        <w:spacing w:after="0" w:line="240" w:lineRule="auto"/>
+        <w:rPr>
+          <w:rFonts w:ascii="Courier New" w:eastAsia="Times New Roman" w:hAnsi="Courier New" w:cs="Courier New"/>
+          <w:sz w:val="20"/>
+          <w:szCs w:val="20"/>
+          <w:lang w:eastAsia="en-IN"/>
+        </w:rPr>
+      </w:pPr>
+      <w:proofErr w:type="spellStart"/>
+      <w:r>
+        <w:rPr>
+          <w:rFonts w:ascii="Courier New" w:eastAsia="Times New Roman" w:hAnsi="Courier New" w:cs="Courier New"/>
+          <w:sz w:val="20"/>
+          <w:szCs w:val="20"/>
+          <w:lang w:eastAsia="en-IN"/>
+        </w:rPr>
+        <w:t>both_tables</w:t>
+      </w:r>
+      <w:proofErr w:type="spellEnd"/>
+    </w:p>
+    <w:p>
+      <w:pPr>
+        <w:tabs>
+          <w:tab w:val="left" w:pos="916"/>
+          <w:tab w:val="left" w:pos="1832"/>
+          <w:tab w:val="left" w:pos="2748"/>
+          <w:tab w:val="left" w:pos="3664"/>
+          <w:tab w:val="left" w:pos="4580"/>
+          <w:tab w:val="left" w:pos="5496"/>
+          <w:tab w:val="left" w:pos="6412"/>
+          <w:tab w:val="left" w:pos="7328"/>
+          <w:tab w:val="left" w:pos="8244"/>
+          <w:tab w:val="left" w:pos="9160"/>
+          <w:tab w:val="left" w:pos="10076"/>
+          <w:tab w:val="left" w:pos="10992"/>
+          <w:tab w:val="left" w:pos="11908"/>
+          <w:tab w:val="left" w:pos="12824"/>
+          <w:tab w:val="left" w:pos="13740"/>
+          <w:tab w:val="left" w:pos="14656"/>
+        </w:tabs>
+        <w:spacing w:after="0" w:line="240" w:lineRule="auto"/>
+        <w:rPr>
+          <w:rFonts w:ascii="Courier New" w:eastAsia="Times New Roman" w:hAnsi="Courier New" w:cs="Courier New"/>
+          <w:sz w:val="20"/>
+          <w:szCs w:val="20"/>
+          <w:lang w:eastAsia="en-IN"/>
+        </w:rPr>
+      </w:pPr>
+      <w:r>
+        <w:rPr>
+          <w:rFonts w:ascii="Courier New" w:eastAsia="Times New Roman" w:hAnsi="Courier New" w:cs="Courier New"/>
+          <w:sz w:val="20"/>
+          <w:szCs w:val="20"/>
+          <w:lang w:eastAsia="en-IN"/>
+        </w:rPr>
+        <w:t xml:space="preserve"># A </w:t>
+      </w:r>
+      <w:proofErr w:type="spellStart"/>
+      <w:r>
+        <w:rPr>
+          <w:rFonts w:ascii="Courier New" w:eastAsia="Times New Roman" w:hAnsi="Courier New" w:cs="Courier New"/>
+          <w:sz w:val="20"/>
+          <w:szCs w:val="20"/>
+          <w:lang w:eastAsia="en-IN"/>
+        </w:rPr>
+        <w:t>tibble</w:t>
+      </w:r>
+      <w:proofErr w:type="spellEnd"/>
+      <w:r>
+        <w:rPr>
+          <w:rFonts w:ascii="Courier New" w:eastAsia="Times New Roman" w:hAnsi="Courier New" w:cs="Courier New"/>
+          <w:sz w:val="20"/>
+          <w:szCs w:val="20"/>
+          <w:lang w:eastAsia="en-IN"/>
+        </w:rPr>
+        <w:t>: 66 x 5</w:t>
+      </w:r>
+    </w:p>
+    <w:p>
+      <w:pPr>
+        <w:tabs>
+          <w:tab w:val="left" w:pos="916"/>
+          <w:tab w:val="left" w:pos="1832"/>
+          <w:tab w:val="left" w:pos="2748"/>
+          <w:tab w:val="left" w:pos="3664"/>
+          <w:tab w:val="left" w:pos="4580"/>
+          <w:tab w:val="left" w:pos="5496"/>
+          <w:tab w:val="left" w:pos="6412"/>
+          <w:tab w:val="left" w:pos="7328"/>
+          <w:tab w:val="left" w:pos="8244"/>
+          <w:tab w:val="left" w:pos="9160"/>
+          <w:tab w:val="left" w:pos="10076"/>
+          <w:tab w:val="left" w:pos="10992"/>
+          <w:tab w:val="left" w:pos="11908"/>
+          <w:tab w:val="left" w:pos="12824"/>
+          <w:tab w:val="left" w:pos="13740"/>
+          <w:tab w:val="left" w:pos="14656"/>
+        </w:tabs>
+        <w:spacing w:after="0" w:line="240" w:lineRule="auto"/>
+        <w:rPr>
+          <w:rFonts w:ascii="Courier New" w:eastAsia="Times New Roman" w:hAnsi="Courier New" w:cs="Courier New"/>
+          <w:sz w:val="20"/>
+          <w:szCs w:val="20"/>
+          <w:lang w:eastAsia="en-IN"/>
+        </w:rPr>
+      </w:pPr>
+      <w:r>
+        <w:rPr>
+          <w:rFonts w:ascii="Courier New" w:eastAsia="Times New Roman" w:hAnsi="Courier New" w:cs="Courier New"/>
+          <w:sz w:val="20"/>
+          <w:szCs w:val="20"/>
+          <w:lang w:eastAsia="en-IN"/>
+        </w:rPr>
+        <w:t xml:space="preserve">     row column value </w:t>
+      </w:r>
+      <w:proofErr w:type="spellStart"/>
+      <w:r>
+        <w:rPr>
+          <w:rFonts w:ascii="Courier New" w:eastAsia="Times New Roman" w:hAnsi="Courier New" w:cs="Courier New"/>
+          <w:sz w:val="20"/>
+          <w:szCs w:val="20"/>
+          <w:lang w:eastAsia="en-IN"/>
+        </w:rPr>
+        <w:t>tstep</w:t>
+      </w:r>
+      <w:proofErr w:type="spellEnd"/>
+      <w:r>
+        <w:rPr>
+          <w:rFonts w:ascii="Courier New" w:eastAsia="Times New Roman" w:hAnsi="Courier New" w:cs="Courier New"/>
+          <w:sz w:val="20"/>
+          <w:szCs w:val="20"/>
+          <w:lang w:eastAsia="en-IN"/>
+        </w:rPr>
+        <w:t xml:space="preserve"> </w:t>
+      </w:r>
+      <w:proofErr w:type="spellStart"/>
+      <w:r>
+        <w:rPr>
+          <w:rFonts w:ascii="Courier New" w:eastAsia="Times New Roman" w:hAnsi="Courier New" w:cs="Courier New"/>
+          <w:sz w:val="20"/>
+          <w:szCs w:val="20"/>
+          <w:lang w:eastAsia="en-IN"/>
+        </w:rPr>
+        <w:t>celltype</w:t>
+      </w:r>
+      <w:proofErr w:type="spellEnd"/>
+    </w:p>
+    <w:p>
+      <w:pPr>
+        <w:tabs>
+          <w:tab w:val="left" w:pos="916"/>
+          <w:tab w:val="left" w:pos="1832"/>
+          <w:tab w:val="left" w:pos="2748"/>
+          <w:tab w:val="left" w:pos="3664"/>
+          <w:tab w:val="left" w:pos="4580"/>
+          <w:tab w:val="left" w:pos="5496"/>
+          <w:tab w:val="left" w:pos="6412"/>
+          <w:tab w:val="left" w:pos="7328"/>
+          <w:tab w:val="left" w:pos="8244"/>
+          <w:tab w:val="left" w:pos="9160"/>
+          <w:tab w:val="left" w:pos="10076"/>
+          <w:tab w:val="left" w:pos="10992"/>
+          <w:tab w:val="left" w:pos="11908"/>
+          <w:tab w:val="left" w:pos="12824"/>
+          <w:tab w:val="left" w:pos="13740"/>
+          <w:tab w:val="left" w:pos="14656"/>
+        </w:tabs>
+        <w:spacing w:after="0" w:line="240" w:lineRule="auto"/>
+        <w:rPr>
+          <w:rFonts w:ascii="Courier New" w:eastAsia="Times New Roman" w:hAnsi="Courier New" w:cs="Courier New"/>
+          <w:sz w:val="20"/>
+          <w:szCs w:val="20"/>
+          <w:lang w:eastAsia="en-IN"/>
+        </w:rPr>
+      </w:pPr>
+      <w:r>
+        <w:rPr>
+          <w:rFonts w:ascii="Courier New" w:eastAsia="Times New Roman" w:hAnsi="Courier New" w:cs="Courier New"/>
+          <w:sz w:val="20"/>
+          <w:szCs w:val="20"/>
+          <w:lang w:eastAsia="en-IN"/>
+        </w:rPr>
+        <w:t xml:space="preserve">           </w:t>
+      </w:r>
+    </w:p>
+    <w:p>
+      <w:pPr>
+        <w:tabs>
+          <w:tab w:val="left" w:pos="916"/>
+          <w:tab w:val="left" w:pos="1832"/>
+          <w:tab w:val="left" w:pos="2748"/>
+          <w:tab w:val="left" w:pos="3664"/>
+          <w:tab w:val="left" w:pos="4580"/>
+          <w:tab w:val="left" w:pos="5496"/>
+          <w:tab w:val="left" w:pos="6412"/>
+          <w:tab w:val="left" w:pos="7328"/>
+          <w:tab w:val="left" w:pos="8244"/>
+          <w:tab w:val="left" w:pos="9160"/>
+          <w:tab w:val="left" w:pos="10076"/>
+          <w:tab w:val="left" w:pos="10992"/>
+          <w:tab w:val="left" w:pos="11908"/>
+          <w:tab w:val="left" w:pos="12824"/>
+          <w:tab w:val="left" w:pos="13740"/>
+          <w:tab w:val="left" w:pos="14656"/>
+        </w:tabs>
+        <w:spacing w:after="0" w:line="240" w:lineRule="auto"/>
+        <w:rPr>
+          <w:rFonts w:ascii="Courier New" w:eastAsia="Times New Roman" w:hAnsi="Courier New" w:cs="Courier New"/>
+          <w:sz w:val="20"/>
+          <w:szCs w:val="20"/>
+          <w:lang w:eastAsia="en-IN"/>
+        </w:rPr>
+      </w:pPr>
+      <w:r>
+        <w:rPr>
+          <w:rFonts w:ascii="Courier New" w:eastAsia="Times New Roman" w:hAnsi="Courier New" w:cs="Courier New"/>
+          <w:sz w:val="20"/>
+          <w:szCs w:val="20"/>
+          <w:lang w:eastAsia="en-IN"/>
+        </w:rPr>
+        <w:t xml:space="preserve"> 1     1      1 ID    a     header  </w:t>
+      </w:r>
+    </w:p>
+    <w:p>
+      <w:pPr>
+        <w:tabs>
+          <w:tab w:val="left" w:pos="916"/>
+          <w:tab w:val="left" w:pos="1832"/>
+          <w:tab w:val="left" w:pos="2748"/>
+          <w:tab w:val="left" w:pos="3664"/>
+          <w:tab w:val="left" w:pos="4580"/>
+          <w:tab w:val="left" w:pos="5496"/>
+          <w:tab w:val="left" w:pos="6412"/>
+          <w:tab w:val="left" w:pos="7328"/>
+          <w:tab w:val="left" w:pos="8244"/>
+          <w:tab w:val="left" w:pos="9160"/>
+          <w:tab w:val="left" w:pos="10076"/>
+          <w:tab w:val="left" w:pos="10992"/>
+          <w:tab w:val="left" w:pos="11908"/>
+          <w:tab w:val="left" w:pos="12824"/>
+          <w:tab w:val="left" w:pos="13740"/>
+          <w:tab w:val="left" w:pos="14656"/>
+        </w:tabs>
+        <w:spacing w:after="0" w:line="240" w:lineRule="auto"/>
+        <w:rPr>
+          <w:rFonts w:ascii="Courier New" w:eastAsia="Times New Roman" w:hAnsi="Courier New" w:cs="Courier New"/>
+          <w:sz w:val="20"/>
+          <w:szCs w:val="20"/>
+          <w:lang w:eastAsia="en-IN"/>
+        </w:rPr>
+      </w:pPr>
+      <w:r>
+        <w:rPr>
+          <w:rFonts w:ascii="Courier New" w:eastAsia="Times New Roman" w:hAnsi="Courier New" w:cs="Courier New"/>
+          <w:sz w:val="20"/>
+          <w:szCs w:val="20"/>
+          <w:lang w:eastAsia="en-IN"/>
+        </w:rPr>
+        <w:t xml:space="preserve"> 2     2      1 1     </w:t>
+      </w:r>
+      <w:proofErr w:type="gramStart"/>
+      <w:r>
+        <w:rPr>
+          <w:rFonts w:ascii="Courier New" w:eastAsia="Times New Roman" w:hAnsi="Courier New" w:cs="Courier New"/>
+          <w:sz w:val="20"/>
+          <w:szCs w:val="20"/>
+          <w:lang w:eastAsia="en-IN"/>
+        </w:rPr>
+        <w:t>a</w:t>
+      </w:r>
+      <w:proofErr w:type="gramEnd"/>
+      <w:r>
+        <w:rPr>
+          <w:rFonts w:ascii="Courier New" w:eastAsia="Times New Roman" w:hAnsi="Courier New" w:cs="Courier New"/>
+          <w:sz w:val="20"/>
+          <w:szCs w:val="20"/>
+          <w:lang w:eastAsia="en-IN"/>
+        </w:rPr>
+        <w:t xml:space="preserve">     id      </w:t>
+      </w:r>
+    </w:p>
+    <w:p>
+      <w:pPr>
+        <w:tabs>
+          <w:tab w:val="left" w:pos="916"/>
+          <w:tab w:val="left" w:pos="1832"/>
+          <w:tab w:val="left" w:pos="2748"/>
+          <w:tab w:val="left" w:pos="3664"/>
+          <w:tab w:val="left" w:pos="4580"/>
+          <w:tab w:val="left" w:pos="5496"/>
+          <w:tab w:val="left" w:pos="6412"/>
+          <w:tab w:val="left" w:pos="7328"/>
+          <w:tab w:val="left" w:pos="8244"/>
+          <w:tab w:val="left" w:pos="9160"/>
+          <w:tab w:val="left" w:pos="10076"/>
+          <w:tab w:val="left" w:pos="10992"/>
+          <w:tab w:val="left" w:pos="11908"/>
+          <w:tab w:val="left" w:pos="12824"/>
+          <w:tab w:val="left" w:pos="13740"/>
+          <w:tab w:val="left" w:pos="14656"/>
+        </w:tabs>
+        <w:spacing w:after="0" w:line="240" w:lineRule="auto"/>
+        <w:rPr>
+          <w:rFonts w:ascii="Courier New" w:eastAsia="Times New Roman" w:hAnsi="Courier New" w:cs="Courier New"/>
+          <w:sz w:val="20"/>
+          <w:szCs w:val="20"/>
+          <w:lang w:eastAsia="en-IN"/>
+        </w:rPr>
+      </w:pPr>
+      <w:r>
+        <w:rPr>
+          <w:rFonts w:ascii="Courier New" w:eastAsia="Times New Roman" w:hAnsi="Courier New" w:cs="Courier New"/>
+          <w:sz w:val="20"/>
+          <w:szCs w:val="20"/>
+          <w:lang w:eastAsia="en-IN"/>
+        </w:rPr>
+        <w:t xml:space="preserve"> 3     3      1 2     </w:t>
+      </w:r>
+      <w:proofErr w:type="gramStart"/>
+      <w:r>
+        <w:rPr>
+          <w:rFonts w:ascii="Courier New" w:eastAsia="Times New Roman" w:hAnsi="Courier New" w:cs="Courier New"/>
+          <w:sz w:val="20"/>
+          <w:szCs w:val="20"/>
+          <w:lang w:eastAsia="en-IN"/>
+        </w:rPr>
+        <w:t>a</w:t>
+      </w:r>
+      <w:proofErr w:type="gramEnd"/>
+      <w:r>
+        <w:rPr>
+          <w:rFonts w:ascii="Courier New" w:eastAsia="Times New Roman" w:hAnsi="Courier New" w:cs="Courier New"/>
+          <w:sz w:val="20"/>
+          <w:szCs w:val="20"/>
+          <w:lang w:eastAsia="en-IN"/>
+        </w:rPr>
+        <w:t xml:space="preserve">     id      </w:t>
+      </w:r>
+    </w:p>
+    <w:p>
+      <w:pPr>
+        <w:tabs>
+          <w:tab w:val="left" w:pos="916"/>
+          <w:tab w:val="left" w:pos="1832"/>
+          <w:tab w:val="left" w:pos="2748"/>
+          <w:tab w:val="left" w:pos="3664"/>
+          <w:tab w:val="left" w:pos="4580"/>
+          <w:tab w:val="left" w:pos="5496"/>
+          <w:tab w:val="left" w:pos="6412"/>
+          <w:tab w:val="left" w:pos="7328"/>
+          <w:tab w:val="left" w:pos="8244"/>
+          <w:tab w:val="left" w:pos="9160"/>
+          <w:tab w:val="left" w:pos="10076"/>
+          <w:tab w:val="left" w:pos="10992"/>
+          <w:tab w:val="left" w:pos="11908"/>
+          <w:tab w:val="left" w:pos="12824"/>
+          <w:tab w:val="left" w:pos="13740"/>
+          <w:tab w:val="left" w:pos="14656"/>
+        </w:tabs>
+        <w:spacing w:after="0" w:line="240" w:lineRule="auto"/>
+        <w:rPr>
+          <w:rFonts w:ascii="Courier New" w:eastAsia="Times New Roman" w:hAnsi="Courier New" w:cs="Courier New"/>
+          <w:sz w:val="20"/>
+          <w:szCs w:val="20"/>
+          <w:lang w:eastAsia="en-IN"/>
+        </w:rPr>
+      </w:pPr>
+      <w:r>
+        <w:rPr>
+          <w:rFonts w:ascii="Courier New" w:eastAsia="Times New Roman" w:hAnsi="Courier New" w:cs="Courier New"/>
+          <w:sz w:val="20"/>
+          <w:szCs w:val="20"/>
+          <w:lang w:eastAsia="en-IN"/>
+        </w:rPr>
+        <w:t xml:space="preserve"> 4     4      1 3     </w:t>
+      </w:r>
+      <w:proofErr w:type="gramStart"/>
+      <w:r>
+        <w:rPr>
+          <w:rFonts w:ascii="Courier New" w:eastAsia="Times New Roman" w:hAnsi="Courier New" w:cs="Courier New"/>
+          <w:sz w:val="20"/>
+          <w:szCs w:val="20"/>
+          <w:lang w:eastAsia="en-IN"/>
+        </w:rPr>
+        <w:t>a</w:t>
+      </w:r>
+      <w:proofErr w:type="gramEnd"/>
+      <w:r>
+        <w:rPr>
+          <w:rFonts w:ascii="Courier New" w:eastAsia="Times New Roman" w:hAnsi="Courier New" w:cs="Courier New"/>
+          <w:sz w:val="20"/>
+          <w:szCs w:val="20"/>
+          <w:lang w:eastAsia="en-IN"/>
+        </w:rPr>
+        <w:t xml:space="preserve">     id      </w:t>
+      </w:r>
+    </w:p>
+    <w:p>
+      <w:pPr>
+        <w:tabs>
+          <w:tab w:val="left" w:pos="916"/>
+          <w:tab w:val="left" w:pos="1832"/>
+          <w:tab w:val="left" w:pos="2748"/>
+          <w:tab w:val="left" w:pos="3664"/>
+          <w:tab w:val="left" w:pos="4580"/>
+          <w:tab w:val="left" w:pos="5496"/>
+          <w:tab w:val="left" w:pos="6412"/>
+          <w:tab w:val="left" w:pos="7328"/>
+          <w:tab w:val="left" w:pos="8244"/>
+          <w:tab w:val="left" w:pos="9160"/>
+          <w:tab w:val="left" w:pos="10076"/>
+          <w:tab w:val="left" w:pos="10992"/>
+          <w:tab w:val="left" w:pos="11908"/>
+          <w:tab w:val="left" w:pos="12824"/>
+          <w:tab w:val="left" w:pos="13740"/>
+          <w:tab w:val="left" w:pos="14656"/>
+        </w:tabs>
+        <w:spacing w:after="0" w:line="240" w:lineRule="auto"/>
+        <w:rPr>
+          <w:rFonts w:ascii="Courier New" w:eastAsia="Times New Roman" w:hAnsi="Courier New" w:cs="Courier New"/>
+          <w:sz w:val="20"/>
+          <w:szCs w:val="20"/>
+          <w:lang w:eastAsia="en-IN"/>
+        </w:rPr>
+      </w:pPr>
+      <w:r>
+        <w:rPr>
+          <w:rFonts w:ascii="Courier New" w:eastAsia="Times New Roman" w:hAnsi="Courier New" w:cs="Courier New"/>
+          <w:sz w:val="20"/>
+          <w:szCs w:val="20"/>
+          <w:lang w:eastAsia="en-IN"/>
+        </w:rPr>
+        <w:t xml:space="preserve"> 5     5      1 4     </w:t>
+      </w:r>
+      <w:proofErr w:type="gramStart"/>
+      <w:r>
+        <w:rPr>
+          <w:rFonts w:ascii="Courier New" w:eastAsia="Times New Roman" w:hAnsi="Courier New" w:cs="Courier New"/>
+          <w:sz w:val="20"/>
+          <w:szCs w:val="20"/>
+          <w:lang w:eastAsia="en-IN"/>
+        </w:rPr>
+        <w:t>a</w:t>
+      </w:r>
+      <w:proofErr w:type="gramEnd"/>
+      <w:r>
+        <w:rPr>
+          <w:rFonts w:ascii="Courier New" w:eastAsia="Times New Roman" w:hAnsi="Courier New" w:cs="Courier New"/>
+          <w:sz w:val="20"/>
+          <w:szCs w:val="20"/>
+          <w:lang w:eastAsia="en-IN"/>
+        </w:rPr>
+        <w:t xml:space="preserve">     id      </w:t>
+      </w:r>
+    </w:p>
+    <w:p>
+      <w:pPr>
+        <w:tabs>
+          <w:tab w:val="left" w:pos="916"/>
+          <w:tab w:val="left" w:pos="1832"/>
+          <w:tab w:val="left" w:pos="2748"/>
+          <w:tab w:val="left" w:pos="3664"/>
+          <w:tab w:val="left" w:pos="4580"/>
+          <w:tab w:val="left" w:pos="5496"/>
+          <w:tab w:val="left" w:pos="6412"/>
+          <w:tab w:val="left" w:pos="7328"/>
+          <w:tab w:val="left" w:pos="8244"/>
+          <w:tab w:val="left" w:pos="9160"/>
+          <w:tab w:val="left" w:pos="10076"/>
+          <w:tab w:val="left" w:pos="10992"/>
+          <w:tab w:val="left" w:pos="11908"/>
+          <w:tab w:val="left" w:pos="12824"/>
+          <w:tab w:val="left" w:pos="13740"/>
+          <w:tab w:val="left" w:pos="14656"/>
+        </w:tabs>
+        <w:spacing w:after="0" w:line="240" w:lineRule="auto"/>
+        <w:rPr>
+          <w:rFonts w:ascii="Courier New" w:eastAsia="Times New Roman" w:hAnsi="Courier New" w:cs="Courier New"/>
+          <w:sz w:val="20"/>
+          <w:szCs w:val="20"/>
+          <w:lang w:eastAsia="en-IN"/>
+        </w:rPr>
+      </w:pPr>
+      <w:r>
+        <w:rPr>
+          <w:rFonts w:ascii="Courier New" w:eastAsia="Times New Roman" w:hAnsi="Courier New" w:cs="Courier New"/>
+          <w:sz w:val="20"/>
+          <w:szCs w:val="20"/>
+          <w:lang w:eastAsia="en-IN"/>
+        </w:rPr>
+        <w:t xml:space="preserve"> 6     6      1 5     </w:t>
+      </w:r>
+      <w:proofErr w:type="gramStart"/>
+      <w:r>
+        <w:rPr>
+          <w:rFonts w:ascii="Courier New" w:eastAsia="Times New Roman" w:hAnsi="Courier New" w:cs="Courier New"/>
+          <w:sz w:val="20"/>
+          <w:szCs w:val="20"/>
+          <w:lang w:eastAsia="en-IN"/>
+        </w:rPr>
+        <w:t>a</w:t>
+      </w:r>
+      <w:proofErr w:type="gramEnd"/>
+      <w:r>
+        <w:rPr>
+          <w:rFonts w:ascii="Courier New" w:eastAsia="Times New Roman" w:hAnsi="Courier New" w:cs="Courier New"/>
+          <w:sz w:val="20"/>
+          <w:szCs w:val="20"/>
+          <w:lang w:eastAsia="en-IN"/>
+        </w:rPr>
+        <w:t xml:space="preserve">     id      </w:t>
+      </w:r>
+    </w:p>
+    <w:p>
+      <w:pPr>
+        <w:tabs>
+          <w:tab w:val="left" w:pos="916"/>
+          <w:tab w:val="left" w:pos="1832"/>
+          <w:tab w:val="left" w:pos="2748"/>
+          <w:tab w:val="left" w:pos="3664"/>
+          <w:tab w:val="left" w:pos="4580"/>
+          <w:tab w:val="left" w:pos="5496"/>
+          <w:tab w:val="left" w:pos="6412"/>
+          <w:tab w:val="left" w:pos="7328"/>
+          <w:tab w:val="left" w:pos="8244"/>
+          <w:tab w:val="left" w:pos="9160"/>
+          <w:tab w:val="left" w:pos="10076"/>
+          <w:tab w:val="left" w:pos="10992"/>
+          <w:tab w:val="left" w:pos="11908"/>
+          <w:tab w:val="left" w:pos="12824"/>
+          <w:tab w:val="left" w:pos="13740"/>
+          <w:tab w:val="left" w:pos="14656"/>
+        </w:tabs>
+        <w:spacing w:after="0" w:line="240" w:lineRule="auto"/>
+        <w:rPr>
+          <w:rFonts w:ascii="Courier New" w:eastAsia="Times New Roman" w:hAnsi="Courier New" w:cs="Courier New"/>
+          <w:sz w:val="20"/>
+          <w:szCs w:val="20"/>
+          <w:lang w:eastAsia="en-IN"/>
+        </w:rPr>
+      </w:pPr>
+      <w:r>
+        <w:rPr>
+          <w:rFonts w:ascii="Courier New" w:eastAsia="Times New Roman" w:hAnsi="Courier New" w:cs="Courier New"/>
+          <w:sz w:val="20"/>
+          <w:szCs w:val="20"/>
+          <w:lang w:eastAsia="en-IN"/>
+        </w:rPr>
+        <w:t xml:space="preserve"> 7     7      1 6     </w:t>
+      </w:r>
+      <w:proofErr w:type="gramStart"/>
+      <w:r>
+        <w:rPr>
+          <w:rFonts w:ascii="Courier New" w:eastAsia="Times New Roman" w:hAnsi="Courier New" w:cs="Courier New"/>
+          <w:sz w:val="20"/>
+          <w:szCs w:val="20"/>
+          <w:lang w:eastAsia="en-IN"/>
+        </w:rPr>
+        <w:t>a</w:t>
+      </w:r>
+      <w:proofErr w:type="gramEnd"/>
+      <w:r>
+        <w:rPr>
+          <w:rFonts w:ascii="Courier New" w:eastAsia="Times New Roman" w:hAnsi="Courier New" w:cs="Courier New"/>
+          <w:sz w:val="20"/>
+          <w:szCs w:val="20"/>
+          <w:lang w:eastAsia="en-IN"/>
+        </w:rPr>
+        <w:t xml:space="preserve">     id      </w:t>
+      </w:r>
+    </w:p>
+    <w:p>
+      <w:pPr>
+        <w:tabs>
+          <w:tab w:val="left" w:pos="916"/>
+          <w:tab w:val="left" w:pos="1832"/>
+          <w:tab w:val="left" w:pos="2748"/>
+          <w:tab w:val="left" w:pos="3664"/>
+          <w:tab w:val="left" w:pos="4580"/>
+          <w:tab w:val="left" w:pos="5496"/>
+          <w:tab w:val="left" w:pos="6412"/>
+          <w:tab w:val="left" w:pos="7328"/>
+          <w:tab w:val="left" w:pos="8244"/>
+          <w:tab w:val="left" w:pos="9160"/>
+          <w:tab w:val="left" w:pos="10076"/>
+          <w:tab w:val="left" w:pos="10992"/>
+          <w:tab w:val="left" w:pos="11908"/>
+          <w:tab w:val="left" w:pos="12824"/>
+          <w:tab w:val="left" w:pos="13740"/>
+          <w:tab w:val="left" w:pos="14656"/>
+        </w:tabs>
+        <w:spacing w:after="0" w:line="240" w:lineRule="auto"/>
+        <w:rPr>
+          <w:rFonts w:ascii="Courier New" w:eastAsia="Times New Roman" w:hAnsi="Courier New" w:cs="Courier New"/>
+          <w:sz w:val="20"/>
+          <w:szCs w:val="20"/>
+          <w:lang w:eastAsia="en-IN"/>
+        </w:rPr>
+      </w:pPr>
+      <w:r>
+        <w:rPr>
+          <w:rFonts w:ascii="Courier New" w:eastAsia="Times New Roman" w:hAnsi="Courier New" w:cs="Courier New"/>
+          <w:sz w:val="20"/>
+          <w:szCs w:val="20"/>
+          <w:lang w:eastAsia="en-IN"/>
+        </w:rPr>
+        <w:t xml:space="preserve"> 8     8      1 7     </w:t>
+      </w:r>
+      <w:proofErr w:type="gramStart"/>
+      <w:r>
+        <w:rPr>
+          <w:rFonts w:ascii="Courier New" w:eastAsia="Times New Roman" w:hAnsi="Courier New" w:cs="Courier New"/>
+          <w:sz w:val="20"/>
+          <w:szCs w:val="20"/>
+          <w:lang w:eastAsia="en-IN"/>
+        </w:rPr>
+        <w:t>a</w:t>
+      </w:r>
+      <w:proofErr w:type="gramEnd"/>
+      <w:r>
+        <w:rPr>
+          <w:rFonts w:ascii="Courier New" w:eastAsia="Times New Roman" w:hAnsi="Courier New" w:cs="Courier New"/>
+          <w:sz w:val="20"/>
+          <w:szCs w:val="20"/>
+          <w:lang w:eastAsia="en-IN"/>
+        </w:rPr>
+        <w:t xml:space="preserve">     id      </w:t>
+      </w:r>
+    </w:p>
+    <w:p>
+      <w:pPr>
+        <w:tabs>
+          <w:tab w:val="left" w:pos="916"/>
+          <w:tab w:val="left" w:pos="1832"/>
+          <w:tab w:val="left" w:pos="2748"/>
+          <w:tab w:val="left" w:pos="3664"/>
+          <w:tab w:val="left" w:pos="4580"/>
+          <w:tab w:val="left" w:pos="5496"/>
+          <w:tab w:val="left" w:pos="6412"/>
+          <w:tab w:val="left" w:pos="7328"/>
+          <w:tab w:val="left" w:pos="8244"/>
+          <w:tab w:val="left" w:pos="9160"/>
+          <w:tab w:val="left" w:pos="10076"/>
+          <w:tab w:val="left" w:pos="10992"/>
+          <w:tab w:val="left" w:pos="11908"/>
+          <w:tab w:val="left" w:pos="12824"/>
+          <w:tab w:val="left" w:pos="13740"/>
+          <w:tab w:val="left" w:pos="14656"/>
+        </w:tabs>
+        <w:spacing w:after="0" w:line="240" w:lineRule="auto"/>
+        <w:rPr>
+          <w:rFonts w:ascii="Courier New" w:eastAsia="Times New Roman" w:hAnsi="Courier New" w:cs="Courier New"/>
+          <w:sz w:val="20"/>
+          <w:szCs w:val="20"/>
+          <w:lang w:eastAsia="en-IN"/>
+        </w:rPr>
+      </w:pPr>
+      <w:r>
+        <w:rPr>
+          <w:rFonts w:ascii="Courier New" w:eastAsia="Times New Roman" w:hAnsi="Courier New" w:cs="Courier New"/>
+          <w:sz w:val="20"/>
+          <w:szCs w:val="20"/>
+          <w:lang w:eastAsia="en-IN"/>
+        </w:rPr>
+        <w:t xml:space="preserve"> 9     9      1 8     </w:t>
+      </w:r>
+      <w:proofErr w:type="gramStart"/>
+      <w:r>
+        <w:rPr>
+          <w:rFonts w:ascii="Courier New" w:eastAsia="Times New Roman" w:hAnsi="Courier New" w:cs="Courier New"/>
+          <w:sz w:val="20"/>
+          <w:szCs w:val="20"/>
+          <w:lang w:eastAsia="en-IN"/>
+        </w:rPr>
+        <w:t>a</w:t>
+      </w:r>
+      <w:proofErr w:type="gramEnd"/>
+      <w:r>
+        <w:rPr>
+          <w:rFonts w:ascii="Courier New" w:eastAsia="Times New Roman" w:hAnsi="Courier New" w:cs="Courier New"/>
+          <w:sz w:val="20"/>
+          <w:szCs w:val="20"/>
+          <w:lang w:eastAsia="en-IN"/>
+        </w:rPr>
+        <w:t xml:space="preserve">     id      </w:t>
+      </w:r>
+    </w:p>
+    <w:p>
+      <w:pPr>
+        <w:tabs>
+          <w:tab w:val="left" w:pos="916"/>
+          <w:tab w:val="left" w:pos="1832"/>
+          <w:tab w:val="left" w:pos="2748"/>
+          <w:tab w:val="left" w:pos="3664"/>
+          <w:tab w:val="left" w:pos="4580"/>
+          <w:tab w:val="left" w:pos="5496"/>
+          <w:tab w:val="left" w:pos="6412"/>
+          <w:tab w:val="left" w:pos="7328"/>
+          <w:tab w:val="left" w:pos="8244"/>
+          <w:tab w:val="left" w:pos="9160"/>
+          <w:tab w:val="left" w:pos="10076"/>
+          <w:tab w:val="left" w:pos="10992"/>
+          <w:tab w:val="left" w:pos="11908"/>
+          <w:tab w:val="left" w:pos="12824"/>
+          <w:tab w:val="left" w:pos="13740"/>
+          <w:tab w:val="left" w:pos="14656"/>
+        </w:tabs>
+        <w:spacing w:after="0" w:line="240" w:lineRule="auto"/>
+        <w:rPr>
+          <w:rFonts w:ascii="Courier New" w:eastAsia="Times New Roman" w:hAnsi="Courier New" w:cs="Courier New"/>
+          <w:sz w:val="20"/>
+          <w:szCs w:val="20"/>
+          <w:lang w:eastAsia="en-IN"/>
+        </w:rPr>
+      </w:pPr>
+      <w:r>
+        <w:rPr>
+          <w:rFonts w:ascii="Courier New" w:eastAsia="Times New Roman" w:hAnsi="Courier New" w:cs="Courier New"/>
+          <w:sz w:val="20"/>
+          <w:szCs w:val="20"/>
+          <w:lang w:eastAsia="en-IN"/>
+        </w:rPr>
+        <w:t xml:space="preserve">10    10      1 9     </w:t>
+      </w:r>
+      <w:proofErr w:type="gramStart"/>
+      <w:r>
+        <w:rPr>
+          <w:rFonts w:ascii="Courier New" w:eastAsia="Times New Roman" w:hAnsi="Courier New" w:cs="Courier New"/>
+          <w:sz w:val="20"/>
+          <w:szCs w:val="20"/>
+          <w:lang w:eastAsia="en-IN"/>
+        </w:rPr>
+        <w:t>a</w:t>
+      </w:r>
+      <w:proofErr w:type="gramEnd"/>
+      <w:r>
+        <w:rPr>
+          <w:rFonts w:ascii="Courier New" w:eastAsia="Times New Roman" w:hAnsi="Courier New" w:cs="Courier New"/>
+          <w:sz w:val="20"/>
+          <w:szCs w:val="20"/>
+          <w:lang w:eastAsia="en-IN"/>
+        </w:rPr>
+        <w:t xml:space="preserve">     id      </w:t>
+      </w:r>
+    </w:p>
+    <w:p>
+      <w:pPr>
+        <w:tabs>
+          <w:tab w:val="left" w:pos="916"/>
+          <w:tab w:val="left" w:pos="1832"/>
+          <w:tab w:val="left" w:pos="2748"/>
+          <w:tab w:val="left" w:pos="3664"/>
+          <w:tab w:val="left" w:pos="4580"/>
+          <w:tab w:val="left" w:pos="5496"/>
+          <w:tab w:val="left" w:pos="6412"/>
+          <w:tab w:val="left" w:pos="7328"/>
+          <w:tab w:val="left" w:pos="8244"/>
+          <w:tab w:val="left" w:pos="9160"/>
+          <w:tab w:val="left" w:pos="10076"/>
+          <w:tab w:val="left" w:pos="10992"/>
+          <w:tab w:val="left" w:pos="11908"/>
+          <w:tab w:val="left" w:pos="12824"/>
+          <w:tab w:val="left" w:pos="13740"/>
+          <w:tab w:val="left" w:pos="14656"/>
+        </w:tabs>
+        <w:spacing w:after="0" w:line="240" w:lineRule="auto"/>
+        <w:rPr>
+          <w:rFonts w:ascii="Courier New" w:eastAsia="Times New Roman" w:hAnsi="Courier New" w:cs="Courier New"/>
+          <w:sz w:val="20"/>
+          <w:szCs w:val="20"/>
+          <w:lang w:eastAsia="en-IN"/>
+        </w:rPr>
+      </w:pPr>
+      <w:r>
+        <w:rPr>
+          <w:rFonts w:ascii="Courier New" w:eastAsia="Times New Roman" w:hAnsi="Courier New" w:cs="Courier New"/>
+          <w:sz w:val="20"/>
+          <w:szCs w:val="20"/>
+          <w:lang w:eastAsia="en-IN"/>
+        </w:rPr>
+        <w:t># … with 56 more rows</w:t>
+      </w:r>
+    </w:p>
+    <w:p>
+      <w:pPr>
+        <w:spacing w:before="100" w:beforeAutospacing="1" w:after="100" w:afterAutospacing="1" w:line="240" w:lineRule="auto"/>
+        <w:rPr>
+          <w:rFonts w:ascii="Times New Roman" w:eastAsia="Times New Roman" w:hAnsi="Times New Roman" w:cs="Times New Roman"/>
+          <w:sz w:val="20"/>
+          <w:szCs w:val="20"/>
+          <w:lang w:eastAsia="en-IN"/>
+        </w:rPr>
+      </w:pPr>
+      <w:r>
+        <w:rPr>
+          <w:rFonts w:ascii="Times New Roman" w:eastAsia="Times New Roman" w:hAnsi="Times New Roman" w:cs="Times New Roman"/>
+          <w:sz w:val="20"/>
+          <w:szCs w:val="20"/>
+          <w:lang w:eastAsia="en-IN"/>
+        </w:rPr>
+        <w:t>From this, we can produce static versions of the two images which will form the basis for the animation:</w:t>
+      </w:r>
+    </w:p>
+    <w:p>
+      <w:pPr>
+        <w:tabs>
+          <w:tab w:val="left" w:pos="916"/>
+          <w:tab w:val="left" w:pos="1832"/>
+          <w:tab w:val="left" w:pos="2748"/>
+          <w:tab w:val="left" w:pos="3664"/>
+          <w:tab w:val="left" w:pos="4580"/>
+          <w:tab w:val="left" w:pos="5496"/>
+          <w:tab w:val="left" w:pos="6412"/>
+          <w:tab w:val="left" w:pos="7328"/>
+          <w:tab w:val="left" w:pos="8244"/>
+          <w:tab w:val="left" w:pos="9160"/>
+          <w:tab w:val="left" w:pos="10076"/>
+          <w:tab w:val="left" w:pos="10992"/>
+          <w:tab w:val="left" w:pos="11908"/>
+          <w:tab w:val="left" w:pos="12824"/>
+          <w:tab w:val="left" w:pos="13740"/>
+          <w:tab w:val="left" w:pos="14656"/>
+        </w:tabs>
+        <w:spacing w:after="0" w:line="240" w:lineRule="auto"/>
+        <w:rPr>
+          <w:rFonts w:ascii="Courier New" w:eastAsia="Times New Roman" w:hAnsi="Courier New" w:cs="Courier New"/>
+          <w:sz w:val="20"/>
+          <w:szCs w:val="20"/>
+          <w:lang w:eastAsia="en-IN"/>
+        </w:rPr>
+      </w:pPr>
+      <w:proofErr w:type="spellStart"/>
+      <w:r>
+        <w:rPr>
+          <w:rFonts w:ascii="Courier New" w:eastAsia="Times New Roman" w:hAnsi="Courier New" w:cs="Courier New"/>
+          <w:sz w:val="20"/>
+          <w:szCs w:val="20"/>
+          <w:lang w:eastAsia="en-IN"/>
+        </w:rPr>
+        <w:t>base_plot</w:t>
+      </w:r>
+      <w:proofErr w:type="spellEnd"/>
+      <w:r>
+        <w:rPr>
+          <w:rFonts w:ascii="Courier New" w:eastAsia="Times New Roman" w:hAnsi="Courier New" w:cs="Courier New"/>
+          <w:sz w:val="20"/>
+          <w:szCs w:val="20"/>
+          <w:lang w:eastAsia="en-IN"/>
+        </w:rPr>
+        <w:t xml:space="preserve"> &lt;- </w:t>
+      </w:r>
+      <w:proofErr w:type="spellStart"/>
+      <w:proofErr w:type="gramStart"/>
+      <w:r>
+        <w:rPr>
+          <w:rFonts w:ascii="Courier New" w:eastAsia="Times New Roman" w:hAnsi="Courier New" w:cs="Courier New"/>
+          <w:sz w:val="20"/>
+          <w:szCs w:val="20"/>
+          <w:lang w:eastAsia="en-IN"/>
+        </w:rPr>
+        <w:t>ggplot</w:t>
+      </w:r>
+      <w:proofErr w:type="spellEnd"/>
+      <w:r>
+        <w:rPr>
+          <w:rFonts w:ascii="Courier New" w:eastAsia="Times New Roman" w:hAnsi="Courier New" w:cs="Courier New"/>
+          <w:sz w:val="20"/>
+          <w:szCs w:val="20"/>
+          <w:lang w:eastAsia="en-IN"/>
+        </w:rPr>
+        <w:t>(</w:t>
+      </w:r>
+      <w:proofErr w:type="spellStart"/>
+      <w:proofErr w:type="gramEnd"/>
+      <w:r>
+        <w:rPr>
+          <w:rFonts w:ascii="Courier New" w:eastAsia="Times New Roman" w:hAnsi="Courier New" w:cs="Courier New"/>
+          <w:sz w:val="20"/>
+          <w:szCs w:val="20"/>
+          <w:lang w:eastAsia="en-IN"/>
+        </w:rPr>
+        <w:t>both_tables</w:t>
+      </w:r>
+      <w:proofErr w:type="spellEnd"/>
+      <w:r>
+        <w:rPr>
+          <w:rFonts w:ascii="Courier New" w:eastAsia="Times New Roman" w:hAnsi="Courier New" w:cs="Courier New"/>
+          <w:sz w:val="20"/>
+          <w:szCs w:val="20"/>
+          <w:lang w:eastAsia="en-IN"/>
+        </w:rPr>
+        <w:t xml:space="preserve">, </w:t>
+      </w:r>
+      <w:proofErr w:type="spellStart"/>
+      <w:r>
+        <w:rPr>
+          <w:rFonts w:ascii="Courier New" w:eastAsia="Times New Roman" w:hAnsi="Courier New" w:cs="Courier New"/>
+          <w:sz w:val="20"/>
+          <w:szCs w:val="20"/>
+          <w:lang w:eastAsia="en-IN"/>
+        </w:rPr>
+        <w:t>aes</w:t>
+      </w:r>
+      <w:proofErr w:type="spellEnd"/>
+      <w:r>
+        <w:rPr>
+          <w:rFonts w:ascii="Courier New" w:eastAsia="Times New Roman" w:hAnsi="Courier New" w:cs="Courier New"/>
+          <w:sz w:val="20"/>
+          <w:szCs w:val="20"/>
+          <w:lang w:eastAsia="en-IN"/>
+        </w:rPr>
+        <w:t xml:space="preserve">(column, -row, fill = </w:t>
+      </w:r>
+      <w:proofErr w:type="spellStart"/>
+      <w:r>
+        <w:rPr>
+          <w:rFonts w:ascii="Courier New" w:eastAsia="Times New Roman" w:hAnsi="Courier New" w:cs="Courier New"/>
+          <w:sz w:val="20"/>
+          <w:szCs w:val="20"/>
+          <w:lang w:eastAsia="en-IN"/>
+        </w:rPr>
+        <w:t>celltype</w:t>
+      </w:r>
+      <w:proofErr w:type="spellEnd"/>
+      <w:r>
+        <w:rPr>
+          <w:rFonts w:ascii="Courier New" w:eastAsia="Times New Roman" w:hAnsi="Courier New" w:cs="Courier New"/>
+          <w:sz w:val="20"/>
+          <w:szCs w:val="20"/>
+          <w:lang w:eastAsia="en-IN"/>
+        </w:rPr>
+        <w:t>)) +</w:t>
+      </w:r>
+    </w:p>
+    <w:p>
+      <w:pPr>
+        <w:tabs>
+          <w:tab w:val="left" w:pos="916"/>
+          <w:tab w:val="left" w:pos="1832"/>
+          <w:tab w:val="left" w:pos="2748"/>
+          <w:tab w:val="left" w:pos="3664"/>
+          <w:tab w:val="left" w:pos="4580"/>
+          <w:tab w:val="left" w:pos="5496"/>
+          <w:tab w:val="left" w:pos="6412"/>
+          <w:tab w:val="left" w:pos="7328"/>
+          <w:tab w:val="left" w:pos="8244"/>
+          <w:tab w:val="left" w:pos="9160"/>
+          <w:tab w:val="left" w:pos="10076"/>
+          <w:tab w:val="left" w:pos="10992"/>
+          <w:tab w:val="left" w:pos="11908"/>
+          <w:tab w:val="left" w:pos="12824"/>
+          <w:tab w:val="left" w:pos="13740"/>
+          <w:tab w:val="left" w:pos="14656"/>
+        </w:tabs>
+        <w:spacing w:after="0" w:line="240" w:lineRule="auto"/>
+        <w:rPr>
+          <w:rFonts w:ascii="Courier New" w:eastAsia="Times New Roman" w:hAnsi="Courier New" w:cs="Courier New"/>
+          <w:sz w:val="20"/>
+          <w:szCs w:val="20"/>
+          <w:lang w:eastAsia="en-IN"/>
+        </w:rPr>
+      </w:pPr>
+      <w:r>
+        <w:rPr>
+          <w:rFonts w:ascii="Courier New" w:eastAsia="Times New Roman" w:hAnsi="Courier New" w:cs="Courier New"/>
+          <w:sz w:val="20"/>
+          <w:szCs w:val="20"/>
+          <w:lang w:eastAsia="en-IN"/>
+        </w:rPr>
+        <w:t xml:space="preserve">    </w:t>
+      </w:r>
+      <w:proofErr w:type="spellStart"/>
+      <w:r>
+        <w:rPr>
+          <w:rFonts w:ascii="Courier New" w:eastAsia="Times New Roman" w:hAnsi="Courier New" w:cs="Courier New"/>
+          <w:sz w:val="20"/>
+          <w:szCs w:val="20"/>
+          <w:lang w:eastAsia="en-IN"/>
+        </w:rPr>
+        <w:t>geom_</w:t>
+      </w:r>
+      <w:proofErr w:type="gramStart"/>
+      <w:r>
+        <w:rPr>
+          <w:rFonts w:ascii="Courier New" w:eastAsia="Times New Roman" w:hAnsi="Courier New" w:cs="Courier New"/>
+          <w:sz w:val="20"/>
+          <w:szCs w:val="20"/>
+          <w:lang w:eastAsia="en-IN"/>
+        </w:rPr>
+        <w:t>tile</w:t>
+      </w:r>
+      <w:proofErr w:type="spellEnd"/>
+      <w:r>
+        <w:rPr>
+          <w:rFonts w:ascii="Courier New" w:eastAsia="Times New Roman" w:hAnsi="Courier New" w:cs="Courier New"/>
+          <w:sz w:val="20"/>
+          <w:szCs w:val="20"/>
+          <w:lang w:eastAsia="en-IN"/>
+        </w:rPr>
+        <w:t>(</w:t>
+      </w:r>
+      <w:proofErr w:type="spellStart"/>
+      <w:proofErr w:type="gramEnd"/>
+      <w:r>
+        <w:rPr>
+          <w:rFonts w:ascii="Courier New" w:eastAsia="Times New Roman" w:hAnsi="Courier New" w:cs="Courier New"/>
+          <w:sz w:val="20"/>
+          <w:szCs w:val="20"/>
+          <w:lang w:eastAsia="en-IN"/>
+        </w:rPr>
+        <w:t>color</w:t>
+      </w:r>
+      <w:proofErr w:type="spellEnd"/>
+      <w:r>
+        <w:rPr>
+          <w:rFonts w:ascii="Courier New" w:eastAsia="Times New Roman" w:hAnsi="Courier New" w:cs="Courier New"/>
+          <w:sz w:val="20"/>
+          <w:szCs w:val="20"/>
+          <w:lang w:eastAsia="en-IN"/>
+        </w:rPr>
+        <w:t xml:space="preserve"> = "black") + </w:t>
+      </w:r>
+    </w:p>
+    <w:p>
+      <w:pPr>
+        <w:tabs>
+          <w:tab w:val="left" w:pos="916"/>
+          <w:tab w:val="left" w:pos="1832"/>
+          <w:tab w:val="left" w:pos="2748"/>
+          <w:tab w:val="left" w:pos="3664"/>
+          <w:tab w:val="left" w:pos="4580"/>
+          <w:tab w:val="left" w:pos="5496"/>
+          <w:tab w:val="left" w:pos="6412"/>
+          <w:tab w:val="left" w:pos="7328"/>
+          <w:tab w:val="left" w:pos="8244"/>
+          <w:tab w:val="left" w:pos="9160"/>
+          <w:tab w:val="left" w:pos="10076"/>
+          <w:tab w:val="left" w:pos="10992"/>
+          <w:tab w:val="left" w:pos="11908"/>
+          <w:tab w:val="left" w:pos="12824"/>
+          <w:tab w:val="left" w:pos="13740"/>
+          <w:tab w:val="left" w:pos="14656"/>
+        </w:tabs>
+        <w:spacing w:after="0" w:line="240" w:lineRule="auto"/>
+        <w:rPr>
+          <w:rFonts w:ascii="Courier New" w:eastAsia="Times New Roman" w:hAnsi="Courier New" w:cs="Courier New"/>
+          <w:sz w:val="20"/>
+          <w:szCs w:val="20"/>
+          <w:lang w:eastAsia="en-IN"/>
+        </w:rPr>
+      </w:pPr>
+      <w:r>
+        <w:rPr>
+          <w:rFonts w:ascii="Courier New" w:eastAsia="Times New Roman" w:hAnsi="Courier New" w:cs="Courier New"/>
+          <w:sz w:val="20"/>
+          <w:szCs w:val="20"/>
+          <w:lang w:eastAsia="en-IN"/>
+        </w:rPr>
+        <w:t xml:space="preserve">    </w:t>
+      </w:r>
+      <w:proofErr w:type="spellStart"/>
+      <w:r>
+        <w:rPr>
+          <w:rFonts w:ascii="Courier New" w:eastAsia="Times New Roman" w:hAnsi="Courier New" w:cs="Courier New"/>
+          <w:sz w:val="20"/>
+          <w:szCs w:val="20"/>
+          <w:lang w:eastAsia="en-IN"/>
+        </w:rPr>
+        <w:t>geom_</w:t>
+      </w:r>
+      <w:proofErr w:type="gramStart"/>
+      <w:r>
+        <w:rPr>
+          <w:rFonts w:ascii="Courier New" w:eastAsia="Times New Roman" w:hAnsi="Courier New" w:cs="Courier New"/>
+          <w:sz w:val="20"/>
+          <w:szCs w:val="20"/>
+          <w:lang w:eastAsia="en-IN"/>
+        </w:rPr>
+        <w:t>text</w:t>
+      </w:r>
+      <w:proofErr w:type="spellEnd"/>
+      <w:r>
+        <w:rPr>
+          <w:rFonts w:ascii="Courier New" w:eastAsia="Times New Roman" w:hAnsi="Courier New" w:cs="Courier New"/>
+          <w:sz w:val="20"/>
+          <w:szCs w:val="20"/>
+          <w:lang w:eastAsia="en-IN"/>
+        </w:rPr>
+        <w:t>(</w:t>
+      </w:r>
+      <w:proofErr w:type="spellStart"/>
+      <w:proofErr w:type="gramEnd"/>
+      <w:r>
+        <w:rPr>
+          <w:rFonts w:ascii="Courier New" w:eastAsia="Times New Roman" w:hAnsi="Courier New" w:cs="Courier New"/>
+          <w:sz w:val="20"/>
+          <w:szCs w:val="20"/>
+          <w:lang w:eastAsia="en-IN"/>
+        </w:rPr>
+        <w:t>aes</w:t>
+      </w:r>
+      <w:proofErr w:type="spellEnd"/>
+      <w:r>
+        <w:rPr>
+          <w:rFonts w:ascii="Courier New" w:eastAsia="Times New Roman" w:hAnsi="Courier New" w:cs="Courier New"/>
+          <w:sz w:val="20"/>
+          <w:szCs w:val="20"/>
+          <w:lang w:eastAsia="en-IN"/>
+        </w:rPr>
+        <w:t xml:space="preserve">(label = value), size = 6, </w:t>
+      </w:r>
+      <w:proofErr w:type="spellStart"/>
+      <w:r>
+        <w:rPr>
+          <w:rFonts w:ascii="Courier New" w:eastAsia="Times New Roman" w:hAnsi="Courier New" w:cs="Courier New"/>
+          <w:sz w:val="20"/>
+          <w:szCs w:val="20"/>
+          <w:lang w:eastAsia="en-IN"/>
+        </w:rPr>
+        <w:t>fontface</w:t>
+      </w:r>
+      <w:proofErr w:type="spellEnd"/>
+      <w:r>
+        <w:rPr>
+          <w:rFonts w:ascii="Courier New" w:eastAsia="Times New Roman" w:hAnsi="Courier New" w:cs="Courier New"/>
+          <w:sz w:val="20"/>
+          <w:szCs w:val="20"/>
+          <w:lang w:eastAsia="en-IN"/>
+        </w:rPr>
+        <w:t xml:space="preserve"> = "bold") +</w:t>
+      </w:r>
+    </w:p>
+    <w:p>
+      <w:pPr>
+        <w:tabs>
+          <w:tab w:val="left" w:pos="916"/>
+          <w:tab w:val="left" w:pos="1832"/>
+          <w:tab w:val="left" w:pos="2748"/>
+          <w:tab w:val="left" w:pos="3664"/>
+          <w:tab w:val="left" w:pos="4580"/>
+          <w:tab w:val="left" w:pos="5496"/>
+          <w:tab w:val="left" w:pos="6412"/>
+          <w:tab w:val="left" w:pos="7328"/>
+          <w:tab w:val="left" w:pos="8244"/>
+          <w:tab w:val="left" w:pos="9160"/>
+          <w:tab w:val="left" w:pos="10076"/>
+          <w:tab w:val="left" w:pos="10992"/>
+          <w:tab w:val="left" w:pos="11908"/>
+          <w:tab w:val="left" w:pos="12824"/>
+          <w:tab w:val="left" w:pos="13740"/>
+          <w:tab w:val="left" w:pos="14656"/>
+        </w:tabs>
+        <w:spacing w:after="0" w:line="240" w:lineRule="auto"/>
+        <w:rPr>
+          <w:rFonts w:ascii="Courier New" w:eastAsia="Times New Roman" w:hAnsi="Courier New" w:cs="Courier New"/>
+          <w:sz w:val="20"/>
+          <w:szCs w:val="20"/>
+          <w:lang w:eastAsia="en-IN"/>
+        </w:rPr>
+      </w:pPr>
+      <w:r>
+        <w:rPr>
+          <w:rFonts w:ascii="Courier New" w:eastAsia="Times New Roman" w:hAnsi="Courier New" w:cs="Courier New"/>
+          <w:sz w:val="20"/>
+          <w:szCs w:val="20"/>
+          <w:lang w:eastAsia="en-IN"/>
+        </w:rPr>
+        <w:t xml:space="preserve">    </w:t>
+      </w:r>
+      <w:proofErr w:type="spellStart"/>
+      <w:r>
+        <w:rPr>
+          <w:rFonts w:ascii="Courier New" w:eastAsia="Times New Roman" w:hAnsi="Courier New" w:cs="Courier New"/>
+          <w:sz w:val="20"/>
+          <w:szCs w:val="20"/>
+          <w:lang w:eastAsia="en-IN"/>
+        </w:rPr>
+        <w:t>theme_</w:t>
+      </w:r>
+      <w:proofErr w:type="gramStart"/>
+      <w:r>
+        <w:rPr>
+          <w:rFonts w:ascii="Courier New" w:eastAsia="Times New Roman" w:hAnsi="Courier New" w:cs="Courier New"/>
+          <w:sz w:val="20"/>
+          <w:szCs w:val="20"/>
+          <w:lang w:eastAsia="en-IN"/>
+        </w:rPr>
+        <w:t>void</w:t>
+      </w:r>
+      <w:proofErr w:type="spellEnd"/>
+      <w:r>
+        <w:rPr>
+          <w:rFonts w:ascii="Courier New" w:eastAsia="Times New Roman" w:hAnsi="Courier New" w:cs="Courier New"/>
+          <w:sz w:val="20"/>
+          <w:szCs w:val="20"/>
+          <w:lang w:eastAsia="en-IN"/>
+        </w:rPr>
+        <w:t>(</w:t>
+      </w:r>
+      <w:proofErr w:type="gramEnd"/>
+      <w:r>
+        <w:rPr>
+          <w:rFonts w:ascii="Courier New" w:eastAsia="Times New Roman" w:hAnsi="Courier New" w:cs="Courier New"/>
+          <w:sz w:val="20"/>
+          <w:szCs w:val="20"/>
+          <w:lang w:eastAsia="en-IN"/>
+        </w:rPr>
+        <w:t>) +</w:t>
+      </w:r>
+    </w:p>
+    <w:p>
+      <w:pPr>
+        <w:tabs>
+          <w:tab w:val="left" w:pos="916"/>
+          <w:tab w:val="left" w:pos="1832"/>
+          <w:tab w:val="left" w:pos="2748"/>
+          <w:tab w:val="left" w:pos="3664"/>
+          <w:tab w:val="left" w:pos="4580"/>
+          <w:tab w:val="left" w:pos="5496"/>
+          <w:tab w:val="left" w:pos="6412"/>
+          <w:tab w:val="left" w:pos="7328"/>
+          <w:tab w:val="left" w:pos="8244"/>
+          <w:tab w:val="left" w:pos="9160"/>
+          <w:tab w:val="left" w:pos="10076"/>
+          <w:tab w:val="left" w:pos="10992"/>
+          <w:tab w:val="left" w:pos="11908"/>
+          <w:tab w:val="left" w:pos="12824"/>
+          <w:tab w:val="left" w:pos="13740"/>
+          <w:tab w:val="left" w:pos="14656"/>
+        </w:tabs>
+        <w:spacing w:after="0" w:line="240" w:lineRule="auto"/>
+        <w:rPr>
+          <w:rFonts w:ascii="Courier New" w:eastAsia="Times New Roman" w:hAnsi="Courier New" w:cs="Courier New"/>
+          <w:sz w:val="20"/>
+          <w:szCs w:val="20"/>
+          <w:lang w:eastAsia="en-IN"/>
+        </w:rPr>
+      </w:pPr>
+      <w:r>
+        <w:rPr>
+          <w:rFonts w:ascii="Courier New" w:eastAsia="Times New Roman" w:hAnsi="Courier New" w:cs="Courier New"/>
+          <w:sz w:val="20"/>
+          <w:szCs w:val="20"/>
+          <w:lang w:eastAsia="en-IN"/>
+        </w:rPr>
+        <w:t xml:space="preserve">    </w:t>
+      </w:r>
+      <w:proofErr w:type="spellStart"/>
+      <w:r>
+        <w:rPr>
+          <w:rFonts w:ascii="Courier New" w:eastAsia="Times New Roman" w:hAnsi="Courier New" w:cs="Courier New"/>
+          <w:sz w:val="20"/>
+          <w:szCs w:val="20"/>
+          <w:lang w:eastAsia="en-IN"/>
+        </w:rPr>
+        <w:t>scale_fill_</w:t>
+      </w:r>
+      <w:proofErr w:type="gramStart"/>
+      <w:r>
+        <w:rPr>
+          <w:rFonts w:ascii="Courier New" w:eastAsia="Times New Roman" w:hAnsi="Courier New" w:cs="Courier New"/>
+          <w:sz w:val="20"/>
+          <w:szCs w:val="20"/>
+          <w:lang w:eastAsia="en-IN"/>
+        </w:rPr>
+        <w:t>manual</w:t>
+      </w:r>
+      <w:proofErr w:type="spellEnd"/>
+      <w:r>
+        <w:rPr>
+          <w:rFonts w:ascii="Courier New" w:eastAsia="Times New Roman" w:hAnsi="Courier New" w:cs="Courier New"/>
+          <w:sz w:val="20"/>
+          <w:szCs w:val="20"/>
+          <w:lang w:eastAsia="en-IN"/>
+        </w:rPr>
+        <w:t>(</w:t>
+      </w:r>
+      <w:proofErr w:type="gramEnd"/>
+      <w:r>
+        <w:rPr>
+          <w:rFonts w:ascii="Courier New" w:eastAsia="Times New Roman" w:hAnsi="Courier New" w:cs="Courier New"/>
+          <w:sz w:val="20"/>
+          <w:szCs w:val="20"/>
+          <w:lang w:eastAsia="en-IN"/>
+        </w:rPr>
+        <w:t>values = c("grey85", "grey85", "#</w:t>
+      </w:r>
+      <w:proofErr w:type="spellStart"/>
+      <w:r>
+        <w:rPr>
+          <w:rFonts w:ascii="Courier New" w:eastAsia="Times New Roman" w:hAnsi="Courier New" w:cs="Courier New"/>
+          <w:sz w:val="20"/>
+          <w:szCs w:val="20"/>
+          <w:lang w:eastAsia="en-IN"/>
+        </w:rPr>
+        <w:t>ffebcc</w:t>
+      </w:r>
+      <w:proofErr w:type="spellEnd"/>
+      <w:r>
+        <w:rPr>
+          <w:rFonts w:ascii="Courier New" w:eastAsia="Times New Roman" w:hAnsi="Courier New" w:cs="Courier New"/>
+          <w:sz w:val="20"/>
+          <w:szCs w:val="20"/>
+          <w:lang w:eastAsia="en-IN"/>
+        </w:rPr>
+        <w:t>", "#d6e5ff", "#ffd6d7", "#f2d6ff"),</w:t>
+      </w:r>
+    </w:p>
+    <w:p>
+      <w:pPr>
+        <w:tabs>
+          <w:tab w:val="left" w:pos="916"/>
+          <w:tab w:val="left" w:pos="1832"/>
+          <w:tab w:val="left" w:pos="2748"/>
+          <w:tab w:val="left" w:pos="3664"/>
+          <w:tab w:val="left" w:pos="4580"/>
+          <w:tab w:val="left" w:pos="5496"/>
+          <w:tab w:val="left" w:pos="6412"/>
+          <w:tab w:val="left" w:pos="7328"/>
+          <w:tab w:val="left" w:pos="8244"/>
+          <w:tab w:val="left" w:pos="9160"/>
+          <w:tab w:val="left" w:pos="10076"/>
+          <w:tab w:val="left" w:pos="10992"/>
+          <w:tab w:val="left" w:pos="11908"/>
+          <w:tab w:val="left" w:pos="12824"/>
+          <w:tab w:val="left" w:pos="13740"/>
+          <w:tab w:val="left" w:pos="14656"/>
+        </w:tabs>
+        <w:spacing w:after="0" w:line="240" w:lineRule="auto"/>
+        <w:rPr>
+          <w:rFonts w:ascii="Courier New" w:eastAsia="Times New Roman" w:hAnsi="Courier New" w:cs="Courier New"/>
+          <w:sz w:val="20"/>
+          <w:szCs w:val="20"/>
+          <w:lang w:eastAsia="en-IN"/>
+        </w:rPr>
+      </w:pPr>
+      <w:r>
+        <w:rPr>
+          <w:rFonts w:ascii="Courier New" w:eastAsia="Times New Roman" w:hAnsi="Courier New" w:cs="Courier New"/>
+          <w:sz w:val="20"/>
+          <w:szCs w:val="20"/>
+          <w:lang w:eastAsia="en-IN"/>
+        </w:rPr>
+        <w:t xml:space="preserve">                      name = "",</w:t>
+      </w:r>
+    </w:p>
+    <w:p>
+      <w:pPr>
+        <w:tabs>
+          <w:tab w:val="left" w:pos="916"/>
+          <w:tab w:val="left" w:pos="1832"/>
+          <w:tab w:val="left" w:pos="2748"/>
+          <w:tab w:val="left" w:pos="3664"/>
+          <w:tab w:val="left" w:pos="4580"/>
+          <w:tab w:val="left" w:pos="5496"/>
+          <w:tab w:val="left" w:pos="6412"/>
+          <w:tab w:val="left" w:pos="7328"/>
+          <w:tab w:val="left" w:pos="8244"/>
+          <w:tab w:val="left" w:pos="9160"/>
+          <w:tab w:val="left" w:pos="10076"/>
+          <w:tab w:val="left" w:pos="10992"/>
+          <w:tab w:val="left" w:pos="11908"/>
+          <w:tab w:val="left" w:pos="12824"/>
+          <w:tab w:val="left" w:pos="13740"/>
+          <w:tab w:val="left" w:pos="14656"/>
+        </w:tabs>
+        <w:spacing w:after="0" w:line="240" w:lineRule="auto"/>
+        <w:rPr>
+          <w:rFonts w:ascii="Courier New" w:eastAsia="Times New Roman" w:hAnsi="Courier New" w:cs="Courier New"/>
+          <w:sz w:val="20"/>
+          <w:szCs w:val="20"/>
+          <w:lang w:eastAsia="en-IN"/>
+        </w:rPr>
+      </w:pPr>
+      <w:r>
+        <w:rPr>
+          <w:rFonts w:ascii="Courier New" w:eastAsia="Times New Roman" w:hAnsi="Courier New" w:cs="Courier New"/>
+          <w:sz w:val="20"/>
+          <w:szCs w:val="20"/>
+          <w:lang w:eastAsia="en-IN"/>
+        </w:rPr>
+        <w:t xml:space="preserve">                      labels = </w:t>
+      </w:r>
+      <w:proofErr w:type="gramStart"/>
+      <w:r>
+        <w:rPr>
+          <w:rFonts w:ascii="Courier New" w:eastAsia="Times New Roman" w:hAnsi="Courier New" w:cs="Courier New"/>
+          <w:sz w:val="20"/>
+          <w:szCs w:val="20"/>
+          <w:lang w:eastAsia="en-IN"/>
+        </w:rPr>
+        <w:t>c(</w:t>
+      </w:r>
+      <w:proofErr w:type="gramEnd"/>
+      <w:r>
+        <w:rPr>
+          <w:rFonts w:ascii="Courier New" w:eastAsia="Times New Roman" w:hAnsi="Courier New" w:cs="Courier New"/>
+          <w:sz w:val="20"/>
+          <w:szCs w:val="20"/>
+          <w:lang w:eastAsia="en-IN"/>
+        </w:rPr>
+        <w:t>"Header", "", "ID", "Treatment", "Value", "</w:t>
+      </w:r>
+      <w:proofErr w:type="spellStart"/>
+      <w:r>
+        <w:rPr>
+          <w:rFonts w:ascii="Courier New" w:eastAsia="Times New Roman" w:hAnsi="Courier New" w:cs="Courier New"/>
+          <w:sz w:val="20"/>
+          <w:szCs w:val="20"/>
+          <w:lang w:eastAsia="en-IN"/>
+        </w:rPr>
+        <w:t>Value_Treatment</w:t>
+      </w:r>
+      <w:proofErr w:type="spellEnd"/>
+      <w:r>
+        <w:rPr>
+          <w:rFonts w:ascii="Courier New" w:eastAsia="Times New Roman" w:hAnsi="Courier New" w:cs="Courier New"/>
+          <w:sz w:val="20"/>
+          <w:szCs w:val="20"/>
+          <w:lang w:eastAsia="en-IN"/>
+        </w:rPr>
+        <w:t>"),</w:t>
+      </w:r>
+    </w:p>
+    <w:p>
+      <w:pPr>
+        <w:tabs>
+          <w:tab w:val="left" w:pos="916"/>
+          <w:tab w:val="left" w:pos="1832"/>
+          <w:tab w:val="left" w:pos="2748"/>
+          <w:tab w:val="left" w:pos="3664"/>
+          <w:tab w:val="left" w:pos="4580"/>
+          <w:tab w:val="left" w:pos="5496"/>
+          <w:tab w:val="left" w:pos="6412"/>
+          <w:tab w:val="left" w:pos="7328"/>
+          <w:tab w:val="left" w:pos="8244"/>
+          <w:tab w:val="left" w:pos="9160"/>
+          <w:tab w:val="left" w:pos="10076"/>
+          <w:tab w:val="left" w:pos="10992"/>
+          <w:tab w:val="left" w:pos="11908"/>
+          <w:tab w:val="left" w:pos="12824"/>
+          <w:tab w:val="left" w:pos="13740"/>
+          <w:tab w:val="left" w:pos="14656"/>
+        </w:tabs>
+        <w:spacing w:after="0" w:line="240" w:lineRule="auto"/>
+        <w:rPr>
+          <w:rFonts w:ascii="Courier New" w:eastAsia="Times New Roman" w:hAnsi="Courier New" w:cs="Courier New"/>
+          <w:sz w:val="20"/>
+          <w:szCs w:val="20"/>
+          <w:lang w:eastAsia="en-IN"/>
+        </w:rPr>
+      </w:pPr>
+      <w:r>
+        <w:rPr>
+          <w:rFonts w:ascii="Courier New" w:eastAsia="Times New Roman" w:hAnsi="Courier New" w:cs="Courier New"/>
+          <w:sz w:val="20"/>
+          <w:szCs w:val="20"/>
+          <w:lang w:eastAsia="en-IN"/>
+        </w:rPr>
+        <w:t xml:space="preserve">                      breaks = </w:t>
+      </w:r>
+      <w:proofErr w:type="gramStart"/>
+      <w:r>
+        <w:rPr>
+          <w:rFonts w:ascii="Courier New" w:eastAsia="Times New Roman" w:hAnsi="Courier New" w:cs="Courier New"/>
+          <w:sz w:val="20"/>
+          <w:szCs w:val="20"/>
+          <w:lang w:eastAsia="en-IN"/>
+        </w:rPr>
+        <w:t>c(</w:t>
+      </w:r>
+      <w:proofErr w:type="gramEnd"/>
+      <w:r>
+        <w:rPr>
+          <w:rFonts w:ascii="Courier New" w:eastAsia="Times New Roman" w:hAnsi="Courier New" w:cs="Courier New"/>
+          <w:sz w:val="20"/>
+          <w:szCs w:val="20"/>
+          <w:lang w:eastAsia="en-IN"/>
+        </w:rPr>
+        <w:t>"header", "", "id", "treatment", "value", "</w:t>
+      </w:r>
+      <w:proofErr w:type="spellStart"/>
+      <w:r>
+        <w:rPr>
+          <w:rFonts w:ascii="Courier New" w:eastAsia="Times New Roman" w:hAnsi="Courier New" w:cs="Courier New"/>
+          <w:sz w:val="20"/>
+          <w:szCs w:val="20"/>
+          <w:lang w:eastAsia="en-IN"/>
+        </w:rPr>
+        <w:t>value_treatment</w:t>
+      </w:r>
+      <w:proofErr w:type="spellEnd"/>
+      <w:r>
+        <w:rPr>
+          <w:rFonts w:ascii="Courier New" w:eastAsia="Times New Roman" w:hAnsi="Courier New" w:cs="Courier New"/>
+          <w:sz w:val="20"/>
+          <w:szCs w:val="20"/>
+          <w:lang w:eastAsia="en-IN"/>
+        </w:rPr>
+        <w:t>")) +</w:t>
+      </w:r>
+    </w:p>
+    <w:p>
+      <w:pPr>
+        <w:tabs>
+          <w:tab w:val="left" w:pos="916"/>
+          <w:tab w:val="left" w:pos="1832"/>
+          <w:tab w:val="left" w:pos="2748"/>
+          <w:tab w:val="left" w:pos="3664"/>
+          <w:tab w:val="left" w:pos="4580"/>
+          <w:tab w:val="left" w:pos="5496"/>
+          <w:tab w:val="left" w:pos="6412"/>
+          <w:tab w:val="left" w:pos="7328"/>
+          <w:tab w:val="left" w:pos="8244"/>
+          <w:tab w:val="left" w:pos="9160"/>
+          <w:tab w:val="left" w:pos="10076"/>
+          <w:tab w:val="left" w:pos="10992"/>
+          <w:tab w:val="left" w:pos="11908"/>
+          <w:tab w:val="left" w:pos="12824"/>
+          <w:tab w:val="left" w:pos="13740"/>
+          <w:tab w:val="left" w:pos="14656"/>
+        </w:tabs>
+        <w:spacing w:after="0" w:line="240" w:lineRule="auto"/>
+        <w:rPr>
+          <w:rFonts w:ascii="Courier New" w:eastAsia="Times New Roman" w:hAnsi="Courier New" w:cs="Courier New"/>
+          <w:sz w:val="20"/>
+          <w:szCs w:val="20"/>
+          <w:lang w:eastAsia="en-IN"/>
+        </w:rPr>
+      </w:pPr>
+      <w:r>
+        <w:rPr>
+          <w:rFonts w:ascii="Courier New" w:eastAsia="Times New Roman" w:hAnsi="Courier New" w:cs="Courier New"/>
+          <w:sz w:val="20"/>
+          <w:szCs w:val="20"/>
+          <w:lang w:eastAsia="en-IN"/>
+        </w:rPr>
+        <w:t xml:space="preserve">    </w:t>
+      </w:r>
+      <w:proofErr w:type="gramStart"/>
+      <w:r>
+        <w:rPr>
+          <w:rFonts w:ascii="Courier New" w:eastAsia="Times New Roman" w:hAnsi="Courier New" w:cs="Courier New"/>
+          <w:sz w:val="20"/>
+          <w:szCs w:val="20"/>
+          <w:lang w:eastAsia="en-IN"/>
+        </w:rPr>
+        <w:t>theme(</w:t>
+      </w:r>
+      <w:proofErr w:type="gramEnd"/>
     </w:p>
     <w:p>
       <w:pPr>
@@ -2250,161 +5322,6 @@
         <w:t xml:space="preserve">        </w:t>
       </w:r>
       <w:proofErr w:type="spellStart"/>
-      <w:r>
-        <w:rPr>
-          <w:rFonts w:ascii="Courier New" w:eastAsia="Times New Roman" w:hAnsi="Courier New" w:cs="Courier New"/>
-          <w:sz w:val="20"/>
-          <w:szCs w:val="20"/>
-          <w:lang w:eastAsia="en-IN"/>
-        </w:rPr>
-        <w:t>rbind</w:t>
-      </w:r>
-      <w:proofErr w:type="spellEnd"/>
-      <w:r>
-        <w:rPr>
-          <w:rFonts w:ascii="Courier New" w:eastAsia="Times New Roman" w:hAnsi="Courier New" w:cs="Courier New"/>
-          <w:sz w:val="20"/>
-          <w:szCs w:val="20"/>
-          <w:lang w:eastAsia="en-IN"/>
-        </w:rPr>
-        <w:t>(x) %&gt;%</w:t>
-      </w:r>
-    </w:p>
-    <w:p>
-      <w:pPr>
-        <w:tabs>
-          <w:tab w:val="left" w:pos="916"/>
-          <w:tab w:val="left" w:pos="1832"/>
-          <w:tab w:val="left" w:pos="2748"/>
-          <w:tab w:val="left" w:pos="3664"/>
-          <w:tab w:val="left" w:pos="4580"/>
-          <w:tab w:val="left" w:pos="5496"/>
-          <w:tab w:val="left" w:pos="6412"/>
-          <w:tab w:val="left" w:pos="7328"/>
-          <w:tab w:val="left" w:pos="8244"/>
-          <w:tab w:val="left" w:pos="9160"/>
-          <w:tab w:val="left" w:pos="10076"/>
-          <w:tab w:val="left" w:pos="10992"/>
-          <w:tab w:val="left" w:pos="11908"/>
-          <w:tab w:val="left" w:pos="12824"/>
-          <w:tab w:val="left" w:pos="13740"/>
-          <w:tab w:val="left" w:pos="14656"/>
-        </w:tabs>
-        <w:spacing w:after="0" w:line="240" w:lineRule="auto"/>
-        <w:rPr>
-          <w:rFonts w:ascii="Courier New" w:eastAsia="Times New Roman" w:hAnsi="Courier New" w:cs="Courier New"/>
-          <w:sz w:val="20"/>
-          <w:szCs w:val="20"/>
-          <w:lang w:eastAsia="en-IN"/>
-        </w:rPr>
-      </w:pPr>
-      <w:r>
-        <w:rPr>
-          <w:rFonts w:ascii="Courier New" w:eastAsia="Times New Roman" w:hAnsi="Courier New" w:cs="Courier New"/>
-          <w:sz w:val="20"/>
-          <w:szCs w:val="20"/>
-          <w:lang w:eastAsia="en-IN"/>
-        </w:rPr>
-        <w:t xml:space="preserve">        </w:t>
-      </w:r>
-      <w:proofErr w:type="spellStart"/>
-      <w:r>
-        <w:rPr>
-          <w:rFonts w:ascii="Courier New" w:eastAsia="Times New Roman" w:hAnsi="Courier New" w:cs="Courier New"/>
-          <w:sz w:val="20"/>
-          <w:szCs w:val="20"/>
-          <w:lang w:eastAsia="en-IN"/>
-        </w:rPr>
-        <w:t>setNames</w:t>
-      </w:r>
-      <w:proofErr w:type="spellEnd"/>
-      <w:r>
-        <w:rPr>
-          <w:rFonts w:ascii="Courier New" w:eastAsia="Times New Roman" w:hAnsi="Courier New" w:cs="Courier New"/>
-          <w:sz w:val="20"/>
-          <w:szCs w:val="20"/>
-          <w:lang w:eastAsia="en-IN"/>
-        </w:rPr>
-        <w:t>(</w:t>
-      </w:r>
-      <w:proofErr w:type="spellStart"/>
-      <w:r>
-        <w:rPr>
-          <w:rFonts w:ascii="Courier New" w:eastAsia="Times New Roman" w:hAnsi="Courier New" w:cs="Courier New"/>
-          <w:sz w:val="20"/>
-          <w:szCs w:val="20"/>
-          <w:lang w:eastAsia="en-IN"/>
-        </w:rPr>
-        <w:t>seq_len</w:t>
-      </w:r>
-      <w:proofErr w:type="spellEnd"/>
-      <w:r>
-        <w:rPr>
-          <w:rFonts w:ascii="Courier New" w:eastAsia="Times New Roman" w:hAnsi="Courier New" w:cs="Courier New"/>
-          <w:sz w:val="20"/>
-          <w:szCs w:val="20"/>
-          <w:lang w:eastAsia="en-IN"/>
-        </w:rPr>
-        <w:t>(</w:t>
-      </w:r>
-      <w:proofErr w:type="spellStart"/>
-      <w:r>
-        <w:rPr>
-          <w:rFonts w:ascii="Courier New" w:eastAsia="Times New Roman" w:hAnsi="Courier New" w:cs="Courier New"/>
-          <w:sz w:val="20"/>
-          <w:szCs w:val="20"/>
-          <w:lang w:eastAsia="en-IN"/>
-        </w:rPr>
-        <w:t>ncol</w:t>
-      </w:r>
-      <w:proofErr w:type="spellEnd"/>
-      <w:r>
-        <w:rPr>
-          <w:rFonts w:ascii="Courier New" w:eastAsia="Times New Roman" w:hAnsi="Courier New" w:cs="Courier New"/>
-          <w:sz w:val="20"/>
-          <w:szCs w:val="20"/>
-          <w:lang w:eastAsia="en-IN"/>
-        </w:rPr>
-        <w:t>(x))) %&gt;%</w:t>
-      </w:r>
-    </w:p>
-    <w:p>
-      <w:pPr>
-        <w:tabs>
-          <w:tab w:val="left" w:pos="916"/>
-          <w:tab w:val="left" w:pos="1832"/>
-          <w:tab w:val="left" w:pos="2748"/>
-          <w:tab w:val="left" w:pos="3664"/>
-          <w:tab w:val="left" w:pos="4580"/>
-          <w:tab w:val="left" w:pos="5496"/>
-          <w:tab w:val="left" w:pos="6412"/>
-          <w:tab w:val="left" w:pos="7328"/>
-          <w:tab w:val="left" w:pos="8244"/>
-          <w:tab w:val="left" w:pos="9160"/>
-          <w:tab w:val="left" w:pos="10076"/>
-          <w:tab w:val="left" w:pos="10992"/>
-          <w:tab w:val="left" w:pos="11908"/>
-          <w:tab w:val="left" w:pos="12824"/>
-          <w:tab w:val="left" w:pos="13740"/>
-          <w:tab w:val="left" w:pos="14656"/>
-        </w:tabs>
-        <w:spacing w:after="0" w:line="240" w:lineRule="auto"/>
-        <w:rPr>
-          <w:rFonts w:ascii="Courier New" w:eastAsia="Times New Roman" w:hAnsi="Courier New" w:cs="Courier New"/>
-          <w:sz w:val="20"/>
-          <w:szCs w:val="20"/>
-          <w:lang w:eastAsia="en-IN"/>
-        </w:rPr>
-      </w:pPr>
-      <w:r>
-        <w:rPr>
-          <w:rFonts w:ascii="Courier New" w:eastAsia="Times New Roman" w:hAnsi="Courier New" w:cs="Courier New"/>
-          <w:sz w:val="20"/>
-          <w:szCs w:val="20"/>
-          <w:lang w:eastAsia="en-IN"/>
-        </w:rPr>
-        <w:t xml:space="preserve">        </w:t>
-      </w:r>
       <w:proofErr w:type="gramStart"/>
       <w:r>
         <w:rPr>
@@ -2413,8 +5330,9 @@
           <w:szCs w:val="20"/>
           <w:lang w:eastAsia="en-IN"/>
         </w:rPr>
-        <w:t>mutate(</w:t>
-      </w:r>
+        <w:t>plot.margin</w:t>
+      </w:r>
+      <w:proofErr w:type="spellEnd"/>
       <w:proofErr w:type="gramEnd"/>
       <w:r>
         <w:rPr>
@@ -2423,3008 +5341,6 @@
           <w:szCs w:val="20"/>
           <w:lang w:eastAsia="en-IN"/>
         </w:rPr>
-        <w:t xml:space="preserve">row = </w:t>
-      </w:r>
-      <w:proofErr w:type="spellStart"/>
-      <w:r>
-        <w:rPr>
-          <w:rFonts w:ascii="Courier New" w:eastAsia="Times New Roman" w:hAnsi="Courier New" w:cs="Courier New"/>
-          <w:sz w:val="20"/>
-          <w:szCs w:val="20"/>
-          <w:lang w:eastAsia="en-IN"/>
-        </w:rPr>
-        <w:t>row_number</w:t>
-      </w:r>
-      <w:proofErr w:type="spellEnd"/>
-      <w:r>
-        <w:rPr>
-          <w:rFonts w:ascii="Courier New" w:eastAsia="Times New Roman" w:hAnsi="Courier New" w:cs="Courier New"/>
-          <w:sz w:val="20"/>
-          <w:szCs w:val="20"/>
-          <w:lang w:eastAsia="en-IN"/>
-        </w:rPr>
-        <w:t>()) %&gt;%</w:t>
-      </w:r>
-    </w:p>
-    <w:p>
-      <w:pPr>
-        <w:tabs>
-          <w:tab w:val="left" w:pos="916"/>
-          <w:tab w:val="left" w:pos="1832"/>
-          <w:tab w:val="left" w:pos="2748"/>
-          <w:tab w:val="left" w:pos="3664"/>
-          <w:tab w:val="left" w:pos="4580"/>
-          <w:tab w:val="left" w:pos="5496"/>
-          <w:tab w:val="left" w:pos="6412"/>
-          <w:tab w:val="left" w:pos="7328"/>
-          <w:tab w:val="left" w:pos="8244"/>
-          <w:tab w:val="left" w:pos="9160"/>
-          <w:tab w:val="left" w:pos="10076"/>
-          <w:tab w:val="left" w:pos="10992"/>
-          <w:tab w:val="left" w:pos="11908"/>
-          <w:tab w:val="left" w:pos="12824"/>
-          <w:tab w:val="left" w:pos="13740"/>
-          <w:tab w:val="left" w:pos="14656"/>
-        </w:tabs>
-        <w:spacing w:after="0" w:line="240" w:lineRule="auto"/>
-        <w:rPr>
-          <w:rFonts w:ascii="Courier New" w:eastAsia="Times New Roman" w:hAnsi="Courier New" w:cs="Courier New"/>
-          <w:sz w:val="20"/>
-          <w:szCs w:val="20"/>
-          <w:lang w:eastAsia="en-IN"/>
-        </w:rPr>
-      </w:pPr>
-      <w:r>
-        <w:rPr>
-          <w:rFonts w:ascii="Courier New" w:eastAsia="Times New Roman" w:hAnsi="Courier New" w:cs="Courier New"/>
-          <w:sz w:val="20"/>
-          <w:szCs w:val="20"/>
-          <w:lang w:eastAsia="en-IN"/>
-        </w:rPr>
-        <w:t xml:space="preserve">        </w:t>
-      </w:r>
-      <w:proofErr w:type="spellStart"/>
-      <w:proofErr w:type="gramStart"/>
-      <w:r>
-        <w:rPr>
-          <w:rFonts w:ascii="Courier New" w:eastAsia="Times New Roman" w:hAnsi="Courier New" w:cs="Courier New"/>
-          <w:sz w:val="20"/>
-          <w:szCs w:val="20"/>
-          <w:lang w:eastAsia="en-IN"/>
-        </w:rPr>
-        <w:t>tidyr</w:t>
-      </w:r>
-      <w:proofErr w:type="spellEnd"/>
-      <w:r>
-        <w:rPr>
-          <w:rFonts w:ascii="Courier New" w:eastAsia="Times New Roman" w:hAnsi="Courier New" w:cs="Courier New"/>
-          <w:sz w:val="20"/>
-          <w:szCs w:val="20"/>
-          <w:lang w:eastAsia="en-IN"/>
-        </w:rPr>
-        <w:t>::</w:t>
-      </w:r>
-      <w:proofErr w:type="gramEnd"/>
-      <w:r>
-        <w:rPr>
-          <w:rFonts w:ascii="Courier New" w:eastAsia="Times New Roman" w:hAnsi="Courier New" w:cs="Courier New"/>
-          <w:sz w:val="20"/>
-          <w:szCs w:val="20"/>
-          <w:lang w:eastAsia="en-IN"/>
-        </w:rPr>
-        <w:t>gather(column, value, -row) %&gt;%</w:t>
-      </w:r>
-    </w:p>
-    <w:p>
-      <w:pPr>
-        <w:tabs>
-          <w:tab w:val="left" w:pos="916"/>
-          <w:tab w:val="left" w:pos="1832"/>
-          <w:tab w:val="left" w:pos="2748"/>
-          <w:tab w:val="left" w:pos="3664"/>
-          <w:tab w:val="left" w:pos="4580"/>
-          <w:tab w:val="left" w:pos="5496"/>
-          <w:tab w:val="left" w:pos="6412"/>
-          <w:tab w:val="left" w:pos="7328"/>
-          <w:tab w:val="left" w:pos="8244"/>
-          <w:tab w:val="left" w:pos="9160"/>
-          <w:tab w:val="left" w:pos="10076"/>
-          <w:tab w:val="left" w:pos="10992"/>
-          <w:tab w:val="left" w:pos="11908"/>
-          <w:tab w:val="left" w:pos="12824"/>
-          <w:tab w:val="left" w:pos="13740"/>
-          <w:tab w:val="left" w:pos="14656"/>
-        </w:tabs>
-        <w:spacing w:after="0" w:line="240" w:lineRule="auto"/>
-        <w:rPr>
-          <w:rFonts w:ascii="Courier New" w:eastAsia="Times New Roman" w:hAnsi="Courier New" w:cs="Courier New"/>
-          <w:sz w:val="20"/>
-          <w:szCs w:val="20"/>
-          <w:lang w:eastAsia="en-IN"/>
-        </w:rPr>
-      </w:pPr>
-      <w:r>
-        <w:rPr>
-          <w:rFonts w:ascii="Courier New" w:eastAsia="Times New Roman" w:hAnsi="Courier New" w:cs="Courier New"/>
-          <w:sz w:val="20"/>
-          <w:szCs w:val="20"/>
-          <w:lang w:eastAsia="en-IN"/>
-        </w:rPr>
-        <w:t xml:space="preserve">        </w:t>
-      </w:r>
-      <w:proofErr w:type="gramStart"/>
-      <w:r>
-        <w:rPr>
-          <w:rFonts w:ascii="Courier New" w:eastAsia="Times New Roman" w:hAnsi="Courier New" w:cs="Courier New"/>
-          <w:sz w:val="20"/>
-          <w:szCs w:val="20"/>
-          <w:lang w:eastAsia="en-IN"/>
-        </w:rPr>
-        <w:t>mutate(</w:t>
-      </w:r>
-      <w:proofErr w:type="gramEnd"/>
-      <w:r>
-        <w:rPr>
-          <w:rFonts w:ascii="Courier New" w:eastAsia="Times New Roman" w:hAnsi="Courier New" w:cs="Courier New"/>
-          <w:sz w:val="20"/>
-          <w:szCs w:val="20"/>
-          <w:lang w:eastAsia="en-IN"/>
-        </w:rPr>
-        <w:t xml:space="preserve">column = </w:t>
-      </w:r>
-      <w:proofErr w:type="spellStart"/>
-      <w:r>
-        <w:rPr>
-          <w:rFonts w:ascii="Courier New" w:eastAsia="Times New Roman" w:hAnsi="Courier New" w:cs="Courier New"/>
-          <w:sz w:val="20"/>
-          <w:szCs w:val="20"/>
-          <w:lang w:eastAsia="en-IN"/>
-        </w:rPr>
-        <w:t>as.integer</w:t>
-      </w:r>
-      <w:proofErr w:type="spellEnd"/>
-      <w:r>
-        <w:rPr>
-          <w:rFonts w:ascii="Courier New" w:eastAsia="Times New Roman" w:hAnsi="Courier New" w:cs="Courier New"/>
-          <w:sz w:val="20"/>
-          <w:szCs w:val="20"/>
-          <w:lang w:eastAsia="en-IN"/>
-        </w:rPr>
-        <w:t>(column)) %&gt;%</w:t>
-      </w:r>
-    </w:p>
-    <w:p>
-      <w:pPr>
-        <w:tabs>
-          <w:tab w:val="left" w:pos="916"/>
-          <w:tab w:val="left" w:pos="1832"/>
-          <w:tab w:val="left" w:pos="2748"/>
-          <w:tab w:val="left" w:pos="3664"/>
-          <w:tab w:val="left" w:pos="4580"/>
-          <w:tab w:val="left" w:pos="5496"/>
-          <w:tab w:val="left" w:pos="6412"/>
-          <w:tab w:val="left" w:pos="7328"/>
-          <w:tab w:val="left" w:pos="8244"/>
-          <w:tab w:val="left" w:pos="9160"/>
-          <w:tab w:val="left" w:pos="10076"/>
-          <w:tab w:val="left" w:pos="10992"/>
-          <w:tab w:val="left" w:pos="11908"/>
-          <w:tab w:val="left" w:pos="12824"/>
-          <w:tab w:val="left" w:pos="13740"/>
-          <w:tab w:val="left" w:pos="14656"/>
-        </w:tabs>
-        <w:spacing w:after="0" w:line="240" w:lineRule="auto"/>
-        <w:rPr>
-          <w:rFonts w:ascii="Courier New" w:eastAsia="Times New Roman" w:hAnsi="Courier New" w:cs="Courier New"/>
-          <w:sz w:val="20"/>
-          <w:szCs w:val="20"/>
-          <w:lang w:eastAsia="en-IN"/>
-        </w:rPr>
-      </w:pPr>
-      <w:r>
-        <w:rPr>
-          <w:rFonts w:ascii="Courier New" w:eastAsia="Times New Roman" w:hAnsi="Courier New" w:cs="Courier New"/>
-          <w:sz w:val="20"/>
-          <w:szCs w:val="20"/>
-          <w:lang w:eastAsia="en-IN"/>
-        </w:rPr>
-        <w:t xml:space="preserve">        </w:t>
-      </w:r>
-      <w:proofErr w:type="gramStart"/>
-      <w:r>
-        <w:rPr>
-          <w:rFonts w:ascii="Courier New" w:eastAsia="Times New Roman" w:hAnsi="Courier New" w:cs="Courier New"/>
-          <w:sz w:val="20"/>
-          <w:szCs w:val="20"/>
-          <w:lang w:eastAsia="en-IN"/>
-        </w:rPr>
-        <w:t>ungroup(</w:t>
-      </w:r>
-      <w:proofErr w:type="gramEnd"/>
-      <w:r>
-        <w:rPr>
-          <w:rFonts w:ascii="Courier New" w:eastAsia="Times New Roman" w:hAnsi="Courier New" w:cs="Courier New"/>
-          <w:sz w:val="20"/>
-          <w:szCs w:val="20"/>
-          <w:lang w:eastAsia="en-IN"/>
-        </w:rPr>
-        <w:t>) %&gt;%</w:t>
-      </w:r>
-    </w:p>
-    <w:p>
-      <w:pPr>
-        <w:tabs>
-          <w:tab w:val="left" w:pos="916"/>
-          <w:tab w:val="left" w:pos="1832"/>
-          <w:tab w:val="left" w:pos="2748"/>
-          <w:tab w:val="left" w:pos="3664"/>
-          <w:tab w:val="left" w:pos="4580"/>
-          <w:tab w:val="left" w:pos="5496"/>
-          <w:tab w:val="left" w:pos="6412"/>
-          <w:tab w:val="left" w:pos="7328"/>
-          <w:tab w:val="left" w:pos="8244"/>
-          <w:tab w:val="left" w:pos="9160"/>
-          <w:tab w:val="left" w:pos="10076"/>
-          <w:tab w:val="left" w:pos="10992"/>
-          <w:tab w:val="left" w:pos="11908"/>
-          <w:tab w:val="left" w:pos="12824"/>
-          <w:tab w:val="left" w:pos="13740"/>
-          <w:tab w:val="left" w:pos="14656"/>
-        </w:tabs>
-        <w:spacing w:after="0" w:line="240" w:lineRule="auto"/>
-        <w:rPr>
-          <w:rFonts w:ascii="Courier New" w:eastAsia="Times New Roman" w:hAnsi="Courier New" w:cs="Courier New"/>
-          <w:sz w:val="20"/>
-          <w:szCs w:val="20"/>
-          <w:lang w:eastAsia="en-IN"/>
-        </w:rPr>
-      </w:pPr>
-      <w:r>
-        <w:rPr>
-          <w:rFonts w:ascii="Courier New" w:eastAsia="Times New Roman" w:hAnsi="Courier New" w:cs="Courier New"/>
-          <w:sz w:val="20"/>
-          <w:szCs w:val="20"/>
-          <w:lang w:eastAsia="en-IN"/>
-        </w:rPr>
-        <w:t xml:space="preserve">        </w:t>
-      </w:r>
-      <w:proofErr w:type="gramStart"/>
-      <w:r>
-        <w:rPr>
-          <w:rFonts w:ascii="Courier New" w:eastAsia="Times New Roman" w:hAnsi="Courier New" w:cs="Courier New"/>
-          <w:sz w:val="20"/>
-          <w:szCs w:val="20"/>
-          <w:lang w:eastAsia="en-IN"/>
-        </w:rPr>
-        <w:t>arrange(</w:t>
-      </w:r>
-      <w:proofErr w:type="gramEnd"/>
-      <w:r>
-        <w:rPr>
-          <w:rFonts w:ascii="Courier New" w:eastAsia="Times New Roman" w:hAnsi="Courier New" w:cs="Courier New"/>
-          <w:sz w:val="20"/>
-          <w:szCs w:val="20"/>
-          <w:lang w:eastAsia="en-IN"/>
-        </w:rPr>
-        <w:t>column, row)</w:t>
-      </w:r>
-    </w:p>
-    <w:p>
-      <w:pPr>
-        <w:tabs>
-          <w:tab w:val="left" w:pos="916"/>
-          <w:tab w:val="left" w:pos="1832"/>
-          <w:tab w:val="left" w:pos="2748"/>
-          <w:tab w:val="left" w:pos="3664"/>
-          <w:tab w:val="left" w:pos="4580"/>
-          <w:tab w:val="left" w:pos="5496"/>
-          <w:tab w:val="left" w:pos="6412"/>
-          <w:tab w:val="left" w:pos="7328"/>
-          <w:tab w:val="left" w:pos="8244"/>
-          <w:tab w:val="left" w:pos="9160"/>
-          <w:tab w:val="left" w:pos="10076"/>
-          <w:tab w:val="left" w:pos="10992"/>
-          <w:tab w:val="left" w:pos="11908"/>
-          <w:tab w:val="left" w:pos="12824"/>
-          <w:tab w:val="left" w:pos="13740"/>
-          <w:tab w:val="left" w:pos="14656"/>
-        </w:tabs>
-        <w:spacing w:after="0" w:line="240" w:lineRule="auto"/>
-        <w:rPr>
-          <w:rFonts w:ascii="Courier New" w:eastAsia="Times New Roman" w:hAnsi="Courier New" w:cs="Courier New"/>
-          <w:sz w:val="20"/>
-          <w:szCs w:val="20"/>
-          <w:lang w:eastAsia="en-IN"/>
-        </w:rPr>
-      </w:pPr>
-      <w:r>
-        <w:rPr>
-          <w:rFonts w:ascii="Courier New" w:eastAsia="Times New Roman" w:hAnsi="Courier New" w:cs="Courier New"/>
-          <w:sz w:val="20"/>
-          <w:szCs w:val="20"/>
-          <w:lang w:eastAsia="en-IN"/>
-        </w:rPr>
-        <w:t>}</w:t>
-      </w:r>
-    </w:p>
-    <w:p>
-      <w:pPr>
-        <w:tabs>
-          <w:tab w:val="left" w:pos="916"/>
-          <w:tab w:val="left" w:pos="1832"/>
-          <w:tab w:val="left" w:pos="2748"/>
-          <w:tab w:val="left" w:pos="3664"/>
-          <w:tab w:val="left" w:pos="4580"/>
-          <w:tab w:val="left" w:pos="5496"/>
-          <w:tab w:val="left" w:pos="6412"/>
-          <w:tab w:val="left" w:pos="7328"/>
-          <w:tab w:val="left" w:pos="8244"/>
-          <w:tab w:val="left" w:pos="9160"/>
-          <w:tab w:val="left" w:pos="10076"/>
-          <w:tab w:val="left" w:pos="10992"/>
-          <w:tab w:val="left" w:pos="11908"/>
-          <w:tab w:val="left" w:pos="12824"/>
-          <w:tab w:val="left" w:pos="13740"/>
-          <w:tab w:val="left" w:pos="14656"/>
-        </w:tabs>
-        <w:spacing w:after="0" w:line="240" w:lineRule="auto"/>
-        <w:rPr>
-          <w:rFonts w:ascii="Courier New" w:eastAsia="Times New Roman" w:hAnsi="Courier New" w:cs="Courier New"/>
-          <w:sz w:val="20"/>
-          <w:szCs w:val="20"/>
-          <w:lang w:eastAsia="en-IN"/>
-        </w:rPr>
-      </w:pPr>
-    </w:p>
-    <w:p>
-      <w:pPr>
-        <w:tabs>
-          <w:tab w:val="left" w:pos="916"/>
-          <w:tab w:val="left" w:pos="1832"/>
-          <w:tab w:val="left" w:pos="2748"/>
-          <w:tab w:val="left" w:pos="3664"/>
-          <w:tab w:val="left" w:pos="4580"/>
-          <w:tab w:val="left" w:pos="5496"/>
-          <w:tab w:val="left" w:pos="6412"/>
-          <w:tab w:val="left" w:pos="7328"/>
-          <w:tab w:val="left" w:pos="8244"/>
-          <w:tab w:val="left" w:pos="9160"/>
-          <w:tab w:val="left" w:pos="10076"/>
-          <w:tab w:val="left" w:pos="10992"/>
-          <w:tab w:val="left" w:pos="11908"/>
-          <w:tab w:val="left" w:pos="12824"/>
-          <w:tab w:val="left" w:pos="13740"/>
-          <w:tab w:val="left" w:pos="14656"/>
-        </w:tabs>
-        <w:spacing w:after="0" w:line="240" w:lineRule="auto"/>
-        <w:rPr>
-          <w:rFonts w:ascii="Courier New" w:eastAsia="Times New Roman" w:hAnsi="Courier New" w:cs="Courier New"/>
-          <w:sz w:val="20"/>
-          <w:szCs w:val="20"/>
-          <w:lang w:eastAsia="en-IN"/>
-        </w:rPr>
-      </w:pPr>
-      <w:proofErr w:type="spellStart"/>
-      <w:r>
-        <w:rPr>
-          <w:rFonts w:ascii="Courier New" w:eastAsia="Times New Roman" w:hAnsi="Courier New" w:cs="Courier New"/>
-          <w:sz w:val="20"/>
-          <w:szCs w:val="20"/>
-          <w:lang w:eastAsia="en-IN"/>
-        </w:rPr>
-        <w:t>long_tables</w:t>
-      </w:r>
-      <w:proofErr w:type="spellEnd"/>
-      <w:r>
-        <w:rPr>
-          <w:rFonts w:ascii="Courier New" w:eastAsia="Times New Roman" w:hAnsi="Courier New" w:cs="Courier New"/>
-          <w:sz w:val="20"/>
-          <w:szCs w:val="20"/>
-          <w:lang w:eastAsia="en-IN"/>
-        </w:rPr>
-        <w:t xml:space="preserve"> &lt;- </w:t>
-      </w:r>
-      <w:proofErr w:type="gramStart"/>
-      <w:r>
-        <w:rPr>
-          <w:rFonts w:ascii="Courier New" w:eastAsia="Times New Roman" w:hAnsi="Courier New" w:cs="Courier New"/>
-          <w:sz w:val="20"/>
-          <w:szCs w:val="20"/>
-          <w:lang w:eastAsia="en-IN"/>
-        </w:rPr>
-        <w:t>map(</w:t>
-      </w:r>
-      <w:proofErr w:type="gramEnd"/>
-      <w:r>
-        <w:rPr>
-          <w:rFonts w:ascii="Courier New" w:eastAsia="Times New Roman" w:hAnsi="Courier New" w:cs="Courier New"/>
-          <w:sz w:val="20"/>
-          <w:szCs w:val="20"/>
-          <w:lang w:eastAsia="en-IN"/>
-        </w:rPr>
-        <w:t>list(</w:t>
-      </w:r>
-      <w:proofErr w:type="spellStart"/>
-      <w:r>
-        <w:rPr>
-          <w:rFonts w:ascii="Courier New" w:eastAsia="Times New Roman" w:hAnsi="Courier New" w:cs="Courier New"/>
-          <w:sz w:val="20"/>
-          <w:szCs w:val="20"/>
-          <w:lang w:eastAsia="en-IN"/>
-        </w:rPr>
-        <w:t>sample_data</w:t>
-      </w:r>
-      <w:proofErr w:type="spellEnd"/>
-      <w:r>
-        <w:rPr>
-          <w:rFonts w:ascii="Courier New" w:eastAsia="Times New Roman" w:hAnsi="Courier New" w:cs="Courier New"/>
-          <w:sz w:val="20"/>
-          <w:szCs w:val="20"/>
-          <w:lang w:eastAsia="en-IN"/>
-        </w:rPr>
-        <w:t xml:space="preserve">, </w:t>
-      </w:r>
-      <w:proofErr w:type="spellStart"/>
-      <w:r>
-        <w:rPr>
-          <w:rFonts w:ascii="Courier New" w:eastAsia="Times New Roman" w:hAnsi="Courier New" w:cs="Courier New"/>
-          <w:sz w:val="20"/>
-          <w:szCs w:val="20"/>
-          <w:lang w:eastAsia="en-IN"/>
-        </w:rPr>
-        <w:t>sample_data_separated</w:t>
-      </w:r>
-      <w:proofErr w:type="spellEnd"/>
-      <w:r>
-        <w:rPr>
-          <w:rFonts w:ascii="Courier New" w:eastAsia="Times New Roman" w:hAnsi="Courier New" w:cs="Courier New"/>
-          <w:sz w:val="20"/>
-          <w:szCs w:val="20"/>
-          <w:lang w:eastAsia="en-IN"/>
-        </w:rPr>
-        <w:t xml:space="preserve">), </w:t>
-      </w:r>
-      <w:proofErr w:type="spellStart"/>
-      <w:r>
-        <w:rPr>
-          <w:rFonts w:ascii="Courier New" w:eastAsia="Times New Roman" w:hAnsi="Courier New" w:cs="Courier New"/>
-          <w:sz w:val="20"/>
-          <w:szCs w:val="20"/>
-          <w:lang w:eastAsia="en-IN"/>
-        </w:rPr>
-        <w:t>longDat</w:t>
-      </w:r>
-      <w:proofErr w:type="spellEnd"/>
-      <w:r>
-        <w:rPr>
-          <w:rFonts w:ascii="Courier New" w:eastAsia="Times New Roman" w:hAnsi="Courier New" w:cs="Courier New"/>
-          <w:sz w:val="20"/>
-          <w:szCs w:val="20"/>
-          <w:lang w:eastAsia="en-IN"/>
-        </w:rPr>
-        <w:t>)</w:t>
-      </w:r>
-    </w:p>
-    <w:p>
-      <w:pPr>
-        <w:tabs>
-          <w:tab w:val="left" w:pos="916"/>
-          <w:tab w:val="left" w:pos="1832"/>
-          <w:tab w:val="left" w:pos="2748"/>
-          <w:tab w:val="left" w:pos="3664"/>
-          <w:tab w:val="left" w:pos="4580"/>
-          <w:tab w:val="left" w:pos="5496"/>
-          <w:tab w:val="left" w:pos="6412"/>
-          <w:tab w:val="left" w:pos="7328"/>
-          <w:tab w:val="left" w:pos="8244"/>
-          <w:tab w:val="left" w:pos="9160"/>
-          <w:tab w:val="left" w:pos="10076"/>
-          <w:tab w:val="left" w:pos="10992"/>
-          <w:tab w:val="left" w:pos="11908"/>
-          <w:tab w:val="left" w:pos="12824"/>
-          <w:tab w:val="left" w:pos="13740"/>
-          <w:tab w:val="left" w:pos="14656"/>
-        </w:tabs>
-        <w:spacing w:after="0" w:line="240" w:lineRule="auto"/>
-        <w:rPr>
-          <w:rFonts w:ascii="Courier New" w:eastAsia="Times New Roman" w:hAnsi="Courier New" w:cs="Courier New"/>
-          <w:sz w:val="20"/>
-          <w:szCs w:val="20"/>
-          <w:lang w:eastAsia="en-IN"/>
-        </w:rPr>
-      </w:pPr>
-    </w:p>
-    <w:p>
-      <w:pPr>
-        <w:tabs>
-          <w:tab w:val="left" w:pos="916"/>
-          <w:tab w:val="left" w:pos="1832"/>
-          <w:tab w:val="left" w:pos="2748"/>
-          <w:tab w:val="left" w:pos="3664"/>
-          <w:tab w:val="left" w:pos="4580"/>
-          <w:tab w:val="left" w:pos="5496"/>
-          <w:tab w:val="left" w:pos="6412"/>
-          <w:tab w:val="left" w:pos="7328"/>
-          <w:tab w:val="left" w:pos="8244"/>
-          <w:tab w:val="left" w:pos="9160"/>
-          <w:tab w:val="left" w:pos="10076"/>
-          <w:tab w:val="left" w:pos="10992"/>
-          <w:tab w:val="left" w:pos="11908"/>
-          <w:tab w:val="left" w:pos="12824"/>
-          <w:tab w:val="left" w:pos="13740"/>
-          <w:tab w:val="left" w:pos="14656"/>
-        </w:tabs>
-        <w:spacing w:after="0" w:line="240" w:lineRule="auto"/>
-        <w:rPr>
-          <w:rFonts w:ascii="Courier New" w:eastAsia="Times New Roman" w:hAnsi="Courier New" w:cs="Courier New"/>
-          <w:sz w:val="20"/>
-          <w:szCs w:val="20"/>
-          <w:lang w:eastAsia="en-IN"/>
-        </w:rPr>
-      </w:pPr>
-      <w:proofErr w:type="spellStart"/>
-      <w:r>
-        <w:rPr>
-          <w:rFonts w:ascii="Courier New" w:eastAsia="Times New Roman" w:hAnsi="Courier New" w:cs="Courier New"/>
-          <w:sz w:val="20"/>
-          <w:szCs w:val="20"/>
-          <w:lang w:eastAsia="en-IN"/>
-        </w:rPr>
-        <w:t>combined_table</w:t>
-      </w:r>
-      <w:proofErr w:type="spellEnd"/>
-      <w:r>
-        <w:rPr>
-          <w:rFonts w:ascii="Courier New" w:eastAsia="Times New Roman" w:hAnsi="Courier New" w:cs="Courier New"/>
-          <w:sz w:val="20"/>
-          <w:szCs w:val="20"/>
-          <w:lang w:eastAsia="en-IN"/>
-        </w:rPr>
-        <w:t xml:space="preserve"> &lt;- </w:t>
-      </w:r>
-      <w:proofErr w:type="spellStart"/>
-      <w:r>
-        <w:rPr>
-          <w:rFonts w:ascii="Courier New" w:eastAsia="Times New Roman" w:hAnsi="Courier New" w:cs="Courier New"/>
-          <w:sz w:val="20"/>
-          <w:szCs w:val="20"/>
-          <w:lang w:eastAsia="en-IN"/>
-        </w:rPr>
-        <w:t>long_</w:t>
-      </w:r>
-      <w:proofErr w:type="gramStart"/>
-      <w:r>
-        <w:rPr>
-          <w:rFonts w:ascii="Courier New" w:eastAsia="Times New Roman" w:hAnsi="Courier New" w:cs="Courier New"/>
-          <w:sz w:val="20"/>
-          <w:szCs w:val="20"/>
-          <w:lang w:eastAsia="en-IN"/>
-        </w:rPr>
-        <w:t>tables</w:t>
-      </w:r>
-      <w:proofErr w:type="spellEnd"/>
-      <w:r>
-        <w:rPr>
-          <w:rFonts w:ascii="Courier New" w:eastAsia="Times New Roman" w:hAnsi="Courier New" w:cs="Courier New"/>
-          <w:sz w:val="20"/>
-          <w:szCs w:val="20"/>
-          <w:lang w:eastAsia="en-IN"/>
-        </w:rPr>
-        <w:t>[</w:t>
-      </w:r>
-      <w:proofErr w:type="gramEnd"/>
-      <w:r>
-        <w:rPr>
-          <w:rFonts w:ascii="Courier New" w:eastAsia="Times New Roman" w:hAnsi="Courier New" w:cs="Courier New"/>
-          <w:sz w:val="20"/>
-          <w:szCs w:val="20"/>
-          <w:lang w:eastAsia="en-IN"/>
-        </w:rPr>
-        <w:t xml:space="preserve">[1]] %&gt;% </w:t>
-      </w:r>
-    </w:p>
-    <w:p>
-      <w:pPr>
-        <w:tabs>
-          <w:tab w:val="left" w:pos="916"/>
-          <w:tab w:val="left" w:pos="1832"/>
-          <w:tab w:val="left" w:pos="2748"/>
-          <w:tab w:val="left" w:pos="3664"/>
-          <w:tab w:val="left" w:pos="4580"/>
-          <w:tab w:val="left" w:pos="5496"/>
-          <w:tab w:val="left" w:pos="6412"/>
-          <w:tab w:val="left" w:pos="7328"/>
-          <w:tab w:val="left" w:pos="8244"/>
-          <w:tab w:val="left" w:pos="9160"/>
-          <w:tab w:val="left" w:pos="10076"/>
-          <w:tab w:val="left" w:pos="10992"/>
-          <w:tab w:val="left" w:pos="11908"/>
-          <w:tab w:val="left" w:pos="12824"/>
-          <w:tab w:val="left" w:pos="13740"/>
-          <w:tab w:val="left" w:pos="14656"/>
-        </w:tabs>
-        <w:spacing w:after="0" w:line="240" w:lineRule="auto"/>
-        <w:rPr>
-          <w:rFonts w:ascii="Courier New" w:eastAsia="Times New Roman" w:hAnsi="Courier New" w:cs="Courier New"/>
-          <w:sz w:val="20"/>
-          <w:szCs w:val="20"/>
-          <w:lang w:eastAsia="en-IN"/>
-        </w:rPr>
-      </w:pPr>
-      <w:r>
-        <w:rPr>
-          <w:rFonts w:ascii="Courier New" w:eastAsia="Times New Roman" w:hAnsi="Courier New" w:cs="Courier New"/>
-          <w:sz w:val="20"/>
-          <w:szCs w:val="20"/>
-          <w:lang w:eastAsia="en-IN"/>
-        </w:rPr>
-        <w:t xml:space="preserve">    </w:t>
-      </w:r>
-      <w:proofErr w:type="gramStart"/>
-      <w:r>
-        <w:rPr>
-          <w:rFonts w:ascii="Courier New" w:eastAsia="Times New Roman" w:hAnsi="Courier New" w:cs="Courier New"/>
-          <w:sz w:val="20"/>
-          <w:szCs w:val="20"/>
-          <w:lang w:eastAsia="en-IN"/>
-        </w:rPr>
-        <w:t>mutate(</w:t>
-      </w:r>
-      <w:proofErr w:type="spellStart"/>
-      <w:proofErr w:type="gramEnd"/>
-      <w:r>
-        <w:rPr>
-          <w:rFonts w:ascii="Courier New" w:eastAsia="Times New Roman" w:hAnsi="Courier New" w:cs="Courier New"/>
-          <w:sz w:val="20"/>
-          <w:szCs w:val="20"/>
-          <w:lang w:eastAsia="en-IN"/>
-        </w:rPr>
-        <w:t>tstep</w:t>
-      </w:r>
-      <w:proofErr w:type="spellEnd"/>
-      <w:r>
-        <w:rPr>
-          <w:rFonts w:ascii="Courier New" w:eastAsia="Times New Roman" w:hAnsi="Courier New" w:cs="Courier New"/>
-          <w:sz w:val="20"/>
-          <w:szCs w:val="20"/>
-          <w:lang w:eastAsia="en-IN"/>
-        </w:rPr>
-        <w:t xml:space="preserve"> = "a")</w:t>
-      </w:r>
-    </w:p>
-    <w:p>
-      <w:pPr>
-        <w:tabs>
-          <w:tab w:val="left" w:pos="916"/>
-          <w:tab w:val="left" w:pos="1832"/>
-          <w:tab w:val="left" w:pos="2748"/>
-          <w:tab w:val="left" w:pos="3664"/>
-          <w:tab w:val="left" w:pos="4580"/>
-          <w:tab w:val="left" w:pos="5496"/>
-          <w:tab w:val="left" w:pos="6412"/>
-          <w:tab w:val="left" w:pos="7328"/>
-          <w:tab w:val="left" w:pos="8244"/>
-          <w:tab w:val="left" w:pos="9160"/>
-          <w:tab w:val="left" w:pos="10076"/>
-          <w:tab w:val="left" w:pos="10992"/>
-          <w:tab w:val="left" w:pos="11908"/>
-          <w:tab w:val="left" w:pos="12824"/>
-          <w:tab w:val="left" w:pos="13740"/>
-          <w:tab w:val="left" w:pos="14656"/>
-        </w:tabs>
-        <w:spacing w:after="0" w:line="240" w:lineRule="auto"/>
-        <w:rPr>
-          <w:rFonts w:ascii="Courier New" w:eastAsia="Times New Roman" w:hAnsi="Courier New" w:cs="Courier New"/>
-          <w:sz w:val="20"/>
-          <w:szCs w:val="20"/>
-          <w:lang w:eastAsia="en-IN"/>
-        </w:rPr>
-      </w:pPr>
-    </w:p>
-    <w:p>
-      <w:pPr>
-        <w:tabs>
-          <w:tab w:val="left" w:pos="916"/>
-          <w:tab w:val="left" w:pos="1832"/>
-          <w:tab w:val="left" w:pos="2748"/>
-          <w:tab w:val="left" w:pos="3664"/>
-          <w:tab w:val="left" w:pos="4580"/>
-          <w:tab w:val="left" w:pos="5496"/>
-          <w:tab w:val="left" w:pos="6412"/>
-          <w:tab w:val="left" w:pos="7328"/>
-          <w:tab w:val="left" w:pos="8244"/>
-          <w:tab w:val="left" w:pos="9160"/>
-          <w:tab w:val="left" w:pos="10076"/>
-          <w:tab w:val="left" w:pos="10992"/>
-          <w:tab w:val="left" w:pos="11908"/>
-          <w:tab w:val="left" w:pos="12824"/>
-          <w:tab w:val="left" w:pos="13740"/>
-          <w:tab w:val="left" w:pos="14656"/>
-        </w:tabs>
-        <w:spacing w:after="0" w:line="240" w:lineRule="auto"/>
-        <w:rPr>
-          <w:rFonts w:ascii="Courier New" w:eastAsia="Times New Roman" w:hAnsi="Courier New" w:cs="Courier New"/>
-          <w:sz w:val="20"/>
-          <w:szCs w:val="20"/>
-          <w:lang w:eastAsia="en-IN"/>
-        </w:rPr>
-      </w:pPr>
-      <w:proofErr w:type="spellStart"/>
-      <w:r>
-        <w:rPr>
-          <w:rFonts w:ascii="Courier New" w:eastAsia="Times New Roman" w:hAnsi="Courier New" w:cs="Courier New"/>
-          <w:sz w:val="20"/>
-          <w:szCs w:val="20"/>
-          <w:lang w:eastAsia="en-IN"/>
-        </w:rPr>
-        <w:t>separated_table</w:t>
-      </w:r>
-      <w:proofErr w:type="spellEnd"/>
-      <w:r>
-        <w:rPr>
-          <w:rFonts w:ascii="Courier New" w:eastAsia="Times New Roman" w:hAnsi="Courier New" w:cs="Courier New"/>
-          <w:sz w:val="20"/>
-          <w:szCs w:val="20"/>
-          <w:lang w:eastAsia="en-IN"/>
-        </w:rPr>
-        <w:t xml:space="preserve"> &lt;- </w:t>
-      </w:r>
-      <w:proofErr w:type="spellStart"/>
-      <w:r>
-        <w:rPr>
-          <w:rFonts w:ascii="Courier New" w:eastAsia="Times New Roman" w:hAnsi="Courier New" w:cs="Courier New"/>
-          <w:sz w:val="20"/>
-          <w:szCs w:val="20"/>
-          <w:lang w:eastAsia="en-IN"/>
-        </w:rPr>
-        <w:t>long_</w:t>
-      </w:r>
-      <w:proofErr w:type="gramStart"/>
-      <w:r>
-        <w:rPr>
-          <w:rFonts w:ascii="Courier New" w:eastAsia="Times New Roman" w:hAnsi="Courier New" w:cs="Courier New"/>
-          <w:sz w:val="20"/>
-          <w:szCs w:val="20"/>
-          <w:lang w:eastAsia="en-IN"/>
-        </w:rPr>
-        <w:t>tables</w:t>
-      </w:r>
-      <w:proofErr w:type="spellEnd"/>
-      <w:r>
-        <w:rPr>
-          <w:rFonts w:ascii="Courier New" w:eastAsia="Times New Roman" w:hAnsi="Courier New" w:cs="Courier New"/>
-          <w:sz w:val="20"/>
-          <w:szCs w:val="20"/>
-          <w:lang w:eastAsia="en-IN"/>
-        </w:rPr>
-        <w:t>[</w:t>
-      </w:r>
-      <w:proofErr w:type="gramEnd"/>
-      <w:r>
-        <w:rPr>
-          <w:rFonts w:ascii="Courier New" w:eastAsia="Times New Roman" w:hAnsi="Courier New" w:cs="Courier New"/>
-          <w:sz w:val="20"/>
-          <w:szCs w:val="20"/>
-          <w:lang w:eastAsia="en-IN"/>
-        </w:rPr>
-        <w:t xml:space="preserve">[2]] %&gt;% </w:t>
-      </w:r>
-    </w:p>
-    <w:p>
-      <w:pPr>
-        <w:tabs>
-          <w:tab w:val="left" w:pos="916"/>
-          <w:tab w:val="left" w:pos="1832"/>
-          <w:tab w:val="left" w:pos="2748"/>
-          <w:tab w:val="left" w:pos="3664"/>
-          <w:tab w:val="left" w:pos="4580"/>
-          <w:tab w:val="left" w:pos="5496"/>
-          <w:tab w:val="left" w:pos="6412"/>
-          <w:tab w:val="left" w:pos="7328"/>
-          <w:tab w:val="left" w:pos="8244"/>
-          <w:tab w:val="left" w:pos="9160"/>
-          <w:tab w:val="left" w:pos="10076"/>
-          <w:tab w:val="left" w:pos="10992"/>
-          <w:tab w:val="left" w:pos="11908"/>
-          <w:tab w:val="left" w:pos="12824"/>
-          <w:tab w:val="left" w:pos="13740"/>
-          <w:tab w:val="left" w:pos="14656"/>
-        </w:tabs>
-        <w:spacing w:after="0" w:line="240" w:lineRule="auto"/>
-        <w:rPr>
-          <w:rFonts w:ascii="Courier New" w:eastAsia="Times New Roman" w:hAnsi="Courier New" w:cs="Courier New"/>
-          <w:sz w:val="20"/>
-          <w:szCs w:val="20"/>
-          <w:lang w:eastAsia="en-IN"/>
-        </w:rPr>
-      </w:pPr>
-      <w:r>
-        <w:rPr>
-          <w:rFonts w:ascii="Courier New" w:eastAsia="Times New Roman" w:hAnsi="Courier New" w:cs="Courier New"/>
-          <w:sz w:val="20"/>
-          <w:szCs w:val="20"/>
-          <w:lang w:eastAsia="en-IN"/>
-        </w:rPr>
-        <w:t xml:space="preserve">    </w:t>
-      </w:r>
-      <w:proofErr w:type="gramStart"/>
-      <w:r>
-        <w:rPr>
-          <w:rFonts w:ascii="Courier New" w:eastAsia="Times New Roman" w:hAnsi="Courier New" w:cs="Courier New"/>
-          <w:sz w:val="20"/>
-          <w:szCs w:val="20"/>
-          <w:lang w:eastAsia="en-IN"/>
-        </w:rPr>
-        <w:t>mutate(</w:t>
-      </w:r>
-      <w:proofErr w:type="spellStart"/>
-      <w:proofErr w:type="gramEnd"/>
-      <w:r>
-        <w:rPr>
-          <w:rFonts w:ascii="Courier New" w:eastAsia="Times New Roman" w:hAnsi="Courier New" w:cs="Courier New"/>
-          <w:sz w:val="20"/>
-          <w:szCs w:val="20"/>
-          <w:lang w:eastAsia="en-IN"/>
-        </w:rPr>
-        <w:t>tstep</w:t>
-      </w:r>
-      <w:proofErr w:type="spellEnd"/>
-      <w:r>
-        <w:rPr>
-          <w:rFonts w:ascii="Courier New" w:eastAsia="Times New Roman" w:hAnsi="Courier New" w:cs="Courier New"/>
-          <w:sz w:val="20"/>
-          <w:szCs w:val="20"/>
-          <w:lang w:eastAsia="en-IN"/>
-        </w:rPr>
-        <w:t xml:space="preserve"> = "b")</w:t>
-      </w:r>
-    </w:p>
-    <w:p>
-      <w:pPr>
-        <w:tabs>
-          <w:tab w:val="left" w:pos="916"/>
-          <w:tab w:val="left" w:pos="1832"/>
-          <w:tab w:val="left" w:pos="2748"/>
-          <w:tab w:val="left" w:pos="3664"/>
-          <w:tab w:val="left" w:pos="4580"/>
-          <w:tab w:val="left" w:pos="5496"/>
-          <w:tab w:val="left" w:pos="6412"/>
-          <w:tab w:val="left" w:pos="7328"/>
-          <w:tab w:val="left" w:pos="8244"/>
-          <w:tab w:val="left" w:pos="9160"/>
-          <w:tab w:val="left" w:pos="10076"/>
-          <w:tab w:val="left" w:pos="10992"/>
-          <w:tab w:val="left" w:pos="11908"/>
-          <w:tab w:val="left" w:pos="12824"/>
-          <w:tab w:val="left" w:pos="13740"/>
-          <w:tab w:val="left" w:pos="14656"/>
-        </w:tabs>
-        <w:spacing w:after="0" w:line="240" w:lineRule="auto"/>
-        <w:rPr>
-          <w:rFonts w:ascii="Courier New" w:eastAsia="Times New Roman" w:hAnsi="Courier New" w:cs="Courier New"/>
-          <w:sz w:val="20"/>
-          <w:szCs w:val="20"/>
-          <w:lang w:eastAsia="en-IN"/>
-        </w:rPr>
-      </w:pPr>
-    </w:p>
-    <w:p>
-      <w:pPr>
-        <w:tabs>
-          <w:tab w:val="left" w:pos="916"/>
-          <w:tab w:val="left" w:pos="1832"/>
-          <w:tab w:val="left" w:pos="2748"/>
-          <w:tab w:val="left" w:pos="3664"/>
-          <w:tab w:val="left" w:pos="4580"/>
-          <w:tab w:val="left" w:pos="5496"/>
-          <w:tab w:val="left" w:pos="6412"/>
-          <w:tab w:val="left" w:pos="7328"/>
-          <w:tab w:val="left" w:pos="8244"/>
-          <w:tab w:val="left" w:pos="9160"/>
-          <w:tab w:val="left" w:pos="10076"/>
-          <w:tab w:val="left" w:pos="10992"/>
-          <w:tab w:val="left" w:pos="11908"/>
-          <w:tab w:val="left" w:pos="12824"/>
-          <w:tab w:val="left" w:pos="13740"/>
-          <w:tab w:val="left" w:pos="14656"/>
-        </w:tabs>
-        <w:spacing w:after="0" w:line="240" w:lineRule="auto"/>
-        <w:rPr>
-          <w:rFonts w:ascii="Courier New" w:eastAsia="Times New Roman" w:hAnsi="Courier New" w:cs="Courier New"/>
-          <w:sz w:val="20"/>
-          <w:szCs w:val="20"/>
-          <w:lang w:eastAsia="en-IN"/>
-        </w:rPr>
-      </w:pPr>
-      <w:proofErr w:type="spellStart"/>
-      <w:r>
-        <w:rPr>
-          <w:rFonts w:ascii="Courier New" w:eastAsia="Times New Roman" w:hAnsi="Courier New" w:cs="Courier New"/>
-          <w:sz w:val="20"/>
-          <w:szCs w:val="20"/>
-          <w:lang w:eastAsia="en-IN"/>
-        </w:rPr>
-        <w:t>both_tables</w:t>
-      </w:r>
-      <w:proofErr w:type="spellEnd"/>
-      <w:r>
-        <w:rPr>
-          <w:rFonts w:ascii="Courier New" w:eastAsia="Times New Roman" w:hAnsi="Courier New" w:cs="Courier New"/>
-          <w:sz w:val="20"/>
-          <w:szCs w:val="20"/>
-          <w:lang w:eastAsia="en-IN"/>
-        </w:rPr>
-        <w:t xml:space="preserve"> &lt;- </w:t>
-      </w:r>
-      <w:proofErr w:type="spellStart"/>
-      <w:r>
-        <w:rPr>
-          <w:rFonts w:ascii="Courier New" w:eastAsia="Times New Roman" w:hAnsi="Courier New" w:cs="Courier New"/>
-          <w:sz w:val="20"/>
-          <w:szCs w:val="20"/>
-          <w:lang w:eastAsia="en-IN"/>
-        </w:rPr>
-        <w:t>bind_</w:t>
-      </w:r>
-      <w:proofErr w:type="gramStart"/>
-      <w:r>
-        <w:rPr>
-          <w:rFonts w:ascii="Courier New" w:eastAsia="Times New Roman" w:hAnsi="Courier New" w:cs="Courier New"/>
-          <w:sz w:val="20"/>
-          <w:szCs w:val="20"/>
-          <w:lang w:eastAsia="en-IN"/>
-        </w:rPr>
-        <w:t>rows</w:t>
-      </w:r>
-      <w:proofErr w:type="spellEnd"/>
-      <w:r>
-        <w:rPr>
-          <w:rFonts w:ascii="Courier New" w:eastAsia="Times New Roman" w:hAnsi="Courier New" w:cs="Courier New"/>
-          <w:sz w:val="20"/>
-          <w:szCs w:val="20"/>
-          <w:lang w:eastAsia="en-IN"/>
-        </w:rPr>
-        <w:t>(</w:t>
-      </w:r>
-      <w:proofErr w:type="spellStart"/>
-      <w:proofErr w:type="gramEnd"/>
-      <w:r>
-        <w:rPr>
-          <w:rFonts w:ascii="Courier New" w:eastAsia="Times New Roman" w:hAnsi="Courier New" w:cs="Courier New"/>
-          <w:sz w:val="20"/>
-          <w:szCs w:val="20"/>
-          <w:lang w:eastAsia="en-IN"/>
-        </w:rPr>
-        <w:t>combined_table</w:t>
-      </w:r>
-      <w:proofErr w:type="spellEnd"/>
-      <w:r>
-        <w:rPr>
-          <w:rFonts w:ascii="Courier New" w:eastAsia="Times New Roman" w:hAnsi="Courier New" w:cs="Courier New"/>
-          <w:sz w:val="20"/>
-          <w:szCs w:val="20"/>
-          <w:lang w:eastAsia="en-IN"/>
-        </w:rPr>
-        <w:t xml:space="preserve">, </w:t>
-      </w:r>
-      <w:proofErr w:type="spellStart"/>
-      <w:r>
-        <w:rPr>
-          <w:rFonts w:ascii="Courier New" w:eastAsia="Times New Roman" w:hAnsi="Courier New" w:cs="Courier New"/>
-          <w:sz w:val="20"/>
-          <w:szCs w:val="20"/>
-          <w:lang w:eastAsia="en-IN"/>
-        </w:rPr>
-        <w:t>separated_table</w:t>
-      </w:r>
-      <w:proofErr w:type="spellEnd"/>
-      <w:r>
-        <w:rPr>
-          <w:rFonts w:ascii="Courier New" w:eastAsia="Times New Roman" w:hAnsi="Courier New" w:cs="Courier New"/>
-          <w:sz w:val="20"/>
-          <w:szCs w:val="20"/>
-          <w:lang w:eastAsia="en-IN"/>
-        </w:rPr>
-        <w:t>)</w:t>
-      </w:r>
-    </w:p>
-    <w:p>
-      <w:pPr>
-        <w:tabs>
-          <w:tab w:val="left" w:pos="916"/>
-          <w:tab w:val="left" w:pos="1832"/>
-          <w:tab w:val="left" w:pos="2748"/>
-          <w:tab w:val="left" w:pos="3664"/>
-          <w:tab w:val="left" w:pos="4580"/>
-          <w:tab w:val="left" w:pos="5496"/>
-          <w:tab w:val="left" w:pos="6412"/>
-          <w:tab w:val="left" w:pos="7328"/>
-          <w:tab w:val="left" w:pos="8244"/>
-          <w:tab w:val="left" w:pos="9160"/>
-          <w:tab w:val="left" w:pos="10076"/>
-          <w:tab w:val="left" w:pos="10992"/>
-          <w:tab w:val="left" w:pos="11908"/>
-          <w:tab w:val="left" w:pos="12824"/>
-          <w:tab w:val="left" w:pos="13740"/>
-          <w:tab w:val="left" w:pos="14656"/>
-        </w:tabs>
-        <w:spacing w:after="0" w:line="240" w:lineRule="auto"/>
-        <w:rPr>
-          <w:rFonts w:ascii="Courier New" w:eastAsia="Times New Roman" w:hAnsi="Courier New" w:cs="Courier New"/>
-          <w:sz w:val="20"/>
-          <w:szCs w:val="20"/>
-          <w:lang w:eastAsia="en-IN"/>
-        </w:rPr>
-      </w:pPr>
-      <w:proofErr w:type="spellStart"/>
-      <w:r>
-        <w:rPr>
-          <w:rFonts w:ascii="Courier New" w:eastAsia="Times New Roman" w:hAnsi="Courier New" w:cs="Courier New"/>
-          <w:sz w:val="20"/>
-          <w:szCs w:val="20"/>
-          <w:lang w:eastAsia="en-IN"/>
-        </w:rPr>
-        <w:t>both_tables$</w:t>
-      </w:r>
-      <w:proofErr w:type="gramStart"/>
-      <w:r>
-        <w:rPr>
-          <w:rFonts w:ascii="Courier New" w:eastAsia="Times New Roman" w:hAnsi="Courier New" w:cs="Courier New"/>
-          <w:sz w:val="20"/>
-          <w:szCs w:val="20"/>
-          <w:lang w:eastAsia="en-IN"/>
-        </w:rPr>
-        <w:t>celltype</w:t>
-      </w:r>
-      <w:proofErr w:type="spellEnd"/>
-      <w:r>
-        <w:rPr>
-          <w:rFonts w:ascii="Courier New" w:eastAsia="Times New Roman" w:hAnsi="Courier New" w:cs="Courier New"/>
-          <w:sz w:val="20"/>
-          <w:szCs w:val="20"/>
-          <w:lang w:eastAsia="en-IN"/>
-        </w:rPr>
-        <w:t>[</w:t>
-      </w:r>
-      <w:proofErr w:type="spellStart"/>
-      <w:proofErr w:type="gramEnd"/>
-      <w:r>
-        <w:rPr>
-          <w:rFonts w:ascii="Courier New" w:eastAsia="Times New Roman" w:hAnsi="Courier New" w:cs="Courier New"/>
-          <w:sz w:val="20"/>
-          <w:szCs w:val="20"/>
-          <w:lang w:eastAsia="en-IN"/>
-        </w:rPr>
-        <w:t>both_tables$column</w:t>
-      </w:r>
-      <w:proofErr w:type="spellEnd"/>
-      <w:r>
-        <w:rPr>
-          <w:rFonts w:ascii="Courier New" w:eastAsia="Times New Roman" w:hAnsi="Courier New" w:cs="Courier New"/>
-          <w:sz w:val="20"/>
-          <w:szCs w:val="20"/>
-          <w:lang w:eastAsia="en-IN"/>
-        </w:rPr>
-        <w:t xml:space="preserve"> == 1] &lt;- c("header", rep("id", 10), "header2", rep("id", 10))</w:t>
-      </w:r>
-    </w:p>
-    <w:p>
-      <w:pPr>
-        <w:tabs>
-          <w:tab w:val="left" w:pos="916"/>
-          <w:tab w:val="left" w:pos="1832"/>
-          <w:tab w:val="left" w:pos="2748"/>
-          <w:tab w:val="left" w:pos="3664"/>
-          <w:tab w:val="left" w:pos="4580"/>
-          <w:tab w:val="left" w:pos="5496"/>
-          <w:tab w:val="left" w:pos="6412"/>
-          <w:tab w:val="left" w:pos="7328"/>
-          <w:tab w:val="left" w:pos="8244"/>
-          <w:tab w:val="left" w:pos="9160"/>
-          <w:tab w:val="left" w:pos="10076"/>
-          <w:tab w:val="left" w:pos="10992"/>
-          <w:tab w:val="left" w:pos="11908"/>
-          <w:tab w:val="left" w:pos="12824"/>
-          <w:tab w:val="left" w:pos="13740"/>
-          <w:tab w:val="left" w:pos="14656"/>
-        </w:tabs>
-        <w:spacing w:after="0" w:line="240" w:lineRule="auto"/>
-        <w:rPr>
-          <w:rFonts w:ascii="Courier New" w:eastAsia="Times New Roman" w:hAnsi="Courier New" w:cs="Courier New"/>
-          <w:sz w:val="20"/>
-          <w:szCs w:val="20"/>
-          <w:lang w:eastAsia="en-IN"/>
-        </w:rPr>
-      </w:pPr>
-      <w:proofErr w:type="spellStart"/>
-      <w:r>
-        <w:rPr>
-          <w:rFonts w:ascii="Courier New" w:eastAsia="Times New Roman" w:hAnsi="Courier New" w:cs="Courier New"/>
-          <w:sz w:val="20"/>
-          <w:szCs w:val="20"/>
-          <w:lang w:eastAsia="en-IN"/>
-        </w:rPr>
-        <w:t>both_tables$</w:t>
-      </w:r>
-      <w:proofErr w:type="gramStart"/>
-      <w:r>
-        <w:rPr>
-          <w:rFonts w:ascii="Courier New" w:eastAsia="Times New Roman" w:hAnsi="Courier New" w:cs="Courier New"/>
-          <w:sz w:val="20"/>
-          <w:szCs w:val="20"/>
-          <w:lang w:eastAsia="en-IN"/>
-        </w:rPr>
-        <w:t>celltype</w:t>
-      </w:r>
-      <w:proofErr w:type="spellEnd"/>
-      <w:r>
-        <w:rPr>
-          <w:rFonts w:ascii="Courier New" w:eastAsia="Times New Roman" w:hAnsi="Courier New" w:cs="Courier New"/>
-          <w:sz w:val="20"/>
-          <w:szCs w:val="20"/>
-          <w:lang w:eastAsia="en-IN"/>
-        </w:rPr>
-        <w:t>[</w:t>
-      </w:r>
-      <w:proofErr w:type="spellStart"/>
-      <w:proofErr w:type="gramEnd"/>
-      <w:r>
-        <w:rPr>
-          <w:rFonts w:ascii="Courier New" w:eastAsia="Times New Roman" w:hAnsi="Courier New" w:cs="Courier New"/>
-          <w:sz w:val="20"/>
-          <w:szCs w:val="20"/>
-          <w:lang w:eastAsia="en-IN"/>
-        </w:rPr>
-        <w:t>both_tables$column</w:t>
-      </w:r>
-      <w:proofErr w:type="spellEnd"/>
-      <w:r>
-        <w:rPr>
-          <w:rFonts w:ascii="Courier New" w:eastAsia="Times New Roman" w:hAnsi="Courier New" w:cs="Courier New"/>
-          <w:sz w:val="20"/>
-          <w:szCs w:val="20"/>
-          <w:lang w:eastAsia="en-IN"/>
-        </w:rPr>
-        <w:t xml:space="preserve"> == 2] &lt;- c("header", rep("</w:t>
-      </w:r>
-      <w:proofErr w:type="spellStart"/>
-      <w:r>
-        <w:rPr>
-          <w:rFonts w:ascii="Courier New" w:eastAsia="Times New Roman" w:hAnsi="Courier New" w:cs="Courier New"/>
-          <w:sz w:val="20"/>
-          <w:szCs w:val="20"/>
-          <w:lang w:eastAsia="en-IN"/>
-        </w:rPr>
-        <w:t>value_treatment</w:t>
-      </w:r>
-      <w:proofErr w:type="spellEnd"/>
-      <w:r>
-        <w:rPr>
-          <w:rFonts w:ascii="Courier New" w:eastAsia="Times New Roman" w:hAnsi="Courier New" w:cs="Courier New"/>
-          <w:sz w:val="20"/>
-          <w:szCs w:val="20"/>
-          <w:lang w:eastAsia="en-IN"/>
-        </w:rPr>
-        <w:t>", 10), "header2", rep("treatment", 10))</w:t>
-      </w:r>
-    </w:p>
-    <w:p>
-      <w:pPr>
-        <w:tabs>
-          <w:tab w:val="left" w:pos="916"/>
-          <w:tab w:val="left" w:pos="1832"/>
-          <w:tab w:val="left" w:pos="2748"/>
-          <w:tab w:val="left" w:pos="3664"/>
-          <w:tab w:val="left" w:pos="4580"/>
-          <w:tab w:val="left" w:pos="5496"/>
-          <w:tab w:val="left" w:pos="6412"/>
-          <w:tab w:val="left" w:pos="7328"/>
-          <w:tab w:val="left" w:pos="8244"/>
-          <w:tab w:val="left" w:pos="9160"/>
-          <w:tab w:val="left" w:pos="10076"/>
-          <w:tab w:val="left" w:pos="10992"/>
-          <w:tab w:val="left" w:pos="11908"/>
-          <w:tab w:val="left" w:pos="12824"/>
-          <w:tab w:val="left" w:pos="13740"/>
-          <w:tab w:val="left" w:pos="14656"/>
-        </w:tabs>
-        <w:spacing w:after="0" w:line="240" w:lineRule="auto"/>
-        <w:rPr>
-          <w:rFonts w:ascii="Courier New" w:eastAsia="Times New Roman" w:hAnsi="Courier New" w:cs="Courier New"/>
-          <w:sz w:val="20"/>
-          <w:szCs w:val="20"/>
-          <w:lang w:eastAsia="en-IN"/>
-        </w:rPr>
-      </w:pPr>
-      <w:proofErr w:type="spellStart"/>
-      <w:r>
-        <w:rPr>
-          <w:rFonts w:ascii="Courier New" w:eastAsia="Times New Roman" w:hAnsi="Courier New" w:cs="Courier New"/>
-          <w:sz w:val="20"/>
-          <w:szCs w:val="20"/>
-          <w:lang w:eastAsia="en-IN"/>
-        </w:rPr>
-        <w:t>both_tables$</w:t>
-      </w:r>
-      <w:proofErr w:type="gramStart"/>
-      <w:r>
-        <w:rPr>
-          <w:rFonts w:ascii="Courier New" w:eastAsia="Times New Roman" w:hAnsi="Courier New" w:cs="Courier New"/>
-          <w:sz w:val="20"/>
-          <w:szCs w:val="20"/>
-          <w:lang w:eastAsia="en-IN"/>
-        </w:rPr>
-        <w:t>celltype</w:t>
-      </w:r>
-      <w:proofErr w:type="spellEnd"/>
-      <w:r>
-        <w:rPr>
-          <w:rFonts w:ascii="Courier New" w:eastAsia="Times New Roman" w:hAnsi="Courier New" w:cs="Courier New"/>
-          <w:sz w:val="20"/>
-          <w:szCs w:val="20"/>
-          <w:lang w:eastAsia="en-IN"/>
-        </w:rPr>
-        <w:t>[</w:t>
-      </w:r>
-      <w:proofErr w:type="spellStart"/>
-      <w:proofErr w:type="gramEnd"/>
-      <w:r>
-        <w:rPr>
-          <w:rFonts w:ascii="Courier New" w:eastAsia="Times New Roman" w:hAnsi="Courier New" w:cs="Courier New"/>
-          <w:sz w:val="20"/>
-          <w:szCs w:val="20"/>
-          <w:lang w:eastAsia="en-IN"/>
-        </w:rPr>
-        <w:t>both_tables$column</w:t>
-      </w:r>
-      <w:proofErr w:type="spellEnd"/>
-      <w:r>
-        <w:rPr>
-          <w:rFonts w:ascii="Courier New" w:eastAsia="Times New Roman" w:hAnsi="Courier New" w:cs="Courier New"/>
-          <w:sz w:val="20"/>
-          <w:szCs w:val="20"/>
-          <w:lang w:eastAsia="en-IN"/>
-        </w:rPr>
-        <w:t xml:space="preserve"> == 3] &lt;- c("header2", rep("treatment", 10))</w:t>
-      </w:r>
-    </w:p>
-    <w:p>
-      <w:pPr>
-        <w:tabs>
-          <w:tab w:val="left" w:pos="916"/>
-          <w:tab w:val="left" w:pos="1832"/>
-          <w:tab w:val="left" w:pos="2748"/>
-          <w:tab w:val="left" w:pos="3664"/>
-          <w:tab w:val="left" w:pos="4580"/>
-          <w:tab w:val="left" w:pos="5496"/>
-          <w:tab w:val="left" w:pos="6412"/>
-          <w:tab w:val="left" w:pos="7328"/>
-          <w:tab w:val="left" w:pos="8244"/>
-          <w:tab w:val="left" w:pos="9160"/>
-          <w:tab w:val="left" w:pos="10076"/>
-          <w:tab w:val="left" w:pos="10992"/>
-          <w:tab w:val="left" w:pos="11908"/>
-          <w:tab w:val="left" w:pos="12824"/>
-          <w:tab w:val="left" w:pos="13740"/>
-          <w:tab w:val="left" w:pos="14656"/>
-        </w:tabs>
-        <w:spacing w:after="0" w:line="240" w:lineRule="auto"/>
-        <w:rPr>
-          <w:rFonts w:ascii="Courier New" w:eastAsia="Times New Roman" w:hAnsi="Courier New" w:cs="Courier New"/>
-          <w:sz w:val="20"/>
-          <w:szCs w:val="20"/>
-          <w:lang w:eastAsia="en-IN"/>
-        </w:rPr>
-      </w:pPr>
-      <w:proofErr w:type="spellStart"/>
-      <w:r>
-        <w:rPr>
-          <w:rFonts w:ascii="Courier New" w:eastAsia="Times New Roman" w:hAnsi="Courier New" w:cs="Courier New"/>
-          <w:sz w:val="20"/>
-          <w:szCs w:val="20"/>
-          <w:lang w:eastAsia="en-IN"/>
-        </w:rPr>
-        <w:t>both_tables$</w:t>
-      </w:r>
-      <w:proofErr w:type="gramStart"/>
-      <w:r>
-        <w:rPr>
-          <w:rFonts w:ascii="Courier New" w:eastAsia="Times New Roman" w:hAnsi="Courier New" w:cs="Courier New"/>
-          <w:sz w:val="20"/>
-          <w:szCs w:val="20"/>
-          <w:lang w:eastAsia="en-IN"/>
-        </w:rPr>
-        <w:t>celltype</w:t>
-      </w:r>
-      <w:proofErr w:type="spellEnd"/>
-      <w:r>
-        <w:rPr>
-          <w:rFonts w:ascii="Courier New" w:eastAsia="Times New Roman" w:hAnsi="Courier New" w:cs="Courier New"/>
-          <w:sz w:val="20"/>
-          <w:szCs w:val="20"/>
-          <w:lang w:eastAsia="en-IN"/>
-        </w:rPr>
-        <w:t>[</w:t>
-      </w:r>
-      <w:proofErr w:type="spellStart"/>
-      <w:proofErr w:type="gramEnd"/>
-      <w:r>
-        <w:rPr>
-          <w:rFonts w:ascii="Courier New" w:eastAsia="Times New Roman" w:hAnsi="Courier New" w:cs="Courier New"/>
-          <w:sz w:val="20"/>
-          <w:szCs w:val="20"/>
-          <w:lang w:eastAsia="en-IN"/>
-        </w:rPr>
-        <w:t>both_tables$column</w:t>
-      </w:r>
-      <w:proofErr w:type="spellEnd"/>
-      <w:r>
-        <w:rPr>
-          <w:rFonts w:ascii="Courier New" w:eastAsia="Times New Roman" w:hAnsi="Courier New" w:cs="Courier New"/>
-          <w:sz w:val="20"/>
-          <w:szCs w:val="20"/>
-          <w:lang w:eastAsia="en-IN"/>
-        </w:rPr>
-        <w:t xml:space="preserve"> == 4] &lt;- c("header2", rep("value", 10))</w:t>
-      </w:r>
-    </w:p>
-    <w:p>
-      <w:pPr>
-        <w:tabs>
-          <w:tab w:val="left" w:pos="916"/>
-          <w:tab w:val="left" w:pos="1832"/>
-          <w:tab w:val="left" w:pos="2748"/>
-          <w:tab w:val="left" w:pos="3664"/>
-          <w:tab w:val="left" w:pos="4580"/>
-          <w:tab w:val="left" w:pos="5496"/>
-          <w:tab w:val="left" w:pos="6412"/>
-          <w:tab w:val="left" w:pos="7328"/>
-          <w:tab w:val="left" w:pos="8244"/>
-          <w:tab w:val="left" w:pos="9160"/>
-          <w:tab w:val="left" w:pos="10076"/>
-          <w:tab w:val="left" w:pos="10992"/>
-          <w:tab w:val="left" w:pos="11908"/>
-          <w:tab w:val="left" w:pos="12824"/>
-          <w:tab w:val="left" w:pos="13740"/>
-          <w:tab w:val="left" w:pos="14656"/>
-        </w:tabs>
-        <w:spacing w:after="0" w:line="240" w:lineRule="auto"/>
-        <w:rPr>
-          <w:rFonts w:ascii="Courier New" w:eastAsia="Times New Roman" w:hAnsi="Courier New" w:cs="Courier New"/>
-          <w:sz w:val="20"/>
-          <w:szCs w:val="20"/>
-          <w:lang w:eastAsia="en-IN"/>
-        </w:rPr>
-      </w:pPr>
-    </w:p>
-    <w:p>
-      <w:pPr>
-        <w:tabs>
-          <w:tab w:val="left" w:pos="916"/>
-          <w:tab w:val="left" w:pos="1832"/>
-          <w:tab w:val="left" w:pos="2748"/>
-          <w:tab w:val="left" w:pos="3664"/>
-          <w:tab w:val="left" w:pos="4580"/>
-          <w:tab w:val="left" w:pos="5496"/>
-          <w:tab w:val="left" w:pos="6412"/>
-          <w:tab w:val="left" w:pos="7328"/>
-          <w:tab w:val="left" w:pos="8244"/>
-          <w:tab w:val="left" w:pos="9160"/>
-          <w:tab w:val="left" w:pos="10076"/>
-          <w:tab w:val="left" w:pos="10992"/>
-          <w:tab w:val="left" w:pos="11908"/>
-          <w:tab w:val="left" w:pos="12824"/>
-          <w:tab w:val="left" w:pos="13740"/>
-          <w:tab w:val="left" w:pos="14656"/>
-        </w:tabs>
-        <w:spacing w:after="0" w:line="240" w:lineRule="auto"/>
-        <w:rPr>
-          <w:rFonts w:ascii="Courier New" w:eastAsia="Times New Roman" w:hAnsi="Courier New" w:cs="Courier New"/>
-          <w:sz w:val="20"/>
-          <w:szCs w:val="20"/>
-          <w:lang w:eastAsia="en-IN"/>
-        </w:rPr>
-      </w:pPr>
-      <w:proofErr w:type="spellStart"/>
-      <w:r>
-        <w:rPr>
-          <w:rFonts w:ascii="Courier New" w:eastAsia="Times New Roman" w:hAnsi="Courier New" w:cs="Courier New"/>
-          <w:sz w:val="20"/>
-          <w:szCs w:val="20"/>
-          <w:lang w:eastAsia="en-IN"/>
-        </w:rPr>
-        <w:t>both_tables</w:t>
-      </w:r>
-      <w:proofErr w:type="spellEnd"/>
-    </w:p>
-    <w:p>
-      <w:pPr>
-        <w:tabs>
-          <w:tab w:val="left" w:pos="916"/>
-          <w:tab w:val="left" w:pos="1832"/>
-          <w:tab w:val="left" w:pos="2748"/>
-          <w:tab w:val="left" w:pos="3664"/>
-          <w:tab w:val="left" w:pos="4580"/>
-          <w:tab w:val="left" w:pos="5496"/>
-          <w:tab w:val="left" w:pos="6412"/>
-          <w:tab w:val="left" w:pos="7328"/>
-          <w:tab w:val="left" w:pos="8244"/>
-          <w:tab w:val="left" w:pos="9160"/>
-          <w:tab w:val="left" w:pos="10076"/>
-          <w:tab w:val="left" w:pos="10992"/>
-          <w:tab w:val="left" w:pos="11908"/>
-          <w:tab w:val="left" w:pos="12824"/>
-          <w:tab w:val="left" w:pos="13740"/>
-          <w:tab w:val="left" w:pos="14656"/>
-        </w:tabs>
-        <w:spacing w:after="0" w:line="240" w:lineRule="auto"/>
-        <w:rPr>
-          <w:rFonts w:ascii="Courier New" w:eastAsia="Times New Roman" w:hAnsi="Courier New" w:cs="Courier New"/>
-          <w:sz w:val="20"/>
-          <w:szCs w:val="20"/>
-          <w:lang w:eastAsia="en-IN"/>
-        </w:rPr>
-      </w:pPr>
-      <w:r>
-        <w:rPr>
-          <w:rFonts w:ascii="Courier New" w:eastAsia="Times New Roman" w:hAnsi="Courier New" w:cs="Courier New"/>
-          <w:sz w:val="20"/>
-          <w:szCs w:val="20"/>
-          <w:lang w:eastAsia="en-IN"/>
-        </w:rPr>
-        <w:t xml:space="preserve"># A </w:t>
-      </w:r>
-      <w:proofErr w:type="spellStart"/>
-      <w:r>
-        <w:rPr>
-          <w:rFonts w:ascii="Courier New" w:eastAsia="Times New Roman" w:hAnsi="Courier New" w:cs="Courier New"/>
-          <w:sz w:val="20"/>
-          <w:szCs w:val="20"/>
-          <w:lang w:eastAsia="en-IN"/>
-        </w:rPr>
-        <w:t>tibble</w:t>
-      </w:r>
-      <w:proofErr w:type="spellEnd"/>
-      <w:r>
-        <w:rPr>
-          <w:rFonts w:ascii="Courier New" w:eastAsia="Times New Roman" w:hAnsi="Courier New" w:cs="Courier New"/>
-          <w:sz w:val="20"/>
-          <w:szCs w:val="20"/>
-          <w:lang w:eastAsia="en-IN"/>
-        </w:rPr>
-        <w:t>: 66 x 5</w:t>
-      </w:r>
-    </w:p>
-    <w:p>
-      <w:pPr>
-        <w:tabs>
-          <w:tab w:val="left" w:pos="916"/>
-          <w:tab w:val="left" w:pos="1832"/>
-          <w:tab w:val="left" w:pos="2748"/>
-          <w:tab w:val="left" w:pos="3664"/>
-          <w:tab w:val="left" w:pos="4580"/>
-          <w:tab w:val="left" w:pos="5496"/>
-          <w:tab w:val="left" w:pos="6412"/>
-          <w:tab w:val="left" w:pos="7328"/>
-          <w:tab w:val="left" w:pos="8244"/>
-          <w:tab w:val="left" w:pos="9160"/>
-          <w:tab w:val="left" w:pos="10076"/>
-          <w:tab w:val="left" w:pos="10992"/>
-          <w:tab w:val="left" w:pos="11908"/>
-          <w:tab w:val="left" w:pos="12824"/>
-          <w:tab w:val="left" w:pos="13740"/>
-          <w:tab w:val="left" w:pos="14656"/>
-        </w:tabs>
-        <w:spacing w:after="0" w:line="240" w:lineRule="auto"/>
-        <w:rPr>
-          <w:rFonts w:ascii="Courier New" w:eastAsia="Times New Roman" w:hAnsi="Courier New" w:cs="Courier New"/>
-          <w:sz w:val="20"/>
-          <w:szCs w:val="20"/>
-          <w:lang w:eastAsia="en-IN"/>
-        </w:rPr>
-      </w:pPr>
-      <w:r>
-        <w:rPr>
-          <w:rFonts w:ascii="Courier New" w:eastAsia="Times New Roman" w:hAnsi="Courier New" w:cs="Courier New"/>
-          <w:sz w:val="20"/>
-          <w:szCs w:val="20"/>
-          <w:lang w:eastAsia="en-IN"/>
-        </w:rPr>
-        <w:t xml:space="preserve">     row column value </w:t>
-      </w:r>
-      <w:proofErr w:type="spellStart"/>
-      <w:r>
-        <w:rPr>
-          <w:rFonts w:ascii="Courier New" w:eastAsia="Times New Roman" w:hAnsi="Courier New" w:cs="Courier New"/>
-          <w:sz w:val="20"/>
-          <w:szCs w:val="20"/>
-          <w:lang w:eastAsia="en-IN"/>
-        </w:rPr>
-        <w:t>tstep</w:t>
-      </w:r>
-      <w:proofErr w:type="spellEnd"/>
-      <w:r>
-        <w:rPr>
-          <w:rFonts w:ascii="Courier New" w:eastAsia="Times New Roman" w:hAnsi="Courier New" w:cs="Courier New"/>
-          <w:sz w:val="20"/>
-          <w:szCs w:val="20"/>
-          <w:lang w:eastAsia="en-IN"/>
-        </w:rPr>
-        <w:t xml:space="preserve"> </w:t>
-      </w:r>
-      <w:proofErr w:type="spellStart"/>
-      <w:r>
-        <w:rPr>
-          <w:rFonts w:ascii="Courier New" w:eastAsia="Times New Roman" w:hAnsi="Courier New" w:cs="Courier New"/>
-          <w:sz w:val="20"/>
-          <w:szCs w:val="20"/>
-          <w:lang w:eastAsia="en-IN"/>
-        </w:rPr>
-        <w:t>celltype</w:t>
-      </w:r>
-      <w:proofErr w:type="spellEnd"/>
-    </w:p>
-    <w:p>
-      <w:pPr>
-        <w:tabs>
-          <w:tab w:val="left" w:pos="916"/>
-          <w:tab w:val="left" w:pos="1832"/>
-          <w:tab w:val="left" w:pos="2748"/>
-          <w:tab w:val="left" w:pos="3664"/>
-          <w:tab w:val="left" w:pos="4580"/>
-          <w:tab w:val="left" w:pos="5496"/>
-          <w:tab w:val="left" w:pos="6412"/>
-          <w:tab w:val="left" w:pos="7328"/>
-          <w:tab w:val="left" w:pos="8244"/>
-          <w:tab w:val="left" w:pos="9160"/>
-          <w:tab w:val="left" w:pos="10076"/>
-          <w:tab w:val="left" w:pos="10992"/>
-          <w:tab w:val="left" w:pos="11908"/>
-          <w:tab w:val="left" w:pos="12824"/>
-          <w:tab w:val="left" w:pos="13740"/>
-          <w:tab w:val="left" w:pos="14656"/>
-        </w:tabs>
-        <w:spacing w:after="0" w:line="240" w:lineRule="auto"/>
-        <w:rPr>
-          <w:rFonts w:ascii="Courier New" w:eastAsia="Times New Roman" w:hAnsi="Courier New" w:cs="Courier New"/>
-          <w:sz w:val="20"/>
-          <w:szCs w:val="20"/>
-          <w:lang w:eastAsia="en-IN"/>
-        </w:rPr>
-      </w:pPr>
-      <w:r>
-        <w:rPr>
-          <w:rFonts w:ascii="Courier New" w:eastAsia="Times New Roman" w:hAnsi="Courier New" w:cs="Courier New"/>
-          <w:sz w:val="20"/>
-          <w:szCs w:val="20"/>
-          <w:lang w:eastAsia="en-IN"/>
-        </w:rPr>
-        <w:t xml:space="preserve">           </w:t>
-      </w:r>
-    </w:p>
-    <w:p>
-      <w:pPr>
-        <w:tabs>
-          <w:tab w:val="left" w:pos="916"/>
-          <w:tab w:val="left" w:pos="1832"/>
-          <w:tab w:val="left" w:pos="2748"/>
-          <w:tab w:val="left" w:pos="3664"/>
-          <w:tab w:val="left" w:pos="4580"/>
-          <w:tab w:val="left" w:pos="5496"/>
-          <w:tab w:val="left" w:pos="6412"/>
-          <w:tab w:val="left" w:pos="7328"/>
-          <w:tab w:val="left" w:pos="8244"/>
-          <w:tab w:val="left" w:pos="9160"/>
-          <w:tab w:val="left" w:pos="10076"/>
-          <w:tab w:val="left" w:pos="10992"/>
-          <w:tab w:val="left" w:pos="11908"/>
-          <w:tab w:val="left" w:pos="12824"/>
-          <w:tab w:val="left" w:pos="13740"/>
-          <w:tab w:val="left" w:pos="14656"/>
-        </w:tabs>
-        <w:spacing w:after="0" w:line="240" w:lineRule="auto"/>
-        <w:rPr>
-          <w:rFonts w:ascii="Courier New" w:eastAsia="Times New Roman" w:hAnsi="Courier New" w:cs="Courier New"/>
-          <w:sz w:val="20"/>
-          <w:szCs w:val="20"/>
-          <w:lang w:eastAsia="en-IN"/>
-        </w:rPr>
-      </w:pPr>
-      <w:r>
-        <w:rPr>
-          <w:rFonts w:ascii="Courier New" w:eastAsia="Times New Roman" w:hAnsi="Courier New" w:cs="Courier New"/>
-          <w:sz w:val="20"/>
-          <w:szCs w:val="20"/>
-          <w:lang w:eastAsia="en-IN"/>
-        </w:rPr>
-        <w:t xml:space="preserve"> 1     1      1 ID    a     header  </w:t>
-      </w:r>
-    </w:p>
-    <w:p>
-      <w:pPr>
-        <w:tabs>
-          <w:tab w:val="left" w:pos="916"/>
-          <w:tab w:val="left" w:pos="1832"/>
-          <w:tab w:val="left" w:pos="2748"/>
-          <w:tab w:val="left" w:pos="3664"/>
-          <w:tab w:val="left" w:pos="4580"/>
-          <w:tab w:val="left" w:pos="5496"/>
-          <w:tab w:val="left" w:pos="6412"/>
-          <w:tab w:val="left" w:pos="7328"/>
-          <w:tab w:val="left" w:pos="8244"/>
-          <w:tab w:val="left" w:pos="9160"/>
-          <w:tab w:val="left" w:pos="10076"/>
-          <w:tab w:val="left" w:pos="10992"/>
-          <w:tab w:val="left" w:pos="11908"/>
-          <w:tab w:val="left" w:pos="12824"/>
-          <w:tab w:val="left" w:pos="13740"/>
-          <w:tab w:val="left" w:pos="14656"/>
-        </w:tabs>
-        <w:spacing w:after="0" w:line="240" w:lineRule="auto"/>
-        <w:rPr>
-          <w:rFonts w:ascii="Courier New" w:eastAsia="Times New Roman" w:hAnsi="Courier New" w:cs="Courier New"/>
-          <w:sz w:val="20"/>
-          <w:szCs w:val="20"/>
-          <w:lang w:eastAsia="en-IN"/>
-        </w:rPr>
-      </w:pPr>
-      <w:r>
-        <w:rPr>
-          <w:rFonts w:ascii="Courier New" w:eastAsia="Times New Roman" w:hAnsi="Courier New" w:cs="Courier New"/>
-          <w:sz w:val="20"/>
-          <w:szCs w:val="20"/>
-          <w:lang w:eastAsia="en-IN"/>
-        </w:rPr>
-        <w:t xml:space="preserve"> 2     2      1 1     </w:t>
-      </w:r>
-      <w:proofErr w:type="gramStart"/>
-      <w:r>
-        <w:rPr>
-          <w:rFonts w:ascii="Courier New" w:eastAsia="Times New Roman" w:hAnsi="Courier New" w:cs="Courier New"/>
-          <w:sz w:val="20"/>
-          <w:szCs w:val="20"/>
-          <w:lang w:eastAsia="en-IN"/>
-        </w:rPr>
-        <w:t>a</w:t>
-      </w:r>
-      <w:proofErr w:type="gramEnd"/>
-      <w:r>
-        <w:rPr>
-          <w:rFonts w:ascii="Courier New" w:eastAsia="Times New Roman" w:hAnsi="Courier New" w:cs="Courier New"/>
-          <w:sz w:val="20"/>
-          <w:szCs w:val="20"/>
-          <w:lang w:eastAsia="en-IN"/>
-        </w:rPr>
-        <w:t xml:space="preserve">     id      </w:t>
-      </w:r>
-    </w:p>
-    <w:p>
-      <w:pPr>
-        <w:tabs>
-          <w:tab w:val="left" w:pos="916"/>
-          <w:tab w:val="left" w:pos="1832"/>
-          <w:tab w:val="left" w:pos="2748"/>
-          <w:tab w:val="left" w:pos="3664"/>
-          <w:tab w:val="left" w:pos="4580"/>
-          <w:tab w:val="left" w:pos="5496"/>
-          <w:tab w:val="left" w:pos="6412"/>
-          <w:tab w:val="left" w:pos="7328"/>
-          <w:tab w:val="left" w:pos="8244"/>
-          <w:tab w:val="left" w:pos="9160"/>
-          <w:tab w:val="left" w:pos="10076"/>
-          <w:tab w:val="left" w:pos="10992"/>
-          <w:tab w:val="left" w:pos="11908"/>
-          <w:tab w:val="left" w:pos="12824"/>
-          <w:tab w:val="left" w:pos="13740"/>
-          <w:tab w:val="left" w:pos="14656"/>
-        </w:tabs>
-        <w:spacing w:after="0" w:line="240" w:lineRule="auto"/>
-        <w:rPr>
-          <w:rFonts w:ascii="Courier New" w:eastAsia="Times New Roman" w:hAnsi="Courier New" w:cs="Courier New"/>
-          <w:sz w:val="20"/>
-          <w:szCs w:val="20"/>
-          <w:lang w:eastAsia="en-IN"/>
-        </w:rPr>
-      </w:pPr>
-      <w:r>
-        <w:rPr>
-          <w:rFonts w:ascii="Courier New" w:eastAsia="Times New Roman" w:hAnsi="Courier New" w:cs="Courier New"/>
-          <w:sz w:val="20"/>
-          <w:szCs w:val="20"/>
-          <w:lang w:eastAsia="en-IN"/>
-        </w:rPr>
-        <w:t xml:space="preserve"> 3     3      1 2     </w:t>
-      </w:r>
-      <w:proofErr w:type="gramStart"/>
-      <w:r>
-        <w:rPr>
-          <w:rFonts w:ascii="Courier New" w:eastAsia="Times New Roman" w:hAnsi="Courier New" w:cs="Courier New"/>
-          <w:sz w:val="20"/>
-          <w:szCs w:val="20"/>
-          <w:lang w:eastAsia="en-IN"/>
-        </w:rPr>
-        <w:t>a</w:t>
-      </w:r>
-      <w:proofErr w:type="gramEnd"/>
-      <w:r>
-        <w:rPr>
-          <w:rFonts w:ascii="Courier New" w:eastAsia="Times New Roman" w:hAnsi="Courier New" w:cs="Courier New"/>
-          <w:sz w:val="20"/>
-          <w:szCs w:val="20"/>
-          <w:lang w:eastAsia="en-IN"/>
-        </w:rPr>
-        <w:t xml:space="preserve">     id      </w:t>
-      </w:r>
-    </w:p>
-    <w:p>
-      <w:pPr>
-        <w:tabs>
-          <w:tab w:val="left" w:pos="916"/>
-          <w:tab w:val="left" w:pos="1832"/>
-          <w:tab w:val="left" w:pos="2748"/>
-          <w:tab w:val="left" w:pos="3664"/>
-          <w:tab w:val="left" w:pos="4580"/>
-          <w:tab w:val="left" w:pos="5496"/>
-          <w:tab w:val="left" w:pos="6412"/>
-          <w:tab w:val="left" w:pos="7328"/>
-          <w:tab w:val="left" w:pos="8244"/>
-          <w:tab w:val="left" w:pos="9160"/>
-          <w:tab w:val="left" w:pos="10076"/>
-          <w:tab w:val="left" w:pos="10992"/>
-          <w:tab w:val="left" w:pos="11908"/>
-          <w:tab w:val="left" w:pos="12824"/>
-          <w:tab w:val="left" w:pos="13740"/>
-          <w:tab w:val="left" w:pos="14656"/>
-        </w:tabs>
-        <w:spacing w:after="0" w:line="240" w:lineRule="auto"/>
-        <w:rPr>
-          <w:rFonts w:ascii="Courier New" w:eastAsia="Times New Roman" w:hAnsi="Courier New" w:cs="Courier New"/>
-          <w:sz w:val="20"/>
-          <w:szCs w:val="20"/>
-          <w:lang w:eastAsia="en-IN"/>
-        </w:rPr>
-      </w:pPr>
-      <w:r>
-        <w:rPr>
-          <w:rFonts w:ascii="Courier New" w:eastAsia="Times New Roman" w:hAnsi="Courier New" w:cs="Courier New"/>
-          <w:sz w:val="20"/>
-          <w:szCs w:val="20"/>
-          <w:lang w:eastAsia="en-IN"/>
-        </w:rPr>
-        <w:t xml:space="preserve"> 4     4      1 3     </w:t>
-      </w:r>
-      <w:proofErr w:type="gramStart"/>
-      <w:r>
-        <w:rPr>
-          <w:rFonts w:ascii="Courier New" w:eastAsia="Times New Roman" w:hAnsi="Courier New" w:cs="Courier New"/>
-          <w:sz w:val="20"/>
-          <w:szCs w:val="20"/>
-          <w:lang w:eastAsia="en-IN"/>
-        </w:rPr>
-        <w:t>a</w:t>
-      </w:r>
-      <w:proofErr w:type="gramEnd"/>
-      <w:r>
-        <w:rPr>
-          <w:rFonts w:ascii="Courier New" w:eastAsia="Times New Roman" w:hAnsi="Courier New" w:cs="Courier New"/>
-          <w:sz w:val="20"/>
-          <w:szCs w:val="20"/>
-          <w:lang w:eastAsia="en-IN"/>
-        </w:rPr>
-        <w:t xml:space="preserve">     id      </w:t>
-      </w:r>
-    </w:p>
-    <w:p>
-      <w:pPr>
-        <w:tabs>
-          <w:tab w:val="left" w:pos="916"/>
-          <w:tab w:val="left" w:pos="1832"/>
-          <w:tab w:val="left" w:pos="2748"/>
-          <w:tab w:val="left" w:pos="3664"/>
-          <w:tab w:val="left" w:pos="4580"/>
-          <w:tab w:val="left" w:pos="5496"/>
-          <w:tab w:val="left" w:pos="6412"/>
-          <w:tab w:val="left" w:pos="7328"/>
-          <w:tab w:val="left" w:pos="8244"/>
-          <w:tab w:val="left" w:pos="9160"/>
-          <w:tab w:val="left" w:pos="10076"/>
-          <w:tab w:val="left" w:pos="10992"/>
-          <w:tab w:val="left" w:pos="11908"/>
-          <w:tab w:val="left" w:pos="12824"/>
-          <w:tab w:val="left" w:pos="13740"/>
-          <w:tab w:val="left" w:pos="14656"/>
-        </w:tabs>
-        <w:spacing w:after="0" w:line="240" w:lineRule="auto"/>
-        <w:rPr>
-          <w:rFonts w:ascii="Courier New" w:eastAsia="Times New Roman" w:hAnsi="Courier New" w:cs="Courier New"/>
-          <w:sz w:val="20"/>
-          <w:szCs w:val="20"/>
-          <w:lang w:eastAsia="en-IN"/>
-        </w:rPr>
-      </w:pPr>
-      <w:r>
-        <w:rPr>
-          <w:rFonts w:ascii="Courier New" w:eastAsia="Times New Roman" w:hAnsi="Courier New" w:cs="Courier New"/>
-          <w:sz w:val="20"/>
-          <w:szCs w:val="20"/>
-          <w:lang w:eastAsia="en-IN"/>
-        </w:rPr>
-        <w:t xml:space="preserve"> 5     5      1 4     </w:t>
-      </w:r>
-      <w:proofErr w:type="gramStart"/>
-      <w:r>
-        <w:rPr>
-          <w:rFonts w:ascii="Courier New" w:eastAsia="Times New Roman" w:hAnsi="Courier New" w:cs="Courier New"/>
-          <w:sz w:val="20"/>
-          <w:szCs w:val="20"/>
-          <w:lang w:eastAsia="en-IN"/>
-        </w:rPr>
-        <w:t>a</w:t>
-      </w:r>
-      <w:proofErr w:type="gramEnd"/>
-      <w:r>
-        <w:rPr>
-          <w:rFonts w:ascii="Courier New" w:eastAsia="Times New Roman" w:hAnsi="Courier New" w:cs="Courier New"/>
-          <w:sz w:val="20"/>
-          <w:szCs w:val="20"/>
-          <w:lang w:eastAsia="en-IN"/>
-        </w:rPr>
-        <w:t xml:space="preserve">     id      </w:t>
-      </w:r>
-    </w:p>
-    <w:p>
-      <w:pPr>
-        <w:tabs>
-          <w:tab w:val="left" w:pos="916"/>
-          <w:tab w:val="left" w:pos="1832"/>
-          <w:tab w:val="left" w:pos="2748"/>
-          <w:tab w:val="left" w:pos="3664"/>
-          <w:tab w:val="left" w:pos="4580"/>
-          <w:tab w:val="left" w:pos="5496"/>
-          <w:tab w:val="left" w:pos="6412"/>
-          <w:tab w:val="left" w:pos="7328"/>
-          <w:tab w:val="left" w:pos="8244"/>
-          <w:tab w:val="left" w:pos="9160"/>
-          <w:tab w:val="left" w:pos="10076"/>
-          <w:tab w:val="left" w:pos="10992"/>
-          <w:tab w:val="left" w:pos="11908"/>
-          <w:tab w:val="left" w:pos="12824"/>
-          <w:tab w:val="left" w:pos="13740"/>
-          <w:tab w:val="left" w:pos="14656"/>
-        </w:tabs>
-        <w:spacing w:after="0" w:line="240" w:lineRule="auto"/>
-        <w:rPr>
-          <w:rFonts w:ascii="Courier New" w:eastAsia="Times New Roman" w:hAnsi="Courier New" w:cs="Courier New"/>
-          <w:sz w:val="20"/>
-          <w:szCs w:val="20"/>
-          <w:lang w:eastAsia="en-IN"/>
-        </w:rPr>
-      </w:pPr>
-      <w:r>
-        <w:rPr>
-          <w:rFonts w:ascii="Courier New" w:eastAsia="Times New Roman" w:hAnsi="Courier New" w:cs="Courier New"/>
-          <w:sz w:val="20"/>
-          <w:szCs w:val="20"/>
-          <w:lang w:eastAsia="en-IN"/>
-        </w:rPr>
-        <w:t xml:space="preserve"> 6     6      1 5     </w:t>
-      </w:r>
-      <w:proofErr w:type="gramStart"/>
-      <w:r>
-        <w:rPr>
-          <w:rFonts w:ascii="Courier New" w:eastAsia="Times New Roman" w:hAnsi="Courier New" w:cs="Courier New"/>
-          <w:sz w:val="20"/>
-          <w:szCs w:val="20"/>
-          <w:lang w:eastAsia="en-IN"/>
-        </w:rPr>
-        <w:t>a</w:t>
-      </w:r>
-      <w:proofErr w:type="gramEnd"/>
-      <w:r>
-        <w:rPr>
-          <w:rFonts w:ascii="Courier New" w:eastAsia="Times New Roman" w:hAnsi="Courier New" w:cs="Courier New"/>
-          <w:sz w:val="20"/>
-          <w:szCs w:val="20"/>
-          <w:lang w:eastAsia="en-IN"/>
-        </w:rPr>
-        <w:t xml:space="preserve">     id      </w:t>
-      </w:r>
-    </w:p>
-    <w:p>
-      <w:pPr>
-        <w:tabs>
-          <w:tab w:val="left" w:pos="916"/>
-          <w:tab w:val="left" w:pos="1832"/>
-          <w:tab w:val="left" w:pos="2748"/>
-          <w:tab w:val="left" w:pos="3664"/>
-          <w:tab w:val="left" w:pos="4580"/>
-          <w:tab w:val="left" w:pos="5496"/>
-          <w:tab w:val="left" w:pos="6412"/>
-          <w:tab w:val="left" w:pos="7328"/>
-          <w:tab w:val="left" w:pos="8244"/>
-          <w:tab w:val="left" w:pos="9160"/>
-          <w:tab w:val="left" w:pos="10076"/>
-          <w:tab w:val="left" w:pos="10992"/>
-          <w:tab w:val="left" w:pos="11908"/>
-          <w:tab w:val="left" w:pos="12824"/>
-          <w:tab w:val="left" w:pos="13740"/>
-          <w:tab w:val="left" w:pos="14656"/>
-        </w:tabs>
-        <w:spacing w:after="0" w:line="240" w:lineRule="auto"/>
-        <w:rPr>
-          <w:rFonts w:ascii="Courier New" w:eastAsia="Times New Roman" w:hAnsi="Courier New" w:cs="Courier New"/>
-          <w:sz w:val="20"/>
-          <w:szCs w:val="20"/>
-          <w:lang w:eastAsia="en-IN"/>
-        </w:rPr>
-      </w:pPr>
-      <w:r>
-        <w:rPr>
-          <w:rFonts w:ascii="Courier New" w:eastAsia="Times New Roman" w:hAnsi="Courier New" w:cs="Courier New"/>
-          <w:sz w:val="20"/>
-          <w:szCs w:val="20"/>
-          <w:lang w:eastAsia="en-IN"/>
-        </w:rPr>
-        <w:t xml:space="preserve"> 7     7      1 6     </w:t>
-      </w:r>
-      <w:proofErr w:type="gramStart"/>
-      <w:r>
-        <w:rPr>
-          <w:rFonts w:ascii="Courier New" w:eastAsia="Times New Roman" w:hAnsi="Courier New" w:cs="Courier New"/>
-          <w:sz w:val="20"/>
-          <w:szCs w:val="20"/>
-          <w:lang w:eastAsia="en-IN"/>
-        </w:rPr>
-        <w:t>a</w:t>
-      </w:r>
-      <w:proofErr w:type="gramEnd"/>
-      <w:r>
-        <w:rPr>
-          <w:rFonts w:ascii="Courier New" w:eastAsia="Times New Roman" w:hAnsi="Courier New" w:cs="Courier New"/>
-          <w:sz w:val="20"/>
-          <w:szCs w:val="20"/>
-          <w:lang w:eastAsia="en-IN"/>
-        </w:rPr>
-        <w:t xml:space="preserve">     id      </w:t>
-      </w:r>
-    </w:p>
-    <w:p>
-      <w:pPr>
-        <w:tabs>
-          <w:tab w:val="left" w:pos="916"/>
-          <w:tab w:val="left" w:pos="1832"/>
-          <w:tab w:val="left" w:pos="2748"/>
-          <w:tab w:val="left" w:pos="3664"/>
-          <w:tab w:val="left" w:pos="4580"/>
-          <w:tab w:val="left" w:pos="5496"/>
-          <w:tab w:val="left" w:pos="6412"/>
-          <w:tab w:val="left" w:pos="7328"/>
-          <w:tab w:val="left" w:pos="8244"/>
-          <w:tab w:val="left" w:pos="9160"/>
-          <w:tab w:val="left" w:pos="10076"/>
-          <w:tab w:val="left" w:pos="10992"/>
-          <w:tab w:val="left" w:pos="11908"/>
-          <w:tab w:val="left" w:pos="12824"/>
-          <w:tab w:val="left" w:pos="13740"/>
-          <w:tab w:val="left" w:pos="14656"/>
-        </w:tabs>
-        <w:spacing w:after="0" w:line="240" w:lineRule="auto"/>
-        <w:rPr>
-          <w:rFonts w:ascii="Courier New" w:eastAsia="Times New Roman" w:hAnsi="Courier New" w:cs="Courier New"/>
-          <w:sz w:val="20"/>
-          <w:szCs w:val="20"/>
-          <w:lang w:eastAsia="en-IN"/>
-        </w:rPr>
-      </w:pPr>
-      <w:r>
-        <w:rPr>
-          <w:rFonts w:ascii="Courier New" w:eastAsia="Times New Roman" w:hAnsi="Courier New" w:cs="Courier New"/>
-          <w:sz w:val="20"/>
-          <w:szCs w:val="20"/>
-          <w:lang w:eastAsia="en-IN"/>
-        </w:rPr>
-        <w:t xml:space="preserve"> 8     8      1 7     </w:t>
-      </w:r>
-      <w:proofErr w:type="gramStart"/>
-      <w:r>
-        <w:rPr>
-          <w:rFonts w:ascii="Courier New" w:eastAsia="Times New Roman" w:hAnsi="Courier New" w:cs="Courier New"/>
-          <w:sz w:val="20"/>
-          <w:szCs w:val="20"/>
-          <w:lang w:eastAsia="en-IN"/>
-        </w:rPr>
-        <w:t>a</w:t>
-      </w:r>
-      <w:proofErr w:type="gramEnd"/>
-      <w:r>
-        <w:rPr>
-          <w:rFonts w:ascii="Courier New" w:eastAsia="Times New Roman" w:hAnsi="Courier New" w:cs="Courier New"/>
-          <w:sz w:val="20"/>
-          <w:szCs w:val="20"/>
-          <w:lang w:eastAsia="en-IN"/>
-        </w:rPr>
-        <w:t xml:space="preserve">     id      </w:t>
-      </w:r>
-    </w:p>
-    <w:p>
-      <w:pPr>
-        <w:tabs>
-          <w:tab w:val="left" w:pos="916"/>
-          <w:tab w:val="left" w:pos="1832"/>
-          <w:tab w:val="left" w:pos="2748"/>
-          <w:tab w:val="left" w:pos="3664"/>
-          <w:tab w:val="left" w:pos="4580"/>
-          <w:tab w:val="left" w:pos="5496"/>
-          <w:tab w:val="left" w:pos="6412"/>
-          <w:tab w:val="left" w:pos="7328"/>
-          <w:tab w:val="left" w:pos="8244"/>
-          <w:tab w:val="left" w:pos="9160"/>
-          <w:tab w:val="left" w:pos="10076"/>
-          <w:tab w:val="left" w:pos="10992"/>
-          <w:tab w:val="left" w:pos="11908"/>
-          <w:tab w:val="left" w:pos="12824"/>
-          <w:tab w:val="left" w:pos="13740"/>
-          <w:tab w:val="left" w:pos="14656"/>
-        </w:tabs>
-        <w:spacing w:after="0" w:line="240" w:lineRule="auto"/>
-        <w:rPr>
-          <w:rFonts w:ascii="Courier New" w:eastAsia="Times New Roman" w:hAnsi="Courier New" w:cs="Courier New"/>
-          <w:sz w:val="20"/>
-          <w:szCs w:val="20"/>
-          <w:lang w:eastAsia="en-IN"/>
-        </w:rPr>
-      </w:pPr>
-      <w:r>
-        <w:rPr>
-          <w:rFonts w:ascii="Courier New" w:eastAsia="Times New Roman" w:hAnsi="Courier New" w:cs="Courier New"/>
-          <w:sz w:val="20"/>
-          <w:szCs w:val="20"/>
-          <w:lang w:eastAsia="en-IN"/>
-        </w:rPr>
-        <w:t xml:space="preserve"> 9     9      1 8     </w:t>
-      </w:r>
-      <w:proofErr w:type="gramStart"/>
-      <w:r>
-        <w:rPr>
-          <w:rFonts w:ascii="Courier New" w:eastAsia="Times New Roman" w:hAnsi="Courier New" w:cs="Courier New"/>
-          <w:sz w:val="20"/>
-          <w:szCs w:val="20"/>
-          <w:lang w:eastAsia="en-IN"/>
-        </w:rPr>
-        <w:t>a</w:t>
-      </w:r>
-      <w:proofErr w:type="gramEnd"/>
-      <w:r>
-        <w:rPr>
-          <w:rFonts w:ascii="Courier New" w:eastAsia="Times New Roman" w:hAnsi="Courier New" w:cs="Courier New"/>
-          <w:sz w:val="20"/>
-          <w:szCs w:val="20"/>
-          <w:lang w:eastAsia="en-IN"/>
-        </w:rPr>
-        <w:t xml:space="preserve">     id      </w:t>
-      </w:r>
-    </w:p>
-    <w:p>
-      <w:pPr>
-        <w:tabs>
-          <w:tab w:val="left" w:pos="916"/>
-          <w:tab w:val="left" w:pos="1832"/>
-          <w:tab w:val="left" w:pos="2748"/>
-          <w:tab w:val="left" w:pos="3664"/>
-          <w:tab w:val="left" w:pos="4580"/>
-          <w:tab w:val="left" w:pos="5496"/>
-          <w:tab w:val="left" w:pos="6412"/>
-          <w:tab w:val="left" w:pos="7328"/>
-          <w:tab w:val="left" w:pos="8244"/>
-          <w:tab w:val="left" w:pos="9160"/>
-          <w:tab w:val="left" w:pos="10076"/>
-          <w:tab w:val="left" w:pos="10992"/>
-          <w:tab w:val="left" w:pos="11908"/>
-          <w:tab w:val="left" w:pos="12824"/>
-          <w:tab w:val="left" w:pos="13740"/>
-          <w:tab w:val="left" w:pos="14656"/>
-        </w:tabs>
-        <w:spacing w:after="0" w:line="240" w:lineRule="auto"/>
-        <w:rPr>
-          <w:rFonts w:ascii="Courier New" w:eastAsia="Times New Roman" w:hAnsi="Courier New" w:cs="Courier New"/>
-          <w:sz w:val="20"/>
-          <w:szCs w:val="20"/>
-          <w:lang w:eastAsia="en-IN"/>
-        </w:rPr>
-      </w:pPr>
-      <w:r>
-        <w:rPr>
-          <w:rFonts w:ascii="Courier New" w:eastAsia="Times New Roman" w:hAnsi="Courier New" w:cs="Courier New"/>
-          <w:sz w:val="20"/>
-          <w:szCs w:val="20"/>
-          <w:lang w:eastAsia="en-IN"/>
-        </w:rPr>
-        <w:t xml:space="preserve">10    10      1 9     </w:t>
-      </w:r>
-      <w:proofErr w:type="gramStart"/>
-      <w:r>
-        <w:rPr>
-          <w:rFonts w:ascii="Courier New" w:eastAsia="Times New Roman" w:hAnsi="Courier New" w:cs="Courier New"/>
-          <w:sz w:val="20"/>
-          <w:szCs w:val="20"/>
-          <w:lang w:eastAsia="en-IN"/>
-        </w:rPr>
-        <w:t>a</w:t>
-      </w:r>
-      <w:proofErr w:type="gramEnd"/>
-      <w:r>
-        <w:rPr>
-          <w:rFonts w:ascii="Courier New" w:eastAsia="Times New Roman" w:hAnsi="Courier New" w:cs="Courier New"/>
-          <w:sz w:val="20"/>
-          <w:szCs w:val="20"/>
-          <w:lang w:eastAsia="en-IN"/>
-        </w:rPr>
-        <w:t xml:space="preserve">     id      </w:t>
-      </w:r>
-    </w:p>
-    <w:p>
-      <w:pPr>
-        <w:tabs>
-          <w:tab w:val="left" w:pos="916"/>
-          <w:tab w:val="left" w:pos="1832"/>
-          <w:tab w:val="left" w:pos="2748"/>
-          <w:tab w:val="left" w:pos="3664"/>
-          <w:tab w:val="left" w:pos="4580"/>
-          <w:tab w:val="left" w:pos="5496"/>
-          <w:tab w:val="left" w:pos="6412"/>
-          <w:tab w:val="left" w:pos="7328"/>
-          <w:tab w:val="left" w:pos="8244"/>
-          <w:tab w:val="left" w:pos="9160"/>
-          <w:tab w:val="left" w:pos="10076"/>
-          <w:tab w:val="left" w:pos="10992"/>
-          <w:tab w:val="left" w:pos="11908"/>
-          <w:tab w:val="left" w:pos="12824"/>
-          <w:tab w:val="left" w:pos="13740"/>
-          <w:tab w:val="left" w:pos="14656"/>
-        </w:tabs>
-        <w:spacing w:after="0" w:line="240" w:lineRule="auto"/>
-        <w:rPr>
-          <w:rFonts w:ascii="Courier New" w:eastAsia="Times New Roman" w:hAnsi="Courier New" w:cs="Courier New"/>
-          <w:sz w:val="20"/>
-          <w:szCs w:val="20"/>
-          <w:lang w:eastAsia="en-IN"/>
-        </w:rPr>
-      </w:pPr>
-      <w:r>
-        <w:rPr>
-          <w:rFonts w:ascii="Courier New" w:eastAsia="Times New Roman" w:hAnsi="Courier New" w:cs="Courier New"/>
-          <w:sz w:val="20"/>
-          <w:szCs w:val="20"/>
-          <w:lang w:eastAsia="en-IN"/>
-        </w:rPr>
-        <w:t># … with 56 more rows</w:t>
-      </w:r>
-    </w:p>
-    <w:p>
-      <w:pPr>
-        <w:spacing w:before="100" w:beforeAutospacing="1" w:after="100" w:afterAutospacing="1" w:line="240" w:lineRule="auto"/>
-        <w:rPr>
-          <w:rFonts w:ascii="Times New Roman" w:eastAsia="Times New Roman" w:hAnsi="Times New Roman" w:cs="Times New Roman"/>
-          <w:sz w:val="20"/>
-          <w:szCs w:val="20"/>
-          <w:lang w:eastAsia="en-IN"/>
-        </w:rPr>
-      </w:pPr>
-      <w:r>
-        <w:rPr>
-          <w:rFonts w:ascii="Times New Roman" w:eastAsia="Times New Roman" w:hAnsi="Times New Roman" w:cs="Times New Roman"/>
-          <w:sz w:val="20"/>
-          <w:szCs w:val="20"/>
-          <w:lang w:eastAsia="en-IN"/>
-        </w:rPr>
-        <w:t>From this, we can produce static versions of the two images which will form the basis for the animation:</w:t>
-      </w:r>
-    </w:p>
-    <w:p>
-      <w:pPr>
-        <w:tabs>
-          <w:tab w:val="left" w:pos="916"/>
-          <w:tab w:val="left" w:pos="1832"/>
-          <w:tab w:val="left" w:pos="2748"/>
-          <w:tab w:val="left" w:pos="3664"/>
-          <w:tab w:val="left" w:pos="4580"/>
-          <w:tab w:val="left" w:pos="5496"/>
-          <w:tab w:val="left" w:pos="6412"/>
-          <w:tab w:val="left" w:pos="7328"/>
-          <w:tab w:val="left" w:pos="8244"/>
-          <w:tab w:val="left" w:pos="9160"/>
-          <w:tab w:val="left" w:pos="10076"/>
-          <w:tab w:val="left" w:pos="10992"/>
-          <w:tab w:val="left" w:pos="11908"/>
-          <w:tab w:val="left" w:pos="12824"/>
-          <w:tab w:val="left" w:pos="13740"/>
-          <w:tab w:val="left" w:pos="14656"/>
-        </w:tabs>
-        <w:spacing w:after="0" w:line="240" w:lineRule="auto"/>
-        <w:rPr>
-          <w:rFonts w:ascii="Courier New" w:eastAsia="Times New Roman" w:hAnsi="Courier New" w:cs="Courier New"/>
-          <w:sz w:val="20"/>
-          <w:szCs w:val="20"/>
-          <w:lang w:eastAsia="en-IN"/>
-        </w:rPr>
-      </w:pPr>
-      <w:proofErr w:type="spellStart"/>
-      <w:r>
-        <w:rPr>
-          <w:rFonts w:ascii="Courier New" w:eastAsia="Times New Roman" w:hAnsi="Courier New" w:cs="Courier New"/>
-          <w:sz w:val="20"/>
-          <w:szCs w:val="20"/>
-          <w:lang w:eastAsia="en-IN"/>
-        </w:rPr>
-        <w:t>base_plot</w:t>
-      </w:r>
-      <w:proofErr w:type="spellEnd"/>
-      <w:r>
-        <w:rPr>
-          <w:rFonts w:ascii="Courier New" w:eastAsia="Times New Roman" w:hAnsi="Courier New" w:cs="Courier New"/>
-          <w:sz w:val="20"/>
-          <w:szCs w:val="20"/>
-          <w:lang w:eastAsia="en-IN"/>
-        </w:rPr>
-        <w:t xml:space="preserve"> &lt;- </w:t>
-      </w:r>
-      <w:proofErr w:type="spellStart"/>
-      <w:proofErr w:type="gramStart"/>
-      <w:r>
-        <w:rPr>
-          <w:rFonts w:ascii="Courier New" w:eastAsia="Times New Roman" w:hAnsi="Courier New" w:cs="Courier New"/>
-          <w:sz w:val="20"/>
-          <w:szCs w:val="20"/>
-          <w:lang w:eastAsia="en-IN"/>
-        </w:rPr>
-        <w:t>ggplot</w:t>
-      </w:r>
-      <w:proofErr w:type="spellEnd"/>
-      <w:r>
-        <w:rPr>
-          <w:rFonts w:ascii="Courier New" w:eastAsia="Times New Roman" w:hAnsi="Courier New" w:cs="Courier New"/>
-          <w:sz w:val="20"/>
-          <w:szCs w:val="20"/>
-          <w:lang w:eastAsia="en-IN"/>
-        </w:rPr>
-        <w:t>(</w:t>
-      </w:r>
-      <w:proofErr w:type="spellStart"/>
-      <w:proofErr w:type="gramEnd"/>
-      <w:r>
-        <w:rPr>
-          <w:rFonts w:ascii="Courier New" w:eastAsia="Times New Roman" w:hAnsi="Courier New" w:cs="Courier New"/>
-          <w:sz w:val="20"/>
-          <w:szCs w:val="20"/>
-          <w:lang w:eastAsia="en-IN"/>
-        </w:rPr>
-        <w:t>both_tables</w:t>
-      </w:r>
-      <w:proofErr w:type="spellEnd"/>
-      <w:r>
-        <w:rPr>
-          <w:rFonts w:ascii="Courier New" w:eastAsia="Times New Roman" w:hAnsi="Courier New" w:cs="Courier New"/>
-          <w:sz w:val="20"/>
-          <w:szCs w:val="20"/>
-          <w:lang w:eastAsia="en-IN"/>
-        </w:rPr>
-        <w:t xml:space="preserve">, </w:t>
-      </w:r>
-      <w:proofErr w:type="spellStart"/>
-      <w:r>
-        <w:rPr>
-          <w:rFonts w:ascii="Courier New" w:eastAsia="Times New Roman" w:hAnsi="Courier New" w:cs="Courier New"/>
-          <w:sz w:val="20"/>
-          <w:szCs w:val="20"/>
-          <w:lang w:eastAsia="en-IN"/>
-        </w:rPr>
-        <w:t>aes</w:t>
-      </w:r>
-      <w:proofErr w:type="spellEnd"/>
-      <w:r>
-        <w:rPr>
-          <w:rFonts w:ascii="Courier New" w:eastAsia="Times New Roman" w:hAnsi="Courier New" w:cs="Courier New"/>
-          <w:sz w:val="20"/>
-          <w:szCs w:val="20"/>
-          <w:lang w:eastAsia="en-IN"/>
-        </w:rPr>
-        <w:t xml:space="preserve">(column, -row, fill = </w:t>
-      </w:r>
-      <w:proofErr w:type="spellStart"/>
-      <w:r>
-        <w:rPr>
-          <w:rFonts w:ascii="Courier New" w:eastAsia="Times New Roman" w:hAnsi="Courier New" w:cs="Courier New"/>
-          <w:sz w:val="20"/>
-          <w:szCs w:val="20"/>
-          <w:lang w:eastAsia="en-IN"/>
-        </w:rPr>
-        <w:t>celltype</w:t>
-      </w:r>
-      <w:proofErr w:type="spellEnd"/>
-      <w:r>
-        <w:rPr>
-          <w:rFonts w:ascii="Courier New" w:eastAsia="Times New Roman" w:hAnsi="Courier New" w:cs="Courier New"/>
-          <w:sz w:val="20"/>
-          <w:szCs w:val="20"/>
-          <w:lang w:eastAsia="en-IN"/>
-        </w:rPr>
-        <w:t>)) +</w:t>
-      </w:r>
-    </w:p>
-    <w:p>
-      <w:pPr>
-        <w:tabs>
-          <w:tab w:val="left" w:pos="916"/>
-          <w:tab w:val="left" w:pos="1832"/>
-          <w:tab w:val="left" w:pos="2748"/>
-          <w:tab w:val="left" w:pos="3664"/>
-          <w:tab w:val="left" w:pos="4580"/>
-          <w:tab w:val="left" w:pos="5496"/>
-          <w:tab w:val="left" w:pos="6412"/>
-          <w:tab w:val="left" w:pos="7328"/>
-          <w:tab w:val="left" w:pos="8244"/>
-          <w:tab w:val="left" w:pos="9160"/>
-          <w:tab w:val="left" w:pos="10076"/>
-          <w:tab w:val="left" w:pos="10992"/>
-          <w:tab w:val="left" w:pos="11908"/>
-          <w:tab w:val="left" w:pos="12824"/>
-          <w:tab w:val="left" w:pos="13740"/>
-          <w:tab w:val="left" w:pos="14656"/>
-        </w:tabs>
-        <w:spacing w:after="0" w:line="240" w:lineRule="auto"/>
-        <w:rPr>
-          <w:rFonts w:ascii="Courier New" w:eastAsia="Times New Roman" w:hAnsi="Courier New" w:cs="Courier New"/>
-          <w:sz w:val="20"/>
-          <w:szCs w:val="20"/>
-          <w:lang w:eastAsia="en-IN"/>
-        </w:rPr>
-      </w:pPr>
-      <w:r>
-        <w:rPr>
-          <w:rFonts w:ascii="Courier New" w:eastAsia="Times New Roman" w:hAnsi="Courier New" w:cs="Courier New"/>
-          <w:sz w:val="20"/>
-          <w:szCs w:val="20"/>
-          <w:lang w:eastAsia="en-IN"/>
-        </w:rPr>
-        <w:t xml:space="preserve">    </w:t>
-      </w:r>
-      <w:proofErr w:type="spellStart"/>
-      <w:r>
-        <w:rPr>
-          <w:rFonts w:ascii="Courier New" w:eastAsia="Times New Roman" w:hAnsi="Courier New" w:cs="Courier New"/>
-          <w:sz w:val="20"/>
-          <w:szCs w:val="20"/>
-          <w:lang w:eastAsia="en-IN"/>
-        </w:rPr>
-        <w:t>geom_</w:t>
-      </w:r>
-      <w:proofErr w:type="gramStart"/>
-      <w:r>
-        <w:rPr>
-          <w:rFonts w:ascii="Courier New" w:eastAsia="Times New Roman" w:hAnsi="Courier New" w:cs="Courier New"/>
-          <w:sz w:val="20"/>
-          <w:szCs w:val="20"/>
-          <w:lang w:eastAsia="en-IN"/>
-        </w:rPr>
-        <w:t>tile</w:t>
-      </w:r>
-      <w:proofErr w:type="spellEnd"/>
-      <w:r>
-        <w:rPr>
-          <w:rFonts w:ascii="Courier New" w:eastAsia="Times New Roman" w:hAnsi="Courier New" w:cs="Courier New"/>
-          <w:sz w:val="20"/>
-          <w:szCs w:val="20"/>
-          <w:lang w:eastAsia="en-IN"/>
-        </w:rPr>
-        <w:t>(</w:t>
-      </w:r>
-      <w:proofErr w:type="spellStart"/>
-      <w:proofErr w:type="gramEnd"/>
-      <w:r>
-        <w:rPr>
-          <w:rFonts w:ascii="Courier New" w:eastAsia="Times New Roman" w:hAnsi="Courier New" w:cs="Courier New"/>
-          <w:sz w:val="20"/>
-          <w:szCs w:val="20"/>
-          <w:lang w:eastAsia="en-IN"/>
-        </w:rPr>
-        <w:t>color</w:t>
-      </w:r>
-      <w:proofErr w:type="spellEnd"/>
-      <w:r>
-        <w:rPr>
-          <w:rFonts w:ascii="Courier New" w:eastAsia="Times New Roman" w:hAnsi="Courier New" w:cs="Courier New"/>
-          <w:sz w:val="20"/>
-          <w:szCs w:val="20"/>
-          <w:lang w:eastAsia="en-IN"/>
-        </w:rPr>
-        <w:t xml:space="preserve"> = "black") + </w:t>
-      </w:r>
-    </w:p>
-    <w:p>
-      <w:pPr>
-        <w:tabs>
-          <w:tab w:val="left" w:pos="916"/>
-          <w:tab w:val="left" w:pos="1832"/>
-          <w:tab w:val="left" w:pos="2748"/>
-          <w:tab w:val="left" w:pos="3664"/>
-          <w:tab w:val="left" w:pos="4580"/>
-          <w:tab w:val="left" w:pos="5496"/>
-          <w:tab w:val="left" w:pos="6412"/>
-          <w:tab w:val="left" w:pos="7328"/>
-          <w:tab w:val="left" w:pos="8244"/>
-          <w:tab w:val="left" w:pos="9160"/>
-          <w:tab w:val="left" w:pos="10076"/>
-          <w:tab w:val="left" w:pos="10992"/>
-          <w:tab w:val="left" w:pos="11908"/>
-          <w:tab w:val="left" w:pos="12824"/>
-          <w:tab w:val="left" w:pos="13740"/>
-          <w:tab w:val="left" w:pos="14656"/>
-        </w:tabs>
-        <w:spacing w:after="0" w:line="240" w:lineRule="auto"/>
-        <w:rPr>
-          <w:rFonts w:ascii="Courier New" w:eastAsia="Times New Roman" w:hAnsi="Courier New" w:cs="Courier New"/>
-          <w:sz w:val="20"/>
-          <w:szCs w:val="20"/>
-          <w:lang w:eastAsia="en-IN"/>
-        </w:rPr>
-      </w:pPr>
-      <w:r>
-        <w:rPr>
-          <w:rFonts w:ascii="Courier New" w:eastAsia="Times New Roman" w:hAnsi="Courier New" w:cs="Courier New"/>
-          <w:sz w:val="20"/>
-          <w:szCs w:val="20"/>
-          <w:lang w:eastAsia="en-IN"/>
-        </w:rPr>
-        <w:t xml:space="preserve">    </w:t>
-      </w:r>
-      <w:proofErr w:type="spellStart"/>
-      <w:r>
-        <w:rPr>
-          <w:rFonts w:ascii="Courier New" w:eastAsia="Times New Roman" w:hAnsi="Courier New" w:cs="Courier New"/>
-          <w:sz w:val="20"/>
-          <w:szCs w:val="20"/>
-          <w:lang w:eastAsia="en-IN"/>
-        </w:rPr>
-        <w:t>geom_</w:t>
-      </w:r>
-      <w:proofErr w:type="gramStart"/>
-      <w:r>
-        <w:rPr>
-          <w:rFonts w:ascii="Courier New" w:eastAsia="Times New Roman" w:hAnsi="Courier New" w:cs="Courier New"/>
-          <w:sz w:val="20"/>
-          <w:szCs w:val="20"/>
-          <w:lang w:eastAsia="en-IN"/>
-        </w:rPr>
-        <w:t>text</w:t>
-      </w:r>
-      <w:proofErr w:type="spellEnd"/>
-      <w:r>
-        <w:rPr>
-          <w:rFonts w:ascii="Courier New" w:eastAsia="Times New Roman" w:hAnsi="Courier New" w:cs="Courier New"/>
-          <w:sz w:val="20"/>
-          <w:szCs w:val="20"/>
-          <w:lang w:eastAsia="en-IN"/>
-        </w:rPr>
-        <w:t>(</w:t>
-      </w:r>
-      <w:proofErr w:type="spellStart"/>
-      <w:proofErr w:type="gramEnd"/>
-      <w:r>
-        <w:rPr>
-          <w:rFonts w:ascii="Courier New" w:eastAsia="Times New Roman" w:hAnsi="Courier New" w:cs="Courier New"/>
-          <w:sz w:val="20"/>
-          <w:szCs w:val="20"/>
-          <w:lang w:eastAsia="en-IN"/>
-        </w:rPr>
-        <w:t>aes</w:t>
-      </w:r>
-      <w:proofErr w:type="spellEnd"/>
-      <w:r>
-        <w:rPr>
-          <w:rFonts w:ascii="Courier New" w:eastAsia="Times New Roman" w:hAnsi="Courier New" w:cs="Courier New"/>
-          <w:sz w:val="20"/>
-          <w:szCs w:val="20"/>
-          <w:lang w:eastAsia="en-IN"/>
-        </w:rPr>
-        <w:t xml:space="preserve">(label = value), size = 6, </w:t>
-      </w:r>
-      <w:proofErr w:type="spellStart"/>
-      <w:r>
-        <w:rPr>
-          <w:rFonts w:ascii="Courier New" w:eastAsia="Times New Roman" w:hAnsi="Courier New" w:cs="Courier New"/>
-          <w:sz w:val="20"/>
-          <w:szCs w:val="20"/>
-          <w:lang w:eastAsia="en-IN"/>
-        </w:rPr>
-        <w:t>fontface</w:t>
-      </w:r>
-      <w:proofErr w:type="spellEnd"/>
-      <w:r>
-        <w:rPr>
-          <w:rFonts w:ascii="Courier New" w:eastAsia="Times New Roman" w:hAnsi="Courier New" w:cs="Courier New"/>
-          <w:sz w:val="20"/>
-          <w:szCs w:val="20"/>
-          <w:lang w:eastAsia="en-IN"/>
-        </w:rPr>
-        <w:t xml:space="preserve"> = "bold") +</w:t>
-      </w:r>
-    </w:p>
-    <w:p>
-      <w:pPr>
-        <w:tabs>
-          <w:tab w:val="left" w:pos="916"/>
-          <w:tab w:val="left" w:pos="1832"/>
-          <w:tab w:val="left" w:pos="2748"/>
-          <w:tab w:val="left" w:pos="3664"/>
-          <w:tab w:val="left" w:pos="4580"/>
-          <w:tab w:val="left" w:pos="5496"/>
-          <w:tab w:val="left" w:pos="6412"/>
-          <w:tab w:val="left" w:pos="7328"/>
-          <w:tab w:val="left" w:pos="8244"/>
-          <w:tab w:val="left" w:pos="9160"/>
-          <w:tab w:val="left" w:pos="10076"/>
-          <w:tab w:val="left" w:pos="10992"/>
-          <w:tab w:val="left" w:pos="11908"/>
-          <w:tab w:val="left" w:pos="12824"/>
-          <w:tab w:val="left" w:pos="13740"/>
-          <w:tab w:val="left" w:pos="14656"/>
-        </w:tabs>
-        <w:spacing w:after="0" w:line="240" w:lineRule="auto"/>
-        <w:rPr>
-          <w:rFonts w:ascii="Courier New" w:eastAsia="Times New Roman" w:hAnsi="Courier New" w:cs="Courier New"/>
-          <w:sz w:val="20"/>
-          <w:szCs w:val="20"/>
-          <w:lang w:eastAsia="en-IN"/>
-        </w:rPr>
-      </w:pPr>
-      <w:r>
-        <w:rPr>
-          <w:rFonts w:ascii="Courier New" w:eastAsia="Times New Roman" w:hAnsi="Courier New" w:cs="Courier New"/>
-          <w:sz w:val="20"/>
-          <w:szCs w:val="20"/>
-          <w:lang w:eastAsia="en-IN"/>
-        </w:rPr>
-        <w:t xml:space="preserve">    </w:t>
-      </w:r>
-      <w:proofErr w:type="spellStart"/>
-      <w:r>
-        <w:rPr>
-          <w:rFonts w:ascii="Courier New" w:eastAsia="Times New Roman" w:hAnsi="Courier New" w:cs="Courier New"/>
-          <w:sz w:val="20"/>
-          <w:szCs w:val="20"/>
-          <w:lang w:eastAsia="en-IN"/>
-        </w:rPr>
-        <w:t>theme_</w:t>
-      </w:r>
-      <w:proofErr w:type="gramStart"/>
-      <w:r>
-        <w:rPr>
-          <w:rFonts w:ascii="Courier New" w:eastAsia="Times New Roman" w:hAnsi="Courier New" w:cs="Courier New"/>
-          <w:sz w:val="20"/>
-          <w:szCs w:val="20"/>
-          <w:lang w:eastAsia="en-IN"/>
-        </w:rPr>
-        <w:t>void</w:t>
-      </w:r>
-      <w:proofErr w:type="spellEnd"/>
-      <w:r>
-        <w:rPr>
-          <w:rFonts w:ascii="Courier New" w:eastAsia="Times New Roman" w:hAnsi="Courier New" w:cs="Courier New"/>
-          <w:sz w:val="20"/>
-          <w:szCs w:val="20"/>
-          <w:lang w:eastAsia="en-IN"/>
-        </w:rPr>
-        <w:t>(</w:t>
-      </w:r>
-      <w:proofErr w:type="gramEnd"/>
-      <w:r>
-        <w:rPr>
-          <w:rFonts w:ascii="Courier New" w:eastAsia="Times New Roman" w:hAnsi="Courier New" w:cs="Courier New"/>
-          <w:sz w:val="20"/>
-          <w:szCs w:val="20"/>
-          <w:lang w:eastAsia="en-IN"/>
-        </w:rPr>
-        <w:t>) +</w:t>
-      </w:r>
-    </w:p>
-    <w:p>
-      <w:pPr>
-        <w:tabs>
-          <w:tab w:val="left" w:pos="916"/>
-          <w:tab w:val="left" w:pos="1832"/>
-          <w:tab w:val="left" w:pos="2748"/>
-          <w:tab w:val="left" w:pos="3664"/>
-          <w:tab w:val="left" w:pos="4580"/>
-          <w:tab w:val="left" w:pos="5496"/>
-          <w:tab w:val="left" w:pos="6412"/>
-          <w:tab w:val="left" w:pos="7328"/>
-          <w:tab w:val="left" w:pos="8244"/>
-          <w:tab w:val="left" w:pos="9160"/>
-          <w:tab w:val="left" w:pos="10076"/>
-          <w:tab w:val="left" w:pos="10992"/>
-          <w:tab w:val="left" w:pos="11908"/>
-          <w:tab w:val="left" w:pos="12824"/>
-          <w:tab w:val="left" w:pos="13740"/>
-          <w:tab w:val="left" w:pos="14656"/>
-        </w:tabs>
-        <w:spacing w:after="0" w:line="240" w:lineRule="auto"/>
-        <w:rPr>
-          <w:rFonts w:ascii="Courier New" w:eastAsia="Times New Roman" w:hAnsi="Courier New" w:cs="Courier New"/>
-          <w:sz w:val="20"/>
-          <w:szCs w:val="20"/>
-          <w:lang w:eastAsia="en-IN"/>
-        </w:rPr>
-      </w:pPr>
-      <w:r>
-        <w:rPr>
-          <w:rFonts w:ascii="Courier New" w:eastAsia="Times New Roman" w:hAnsi="Courier New" w:cs="Courier New"/>
-          <w:sz w:val="20"/>
-          <w:szCs w:val="20"/>
-          <w:lang w:eastAsia="en-IN"/>
-        </w:rPr>
-        <w:t xml:space="preserve">    </w:t>
-      </w:r>
-      <w:proofErr w:type="spellStart"/>
-      <w:r>
-        <w:rPr>
-          <w:rFonts w:ascii="Courier New" w:eastAsia="Times New Roman" w:hAnsi="Courier New" w:cs="Courier New"/>
-          <w:sz w:val="20"/>
-          <w:szCs w:val="20"/>
-          <w:lang w:eastAsia="en-IN"/>
-        </w:rPr>
-        <w:t>scale_fill_</w:t>
-      </w:r>
-      <w:proofErr w:type="gramStart"/>
-      <w:r>
-        <w:rPr>
-          <w:rFonts w:ascii="Courier New" w:eastAsia="Times New Roman" w:hAnsi="Courier New" w:cs="Courier New"/>
-          <w:sz w:val="20"/>
-          <w:szCs w:val="20"/>
-          <w:lang w:eastAsia="en-IN"/>
-        </w:rPr>
-        <w:t>manual</w:t>
-      </w:r>
-      <w:proofErr w:type="spellEnd"/>
-      <w:r>
-        <w:rPr>
-          <w:rFonts w:ascii="Courier New" w:eastAsia="Times New Roman" w:hAnsi="Courier New" w:cs="Courier New"/>
-          <w:sz w:val="20"/>
-          <w:szCs w:val="20"/>
-          <w:lang w:eastAsia="en-IN"/>
-        </w:rPr>
-        <w:t>(</w:t>
-      </w:r>
-      <w:proofErr w:type="gramEnd"/>
-      <w:r>
-        <w:rPr>
-          <w:rFonts w:ascii="Courier New" w:eastAsia="Times New Roman" w:hAnsi="Courier New" w:cs="Courier New"/>
-          <w:sz w:val="20"/>
-          <w:szCs w:val="20"/>
-          <w:lang w:eastAsia="en-IN"/>
-        </w:rPr>
-        <w:t>values = c("grey85", "grey85", "#</w:t>
-      </w:r>
-      <w:proofErr w:type="spellStart"/>
-      <w:r>
-        <w:rPr>
-          <w:rFonts w:ascii="Courier New" w:eastAsia="Times New Roman" w:hAnsi="Courier New" w:cs="Courier New"/>
-          <w:sz w:val="20"/>
-          <w:szCs w:val="20"/>
-          <w:lang w:eastAsia="en-IN"/>
-        </w:rPr>
-        <w:t>ffebcc</w:t>
-      </w:r>
-      <w:proofErr w:type="spellEnd"/>
-      <w:r>
-        <w:rPr>
-          <w:rFonts w:ascii="Courier New" w:eastAsia="Times New Roman" w:hAnsi="Courier New" w:cs="Courier New"/>
-          <w:sz w:val="20"/>
-          <w:szCs w:val="20"/>
-          <w:lang w:eastAsia="en-IN"/>
-        </w:rPr>
-        <w:t>", "#d6e5ff", "#ffd6d7", "#f2d6ff"),</w:t>
-      </w:r>
-    </w:p>
-    <w:p>
-      <w:pPr>
-        <w:tabs>
-          <w:tab w:val="left" w:pos="916"/>
-          <w:tab w:val="left" w:pos="1832"/>
-          <w:tab w:val="left" w:pos="2748"/>
-          <w:tab w:val="left" w:pos="3664"/>
-          <w:tab w:val="left" w:pos="4580"/>
-          <w:tab w:val="left" w:pos="5496"/>
-          <w:tab w:val="left" w:pos="6412"/>
-          <w:tab w:val="left" w:pos="7328"/>
-          <w:tab w:val="left" w:pos="8244"/>
-          <w:tab w:val="left" w:pos="9160"/>
-          <w:tab w:val="left" w:pos="10076"/>
-          <w:tab w:val="left" w:pos="10992"/>
-          <w:tab w:val="left" w:pos="11908"/>
-          <w:tab w:val="left" w:pos="12824"/>
-          <w:tab w:val="left" w:pos="13740"/>
-          <w:tab w:val="left" w:pos="14656"/>
-        </w:tabs>
-        <w:spacing w:after="0" w:line="240" w:lineRule="auto"/>
-        <w:rPr>
-          <w:rFonts w:ascii="Courier New" w:eastAsia="Times New Roman" w:hAnsi="Courier New" w:cs="Courier New"/>
-          <w:sz w:val="20"/>
-          <w:szCs w:val="20"/>
-          <w:lang w:eastAsia="en-IN"/>
-        </w:rPr>
-      </w:pPr>
-      <w:r>
-        <w:rPr>
-          <w:rFonts w:ascii="Courier New" w:eastAsia="Times New Roman" w:hAnsi="Courier New" w:cs="Courier New"/>
-          <w:sz w:val="20"/>
-          <w:szCs w:val="20"/>
-          <w:lang w:eastAsia="en-IN"/>
-        </w:rPr>
-        <w:t xml:space="preserve">                      name = "",</w:t>
-      </w:r>
-    </w:p>
-    <w:p>
-      <w:pPr>
-        <w:tabs>
-          <w:tab w:val="left" w:pos="916"/>
-          <w:tab w:val="left" w:pos="1832"/>
-          <w:tab w:val="left" w:pos="2748"/>
-          <w:tab w:val="left" w:pos="3664"/>
-          <w:tab w:val="left" w:pos="4580"/>
-          <w:tab w:val="left" w:pos="5496"/>
-          <w:tab w:val="left" w:pos="6412"/>
-          <w:tab w:val="left" w:pos="7328"/>
-          <w:tab w:val="left" w:pos="8244"/>
-          <w:tab w:val="left" w:pos="9160"/>
-          <w:tab w:val="left" w:pos="10076"/>
-          <w:tab w:val="left" w:pos="10992"/>
-          <w:tab w:val="left" w:pos="11908"/>
-          <w:tab w:val="left" w:pos="12824"/>
-          <w:tab w:val="left" w:pos="13740"/>
-          <w:tab w:val="left" w:pos="14656"/>
-        </w:tabs>
-        <w:spacing w:after="0" w:line="240" w:lineRule="auto"/>
-        <w:rPr>
-          <w:rFonts w:ascii="Courier New" w:eastAsia="Times New Roman" w:hAnsi="Courier New" w:cs="Courier New"/>
-          <w:sz w:val="20"/>
-          <w:szCs w:val="20"/>
-          <w:lang w:eastAsia="en-IN"/>
-        </w:rPr>
-      </w:pPr>
-      <w:r>
-        <w:rPr>
-          <w:rFonts w:ascii="Courier New" w:eastAsia="Times New Roman" w:hAnsi="Courier New" w:cs="Courier New"/>
-          <w:sz w:val="20"/>
-          <w:szCs w:val="20"/>
-          <w:lang w:eastAsia="en-IN"/>
-        </w:rPr>
-        <w:t xml:space="preserve">                      labels = </w:t>
-      </w:r>
-      <w:proofErr w:type="gramStart"/>
-      <w:r>
-        <w:rPr>
-          <w:rFonts w:ascii="Courier New" w:eastAsia="Times New Roman" w:hAnsi="Courier New" w:cs="Courier New"/>
-          <w:sz w:val="20"/>
-          <w:szCs w:val="20"/>
-          <w:lang w:eastAsia="en-IN"/>
-        </w:rPr>
-        <w:t>c(</w:t>
-      </w:r>
-      <w:proofErr w:type="gramEnd"/>
-      <w:r>
-        <w:rPr>
-          <w:rFonts w:ascii="Courier New" w:eastAsia="Times New Roman" w:hAnsi="Courier New" w:cs="Courier New"/>
-          <w:sz w:val="20"/>
-          <w:szCs w:val="20"/>
-          <w:lang w:eastAsia="en-IN"/>
-        </w:rPr>
-        <w:t>"Header", "", "ID", "Treatment", "Value", "</w:t>
-      </w:r>
-      <w:proofErr w:type="spellStart"/>
-      <w:r>
-        <w:rPr>
-          <w:rFonts w:ascii="Courier New" w:eastAsia="Times New Roman" w:hAnsi="Courier New" w:cs="Courier New"/>
-          <w:sz w:val="20"/>
-          <w:szCs w:val="20"/>
-          <w:lang w:eastAsia="en-IN"/>
-        </w:rPr>
-        <w:t>Value_Treatment</w:t>
-      </w:r>
-      <w:proofErr w:type="spellEnd"/>
-      <w:r>
-        <w:rPr>
-          <w:rFonts w:ascii="Courier New" w:eastAsia="Times New Roman" w:hAnsi="Courier New" w:cs="Courier New"/>
-          <w:sz w:val="20"/>
-          <w:szCs w:val="20"/>
-          <w:lang w:eastAsia="en-IN"/>
-        </w:rPr>
-        <w:t>"),</w:t>
-      </w:r>
-    </w:p>
-    <w:p>
-      <w:pPr>
-        <w:tabs>
-          <w:tab w:val="left" w:pos="916"/>
-          <w:tab w:val="left" w:pos="1832"/>
-          <w:tab w:val="left" w:pos="2748"/>
-          <w:tab w:val="left" w:pos="3664"/>
-          <w:tab w:val="left" w:pos="4580"/>
-          <w:tab w:val="left" w:pos="5496"/>
-          <w:tab w:val="left" w:pos="6412"/>
-          <w:tab w:val="left" w:pos="7328"/>
-          <w:tab w:val="left" w:pos="8244"/>
-          <w:tab w:val="left" w:pos="9160"/>
-          <w:tab w:val="left" w:pos="10076"/>
-          <w:tab w:val="left" w:pos="10992"/>
-          <w:tab w:val="left" w:pos="11908"/>
-          <w:tab w:val="left" w:pos="12824"/>
-          <w:tab w:val="left" w:pos="13740"/>
-          <w:tab w:val="left" w:pos="14656"/>
-        </w:tabs>
-        <w:spacing w:after="0" w:line="240" w:lineRule="auto"/>
-        <w:rPr>
-          <w:rFonts w:ascii="Courier New" w:eastAsia="Times New Roman" w:hAnsi="Courier New" w:cs="Courier New"/>
-          <w:sz w:val="20"/>
-          <w:szCs w:val="20"/>
-          <w:lang w:eastAsia="en-IN"/>
-        </w:rPr>
-      </w:pPr>
-      <w:r>
-        <w:rPr>
-          <w:rFonts w:ascii="Courier New" w:eastAsia="Times New Roman" w:hAnsi="Courier New" w:cs="Courier New"/>
-          <w:sz w:val="20"/>
-          <w:szCs w:val="20"/>
-          <w:lang w:eastAsia="en-IN"/>
-        </w:rPr>
-        <w:t xml:space="preserve">                      breaks = </w:t>
-      </w:r>
-      <w:proofErr w:type="gramStart"/>
-      <w:r>
-        <w:rPr>
-          <w:rFonts w:ascii="Courier New" w:eastAsia="Times New Roman" w:hAnsi="Courier New" w:cs="Courier New"/>
-          <w:sz w:val="20"/>
-          <w:szCs w:val="20"/>
-          <w:lang w:eastAsia="en-IN"/>
-        </w:rPr>
-        <w:t>c(</w:t>
-      </w:r>
-      <w:proofErr w:type="gramEnd"/>
-      <w:r>
-        <w:rPr>
-          <w:rFonts w:ascii="Courier New" w:eastAsia="Times New Roman" w:hAnsi="Courier New" w:cs="Courier New"/>
-          <w:sz w:val="20"/>
-          <w:szCs w:val="20"/>
-          <w:lang w:eastAsia="en-IN"/>
-        </w:rPr>
-        <w:t>"header", "", "id", "treatment", "value", "</w:t>
-      </w:r>
-      <w:proofErr w:type="spellStart"/>
-      <w:r>
-        <w:rPr>
-          <w:rFonts w:ascii="Courier New" w:eastAsia="Times New Roman" w:hAnsi="Courier New" w:cs="Courier New"/>
-          <w:sz w:val="20"/>
-          <w:szCs w:val="20"/>
-          <w:lang w:eastAsia="en-IN"/>
-        </w:rPr>
-        <w:t>value_treatment</w:t>
-      </w:r>
-      <w:proofErr w:type="spellEnd"/>
-      <w:r>
-        <w:rPr>
-          <w:rFonts w:ascii="Courier New" w:eastAsia="Times New Roman" w:hAnsi="Courier New" w:cs="Courier New"/>
-          <w:sz w:val="20"/>
-          <w:szCs w:val="20"/>
-          <w:lang w:eastAsia="en-IN"/>
-        </w:rPr>
-        <w:t>")) +</w:t>
-      </w:r>
-    </w:p>
-    <w:p>
-      <w:pPr>
-        <w:tabs>
-          <w:tab w:val="left" w:pos="916"/>
-          <w:tab w:val="left" w:pos="1832"/>
-          <w:tab w:val="left" w:pos="2748"/>
-          <w:tab w:val="left" w:pos="3664"/>
-          <w:tab w:val="left" w:pos="4580"/>
-          <w:tab w:val="left" w:pos="5496"/>
-          <w:tab w:val="left" w:pos="6412"/>
-          <w:tab w:val="left" w:pos="7328"/>
-          <w:tab w:val="left" w:pos="8244"/>
-          <w:tab w:val="left" w:pos="9160"/>
-          <w:tab w:val="left" w:pos="10076"/>
-          <w:tab w:val="left" w:pos="10992"/>
-          <w:tab w:val="left" w:pos="11908"/>
-          <w:tab w:val="left" w:pos="12824"/>
-          <w:tab w:val="left" w:pos="13740"/>
-          <w:tab w:val="left" w:pos="14656"/>
-        </w:tabs>
-        <w:spacing w:after="0" w:line="240" w:lineRule="auto"/>
-        <w:rPr>
-          <w:rFonts w:ascii="Courier New" w:eastAsia="Times New Roman" w:hAnsi="Courier New" w:cs="Courier New"/>
-          <w:sz w:val="20"/>
-          <w:szCs w:val="20"/>
-          <w:lang w:eastAsia="en-IN"/>
-        </w:rPr>
-      </w:pPr>
-      <w:r>
-        <w:rPr>
-          <w:rFonts w:ascii="Courier New" w:eastAsia="Times New Roman" w:hAnsi="Courier New" w:cs="Courier New"/>
-          <w:sz w:val="20"/>
-          <w:szCs w:val="20"/>
-          <w:lang w:eastAsia="en-IN"/>
-        </w:rPr>
-        <w:t xml:space="preserve">    </w:t>
-      </w:r>
-      <w:proofErr w:type="gramStart"/>
-      <w:r>
-        <w:rPr>
-          <w:rFonts w:ascii="Courier New" w:eastAsia="Times New Roman" w:hAnsi="Courier New" w:cs="Courier New"/>
-          <w:sz w:val="20"/>
-          <w:szCs w:val="20"/>
-          <w:lang w:eastAsia="en-IN"/>
-        </w:rPr>
-        <w:t>theme(</w:t>
-      </w:r>
-      <w:proofErr w:type="gramEnd"/>
-    </w:p>
-    <w:p>
-      <w:pPr>
-        <w:tabs>
-          <w:tab w:val="left" w:pos="916"/>
-          <w:tab w:val="left" w:pos="1832"/>
-          <w:tab w:val="left" w:pos="2748"/>
-          <w:tab w:val="left" w:pos="3664"/>
-          <w:tab w:val="left" w:pos="4580"/>
-          <w:tab w:val="left" w:pos="5496"/>
-          <w:tab w:val="left" w:pos="6412"/>
-          <w:tab w:val="left" w:pos="7328"/>
-          <w:tab w:val="left" w:pos="8244"/>
-          <w:tab w:val="left" w:pos="9160"/>
-          <w:tab w:val="left" w:pos="10076"/>
-          <w:tab w:val="left" w:pos="10992"/>
-          <w:tab w:val="left" w:pos="11908"/>
-          <w:tab w:val="left" w:pos="12824"/>
-          <w:tab w:val="left" w:pos="13740"/>
-          <w:tab w:val="left" w:pos="14656"/>
-        </w:tabs>
-        <w:spacing w:after="0" w:line="240" w:lineRule="auto"/>
-        <w:rPr>
-          <w:rFonts w:ascii="Courier New" w:eastAsia="Times New Roman" w:hAnsi="Courier New" w:cs="Courier New"/>
-          <w:sz w:val="20"/>
-          <w:szCs w:val="20"/>
-          <w:lang w:eastAsia="en-IN"/>
-        </w:rPr>
-      </w:pPr>
-      <w:r>
-        <w:rPr>
-          <w:rFonts w:ascii="Courier New" w:eastAsia="Times New Roman" w:hAnsi="Courier New" w:cs="Courier New"/>
-          <w:sz w:val="20"/>
-          <w:szCs w:val="20"/>
-          <w:lang w:eastAsia="en-IN"/>
-        </w:rPr>
-        <w:t xml:space="preserve">        </w:t>
-      </w:r>
-      <w:proofErr w:type="spellStart"/>
-      <w:proofErr w:type="gramStart"/>
-      <w:r>
-        <w:rPr>
-          <w:rFonts w:ascii="Courier New" w:eastAsia="Times New Roman" w:hAnsi="Courier New" w:cs="Courier New"/>
-          <w:sz w:val="20"/>
-          <w:szCs w:val="20"/>
-          <w:lang w:eastAsia="en-IN"/>
-        </w:rPr>
-        <w:t>plot.margin</w:t>
-      </w:r>
-      <w:proofErr w:type="spellEnd"/>
-      <w:proofErr w:type="gramEnd"/>
-      <w:r>
-        <w:rPr>
-          <w:rFonts w:ascii="Courier New" w:eastAsia="Times New Roman" w:hAnsi="Courier New" w:cs="Courier New"/>
-          <w:sz w:val="20"/>
-          <w:szCs w:val="20"/>
-          <w:lang w:eastAsia="en-IN"/>
-        </w:rPr>
         <w:t xml:space="preserve"> = unit(c(1, 1, 1, 1), "cm")</w:t>
       </w:r>
     </w:p>
@@ -5501,7 +5417,6 @@
           <w:szCs w:val="20"/>
           <w:lang w:eastAsia="en-IN"/>
         </w:rPr>
-        <w:lastRenderedPageBreak/>
         <w:t xml:space="preserve">p0 &lt;- </w:t>
       </w:r>
       <w:proofErr w:type="spellStart"/>
@@ -5659,6 +5574,7 @@
           <w:szCs w:val="20"/>
           <w:lang w:eastAsia="en-IN"/>
         </w:rPr>
+        <w:lastRenderedPageBreak/>
         <w:drawing>
           <wp:inline distT="0" distB="0" distL="0" distR="0" wp14:anchorId="58B2B146" wp14:editId="5A47AA56">
             <wp:extent cx="4343400" cy="3390900"/>
@@ -5677,7 +5593,7 @@
                     </pic:cNvPicPr>
                   </pic:nvPicPr>
                   <pic:blipFill>
-                    <a:blip r:embed="rId6">
+                    <a:blip r:embed="rId4">
                       <a:extLst>
                         <a:ext uri="{28A0092B-C50C-407E-A947-70E740481C1C}">
                           <a14:useLocalDpi xmlns:a14="http://schemas.microsoft.com/office/drawing/2010/main" val="0"/>
@@ -5734,7 +5650,7 @@
                     </pic:cNvPicPr>
                   </pic:nvPicPr>
                   <pic:blipFill>
-                    <a:blip r:embed="rId6">
+                    <a:blip r:embed="rId4">
                       <a:extLst>
                         <a:ext uri="{28A0092B-C50C-407E-A947-70E740481C1C}">
                           <a14:useLocalDpi xmlns:a14="http://schemas.microsoft.com/office/drawing/2010/main" val="0"/>
@@ -6258,172 +6174,172 @@
           <w:szCs w:val="20"/>
           <w:lang w:eastAsia="en-IN"/>
         </w:rPr>
+        <w:t xml:space="preserve">    </w:t>
+      </w:r>
+      <w:proofErr w:type="spellStart"/>
+      <w:r>
+        <w:rPr>
+          <w:rFonts w:ascii="Courier New" w:eastAsia="Times New Roman" w:hAnsi="Courier New" w:cs="Courier New"/>
+          <w:sz w:val="20"/>
+          <w:szCs w:val="20"/>
+          <w:lang w:eastAsia="en-IN"/>
+        </w:rPr>
+        <w:t>exit_</w:t>
+      </w:r>
+      <w:proofErr w:type="gramStart"/>
+      <w:r>
+        <w:rPr>
+          <w:rFonts w:ascii="Courier New" w:eastAsia="Times New Roman" w:hAnsi="Courier New" w:cs="Courier New"/>
+          <w:sz w:val="20"/>
+          <w:szCs w:val="20"/>
+          <w:lang w:eastAsia="en-IN"/>
+        </w:rPr>
+        <w:t>fade</w:t>
+      </w:r>
+      <w:proofErr w:type="spellEnd"/>
+      <w:r>
+        <w:rPr>
+          <w:rFonts w:ascii="Courier New" w:eastAsia="Times New Roman" w:hAnsi="Courier New" w:cs="Courier New"/>
+          <w:sz w:val="20"/>
+          <w:szCs w:val="20"/>
+          <w:lang w:eastAsia="en-IN"/>
+        </w:rPr>
+        <w:t>(</w:t>
+      </w:r>
+      <w:proofErr w:type="gramEnd"/>
+      <w:r>
+        <w:rPr>
+          <w:rFonts w:ascii="Courier New" w:eastAsia="Times New Roman" w:hAnsi="Courier New" w:cs="Courier New"/>
+          <w:sz w:val="20"/>
+          <w:szCs w:val="20"/>
+          <w:lang w:eastAsia="en-IN"/>
+        </w:rPr>
+        <w:t>) +</w:t>
+      </w:r>
+    </w:p>
+    <w:p>
+      <w:pPr>
+        <w:tabs>
+          <w:tab w:val="left" w:pos="916"/>
+          <w:tab w:val="left" w:pos="1832"/>
+          <w:tab w:val="left" w:pos="2748"/>
+          <w:tab w:val="left" w:pos="3664"/>
+          <w:tab w:val="left" w:pos="4580"/>
+          <w:tab w:val="left" w:pos="5496"/>
+          <w:tab w:val="left" w:pos="6412"/>
+          <w:tab w:val="left" w:pos="7328"/>
+          <w:tab w:val="left" w:pos="8244"/>
+          <w:tab w:val="left" w:pos="9160"/>
+          <w:tab w:val="left" w:pos="10076"/>
+          <w:tab w:val="left" w:pos="10992"/>
+          <w:tab w:val="left" w:pos="11908"/>
+          <w:tab w:val="left" w:pos="12824"/>
+          <w:tab w:val="left" w:pos="13740"/>
+          <w:tab w:val="left" w:pos="14656"/>
+        </w:tabs>
+        <w:spacing w:after="0" w:line="240" w:lineRule="auto"/>
+        <w:rPr>
+          <w:rFonts w:ascii="Courier New" w:eastAsia="Times New Roman" w:hAnsi="Courier New" w:cs="Courier New"/>
+          <w:sz w:val="20"/>
+          <w:szCs w:val="20"/>
+          <w:lang w:eastAsia="en-IN"/>
+        </w:rPr>
+      </w:pPr>
+      <w:r>
+        <w:rPr>
+          <w:rFonts w:ascii="Courier New" w:eastAsia="Times New Roman" w:hAnsi="Courier New" w:cs="Courier New"/>
+          <w:sz w:val="20"/>
+          <w:szCs w:val="20"/>
+          <w:lang w:eastAsia="en-IN"/>
+        </w:rPr>
+        <w:t xml:space="preserve">    </w:t>
+      </w:r>
+      <w:proofErr w:type="spellStart"/>
+      <w:r>
+        <w:rPr>
+          <w:rFonts w:ascii="Courier New" w:eastAsia="Times New Roman" w:hAnsi="Courier New" w:cs="Courier New"/>
+          <w:sz w:val="20"/>
+          <w:szCs w:val="20"/>
+          <w:lang w:eastAsia="en-IN"/>
+        </w:rPr>
+        <w:t>ease_aes</w:t>
+      </w:r>
+      <w:proofErr w:type="spellEnd"/>
+      <w:r>
+        <w:rPr>
+          <w:rFonts w:ascii="Courier New" w:eastAsia="Times New Roman" w:hAnsi="Courier New" w:cs="Courier New"/>
+          <w:sz w:val="20"/>
+          <w:szCs w:val="20"/>
+          <w:lang w:eastAsia="en-IN"/>
+        </w:rPr>
+        <w:t>('sine-in-out')</w:t>
+      </w:r>
+    </w:p>
+    <w:p>
+      <w:pPr>
+        <w:tabs>
+          <w:tab w:val="left" w:pos="916"/>
+          <w:tab w:val="left" w:pos="1832"/>
+          <w:tab w:val="left" w:pos="2748"/>
+          <w:tab w:val="left" w:pos="3664"/>
+          <w:tab w:val="left" w:pos="4580"/>
+          <w:tab w:val="left" w:pos="5496"/>
+          <w:tab w:val="left" w:pos="6412"/>
+          <w:tab w:val="left" w:pos="7328"/>
+          <w:tab w:val="left" w:pos="8244"/>
+          <w:tab w:val="left" w:pos="9160"/>
+          <w:tab w:val="left" w:pos="10076"/>
+          <w:tab w:val="left" w:pos="10992"/>
+          <w:tab w:val="left" w:pos="11908"/>
+          <w:tab w:val="left" w:pos="12824"/>
+          <w:tab w:val="left" w:pos="13740"/>
+          <w:tab w:val="left" w:pos="14656"/>
+        </w:tabs>
+        <w:spacing w:after="0" w:line="240" w:lineRule="auto"/>
+        <w:rPr>
+          <w:rFonts w:ascii="Courier New" w:eastAsia="Times New Roman" w:hAnsi="Courier New" w:cs="Courier New"/>
+          <w:sz w:val="20"/>
+          <w:szCs w:val="20"/>
+          <w:lang w:eastAsia="en-IN"/>
+        </w:rPr>
+      </w:pPr>
+    </w:p>
+    <w:p>
+      <w:pPr>
+        <w:tabs>
+          <w:tab w:val="left" w:pos="916"/>
+          <w:tab w:val="left" w:pos="1832"/>
+          <w:tab w:val="left" w:pos="2748"/>
+          <w:tab w:val="left" w:pos="3664"/>
+          <w:tab w:val="left" w:pos="4580"/>
+          <w:tab w:val="left" w:pos="5496"/>
+          <w:tab w:val="left" w:pos="6412"/>
+          <w:tab w:val="left" w:pos="7328"/>
+          <w:tab w:val="left" w:pos="8244"/>
+          <w:tab w:val="left" w:pos="9160"/>
+          <w:tab w:val="left" w:pos="10076"/>
+          <w:tab w:val="left" w:pos="10992"/>
+          <w:tab w:val="left" w:pos="11908"/>
+          <w:tab w:val="left" w:pos="12824"/>
+          <w:tab w:val="left" w:pos="13740"/>
+          <w:tab w:val="left" w:pos="14656"/>
+        </w:tabs>
+        <w:spacing w:after="0" w:line="240" w:lineRule="auto"/>
+        <w:rPr>
+          <w:rFonts w:ascii="Courier New" w:eastAsia="Times New Roman" w:hAnsi="Courier New" w:cs="Courier New"/>
+          <w:sz w:val="20"/>
+          <w:szCs w:val="20"/>
+          <w:lang w:eastAsia="en-IN"/>
+        </w:rPr>
+      </w:pPr>
+      <w:r>
+        <w:rPr>
+          <w:rFonts w:ascii="Courier New" w:eastAsia="Times New Roman" w:hAnsi="Courier New" w:cs="Courier New"/>
+          <w:sz w:val="20"/>
+          <w:szCs w:val="20"/>
+          <w:lang w:eastAsia="en-IN"/>
+        </w:rPr>
         <w:lastRenderedPageBreak/>
-        <w:t xml:space="preserve">    </w:t>
-      </w:r>
-      <w:proofErr w:type="spellStart"/>
-      <w:r>
-        <w:rPr>
-          <w:rFonts w:ascii="Courier New" w:eastAsia="Times New Roman" w:hAnsi="Courier New" w:cs="Courier New"/>
-          <w:sz w:val="20"/>
-          <w:szCs w:val="20"/>
-          <w:lang w:eastAsia="en-IN"/>
-        </w:rPr>
-        <w:t>exit_</w:t>
-      </w:r>
-      <w:proofErr w:type="gramStart"/>
-      <w:r>
-        <w:rPr>
-          <w:rFonts w:ascii="Courier New" w:eastAsia="Times New Roman" w:hAnsi="Courier New" w:cs="Courier New"/>
-          <w:sz w:val="20"/>
-          <w:szCs w:val="20"/>
-          <w:lang w:eastAsia="en-IN"/>
-        </w:rPr>
-        <w:t>fade</w:t>
-      </w:r>
-      <w:proofErr w:type="spellEnd"/>
-      <w:r>
-        <w:rPr>
-          <w:rFonts w:ascii="Courier New" w:eastAsia="Times New Roman" w:hAnsi="Courier New" w:cs="Courier New"/>
-          <w:sz w:val="20"/>
-          <w:szCs w:val="20"/>
-          <w:lang w:eastAsia="en-IN"/>
-        </w:rPr>
-        <w:t>(</w:t>
-      </w:r>
-      <w:proofErr w:type="gramEnd"/>
-      <w:r>
-        <w:rPr>
-          <w:rFonts w:ascii="Courier New" w:eastAsia="Times New Roman" w:hAnsi="Courier New" w:cs="Courier New"/>
-          <w:sz w:val="20"/>
-          <w:szCs w:val="20"/>
-          <w:lang w:eastAsia="en-IN"/>
-        </w:rPr>
-        <w:t>) +</w:t>
-      </w:r>
-    </w:p>
-    <w:p>
-      <w:pPr>
-        <w:tabs>
-          <w:tab w:val="left" w:pos="916"/>
-          <w:tab w:val="left" w:pos="1832"/>
-          <w:tab w:val="left" w:pos="2748"/>
-          <w:tab w:val="left" w:pos="3664"/>
-          <w:tab w:val="left" w:pos="4580"/>
-          <w:tab w:val="left" w:pos="5496"/>
-          <w:tab w:val="left" w:pos="6412"/>
-          <w:tab w:val="left" w:pos="7328"/>
-          <w:tab w:val="left" w:pos="8244"/>
-          <w:tab w:val="left" w:pos="9160"/>
-          <w:tab w:val="left" w:pos="10076"/>
-          <w:tab w:val="left" w:pos="10992"/>
-          <w:tab w:val="left" w:pos="11908"/>
-          <w:tab w:val="left" w:pos="12824"/>
-          <w:tab w:val="left" w:pos="13740"/>
-          <w:tab w:val="left" w:pos="14656"/>
-        </w:tabs>
-        <w:spacing w:after="0" w:line="240" w:lineRule="auto"/>
-        <w:rPr>
-          <w:rFonts w:ascii="Courier New" w:eastAsia="Times New Roman" w:hAnsi="Courier New" w:cs="Courier New"/>
-          <w:sz w:val="20"/>
-          <w:szCs w:val="20"/>
-          <w:lang w:eastAsia="en-IN"/>
-        </w:rPr>
-      </w:pPr>
-      <w:r>
-        <w:rPr>
-          <w:rFonts w:ascii="Courier New" w:eastAsia="Times New Roman" w:hAnsi="Courier New" w:cs="Courier New"/>
-          <w:sz w:val="20"/>
-          <w:szCs w:val="20"/>
-          <w:lang w:eastAsia="en-IN"/>
-        </w:rPr>
-        <w:t xml:space="preserve">    </w:t>
-      </w:r>
-      <w:proofErr w:type="spellStart"/>
-      <w:r>
-        <w:rPr>
-          <w:rFonts w:ascii="Courier New" w:eastAsia="Times New Roman" w:hAnsi="Courier New" w:cs="Courier New"/>
-          <w:sz w:val="20"/>
-          <w:szCs w:val="20"/>
-          <w:lang w:eastAsia="en-IN"/>
-        </w:rPr>
-        <w:t>ease_aes</w:t>
-      </w:r>
-      <w:proofErr w:type="spellEnd"/>
-      <w:r>
-        <w:rPr>
-          <w:rFonts w:ascii="Courier New" w:eastAsia="Times New Roman" w:hAnsi="Courier New" w:cs="Courier New"/>
-          <w:sz w:val="20"/>
-          <w:szCs w:val="20"/>
-          <w:lang w:eastAsia="en-IN"/>
-        </w:rPr>
-        <w:t>('sine-in-out')</w:t>
-      </w:r>
-    </w:p>
-    <w:p>
-      <w:pPr>
-        <w:tabs>
-          <w:tab w:val="left" w:pos="916"/>
-          <w:tab w:val="left" w:pos="1832"/>
-          <w:tab w:val="left" w:pos="2748"/>
-          <w:tab w:val="left" w:pos="3664"/>
-          <w:tab w:val="left" w:pos="4580"/>
-          <w:tab w:val="left" w:pos="5496"/>
-          <w:tab w:val="left" w:pos="6412"/>
-          <w:tab w:val="left" w:pos="7328"/>
-          <w:tab w:val="left" w:pos="8244"/>
-          <w:tab w:val="left" w:pos="9160"/>
-          <w:tab w:val="left" w:pos="10076"/>
-          <w:tab w:val="left" w:pos="10992"/>
-          <w:tab w:val="left" w:pos="11908"/>
-          <w:tab w:val="left" w:pos="12824"/>
-          <w:tab w:val="left" w:pos="13740"/>
-          <w:tab w:val="left" w:pos="14656"/>
-        </w:tabs>
-        <w:spacing w:after="0" w:line="240" w:lineRule="auto"/>
-        <w:rPr>
-          <w:rFonts w:ascii="Courier New" w:eastAsia="Times New Roman" w:hAnsi="Courier New" w:cs="Courier New"/>
-          <w:sz w:val="20"/>
-          <w:szCs w:val="20"/>
-          <w:lang w:eastAsia="en-IN"/>
-        </w:rPr>
-      </w:pPr>
-    </w:p>
-    <w:p>
-      <w:pPr>
-        <w:tabs>
-          <w:tab w:val="left" w:pos="916"/>
-          <w:tab w:val="left" w:pos="1832"/>
-          <w:tab w:val="left" w:pos="2748"/>
-          <w:tab w:val="left" w:pos="3664"/>
-          <w:tab w:val="left" w:pos="4580"/>
-          <w:tab w:val="left" w:pos="5496"/>
-          <w:tab w:val="left" w:pos="6412"/>
-          <w:tab w:val="left" w:pos="7328"/>
-          <w:tab w:val="left" w:pos="8244"/>
-          <w:tab w:val="left" w:pos="9160"/>
-          <w:tab w:val="left" w:pos="10076"/>
-          <w:tab w:val="left" w:pos="10992"/>
-          <w:tab w:val="left" w:pos="11908"/>
-          <w:tab w:val="left" w:pos="12824"/>
-          <w:tab w:val="left" w:pos="13740"/>
-          <w:tab w:val="left" w:pos="14656"/>
-        </w:tabs>
-        <w:spacing w:after="0" w:line="240" w:lineRule="auto"/>
-        <w:rPr>
-          <w:rFonts w:ascii="Courier New" w:eastAsia="Times New Roman" w:hAnsi="Courier New" w:cs="Courier New"/>
-          <w:sz w:val="20"/>
-          <w:szCs w:val="20"/>
-          <w:lang w:eastAsia="en-IN"/>
-        </w:rPr>
-      </w:pPr>
-      <w:r>
-        <w:rPr>
-          <w:rFonts w:ascii="Courier New" w:eastAsia="Times New Roman" w:hAnsi="Courier New" w:cs="Courier New"/>
-          <w:sz w:val="20"/>
-          <w:szCs w:val="20"/>
-          <w:lang w:eastAsia="en-IN"/>
-        </w:rPr>
         <w:t xml:space="preserve">p1_animate &lt;- </w:t>
       </w:r>
       <w:proofErr w:type="gramStart"/>
@@ -6532,7 +6448,7 @@
                     </pic:cNvPicPr>
                   </pic:nvPicPr>
                   <pic:blipFill>
-                    <a:blip r:embed="rId7">
+                    <a:blip r:embed="rId5">
                       <a:extLst>
                         <a:ext uri="{28A0092B-C50C-407E-A947-70E740481C1C}">
                           <a14:useLocalDpi xmlns:a14="http://schemas.microsoft.com/office/drawing/2010/main" val="0"/>
@@ -6589,7 +6505,7 @@
                     </pic:cNvPicPr>
                   </pic:nvPicPr>
                   <pic:blipFill>
-                    <a:blip r:embed="rId7">
+                    <a:blip r:embed="rId5">
                       <a:extLst>
                         <a:ext uri="{28A0092B-C50C-407E-A947-70E740481C1C}">
                           <a14:useLocalDpi xmlns:a14="http://schemas.microsoft.com/office/drawing/2010/main" val="0"/>
